--- a/app/r_lang/library/cd2030.core/rmd/synthesis-template.docx
+++ b/app/r_lang/library/cd2030.core/rmd/synthesis-template.docx
@@ -1,3 +1,7562 @@
+
+<file path=word/document.xml><?xml version="1.0" encoding="utf-8"?>
+<w:document xmlns:wpc="http://schemas.microsoft.com/office/word/2010/wordprocessingCanvas" xmlns:cx="http://schemas.microsoft.com/office/drawing/2014/chartex" xmlns:cx1="http://schemas.microsoft.com/office/drawing/2015/9/8/chartex" xmlns:cx2="http://schemas.microsoft.com/office/drawing/2015/10/21/chartex" xmlns:cx3="http://schemas.microsoft.com/office/drawing/2016/5/9/chartex" xmlns:cx4="http://schemas.microsoft.com/office/drawing/2016/5/10/chartex" xmlns:cx5="http://schemas.microsoft.com/office/drawing/2016/5/11/chartex" xmlns:cx6="http://schemas.microsoft.com/office/drawing/2016/5/12/chartex" xmlns:cx7="http://schemas.microsoft.com/office/drawing/2016/5/13/chartex" xmlns:cx8="http://schemas.microsoft.com/office/drawing/2016/5/14/chartex" xmlns:mc="http://schemas.openxmlformats.org/markup-compatibility/2006" xmlns:aink="http://schemas.microsoft.com/office/drawing/2016/ink" xmlns:am3d="http://schemas.microsoft.com/office/drawing/2017/model3d" xmlns:o="urn:schemas-microsoft-com:office:office" xmlns:oel="http://schemas.microsoft.com/office/2019/extlst" xmlns:r="http://schemas.openxmlformats.org/officeDocument/2006/relationships" xmlns:m="http://schemas.openxmlformats.org/officeDocument/2006/math" xmlns:v="urn:schemas-microsoft-com:vml" xmlns:wp14="http://schemas.microsoft.com/office/word/2010/wordprocessingDrawing" xmlns:wp="http://schemas.openxmlformats.org/drawingml/2006/wordprocessingDrawing" xmlns:w10="urn:schemas-microsoft-com:office:word" xmlns:w="http://schemas.openxmlformats.org/wordprocessingml/2006/main" xmlns:w14="http://schemas.microsoft.com/office/word/2010/wordml" xmlns:w15="http://schemas.microsoft.com/office/word/2012/wordml" xmlns:w16cex="http://schemas.microsoft.com/office/word/2018/wordml/cex" xmlns:w16cid="http://schemas.microsoft.com/office/word/2016/wordml/cid" xmlns:w16="http://schemas.microsoft.com/office/word/2018/wordml" xmlns:w16sdtdh="http://schemas.microsoft.com/office/word/2020/wordml/sdtdatahash" xmlns:w16se="http://schemas.microsoft.com/office/word/2015/wordml/symex" xmlns:wpg="http://schemas.microsoft.com/office/word/2010/wordprocessingGroup" xmlns:wpi="http://schemas.microsoft.com/office/word/2010/wordprocessingInk" xmlns:wne="http://schemas.microsoft.com/office/word/2006/wordml" xmlns:wps="http://schemas.microsoft.com/office/word/2010/wordprocessingShape" mc:Ignorable="w14 w15 w16se w16cid w16 w16cex w16sdtdh wp14">
+  <w:body>
+    <w:p>
+      <w:pPr>
+        <w:pStyle w:val="Title"/>
+      </w:pPr>
+      <w:r>
+        <w:t>Ghana</w:t>
+      </w:r>
+    </w:p>
+    <w:p>
+      <w:pPr>
+        <w:pStyle w:val="Heading3"/>
+      </w:pPr>
+      <w:bookmarkStart w:id="0" w:name="Xd9d0090bbe140877541e750e06390b160d8b116"/>
+      <w:r>
+        <w:t>Analysis of reproductive, maternal, newborn, child and adolescent health indicators for 2019-2024: Synthesis chartbook</w:t>
+      </w:r>
+    </w:p>
+    <w:p>
+      <w:pPr>
+        <w:pStyle w:val="Heading3"/>
+      </w:pPr>
+      <w:bookmarkStart w:id="1" w:name="Xfad4ea735e969e08a4a2460dfe3b8def50cebe4"/>
+      <w:bookmarkEnd w:id="0"/>
+      <w:r>
+        <w:t>Country Annual meeting (CAM), Nairobi, 16-20 June 2025</w:t>
+      </w:r>
+    </w:p>
+    <w:p>
+      <w:pPr>
+        <w:pStyle w:val="Heading3"/>
+      </w:pPr>
+      <w:bookmarkStart w:id="2" w:name="Xb2feb6a606e952eeccc6ce47f5c19b655d0812c"/>
+      <w:bookmarkEnd w:id="1"/>
+      <w:r>
+        <w:t>Countdown to 2030 in partnership with Kenya Ministry of Health, Global Financing Facility, WHO, WAHO, UNICEF</w:t>
+      </w:r>
+    </w:p>
+    <w:p>
+      <w:pPr>
+        <w:pStyle w:val="BlockText"/>
+      </w:pPr>
+      <w:r>
+        <w:t>Country analytical team names and affiliation</w:t>
+      </w:r>
+    </w:p>
+    <w:p>
+      <w:pPr>
+        <w:pStyle w:val="Heading1"/>
+      </w:pPr>
+      <w:bookmarkStart w:id="3" w:name="key-findings"/>
+      <w:bookmarkEnd w:id="2"/>
+      <w:r>
+        <w:t>KEY FINDINGS</w:t>
+      </w:r>
+    </w:p>
+    <w:p>
+      <w:pPr>
+        <w:pStyle w:val="Heading2"/>
+      </w:pPr>
+      <w:bookmarkStart w:id="4" w:name="X5ec4a4e0f469b5a52048ac6cb1224bdb43f2c36"/>
+      <w:r>
+        <w:t>1. Health facility data quality assessment: numerators and denominators</w:t>
+      </w:r>
+    </w:p>
+    <w:p>
+      <w:pPr>
+        <w:pStyle w:val="FirstParagraph"/>
+      </w:pPr>
+      <w:r>
+        <w:rPr>
+          <w:b/>
+          <w:bCs/>
+        </w:rPr>
+        <w:t>NUMERATORS:</w:t>
+      </w:r>
+      <w:r>
+        <w:t xml:space="preserve"> Routinely reported health facility data are an important data source for health indicators. The data are reported by health facilities on events such as immunizations given, or live births attended. As with any data, quality is an issue. Data are assessed for completeness of reporting by health facilities, extreme outliers and internal consistency. Appropriate adjustments are made to the data before use to compute statistics.</w:t>
+      </w:r>
+    </w:p>
+    <w:p>
+      <w:pPr>
+        <w:pStyle w:val="Heading4"/>
+      </w:pPr>
+      <w:bookmarkStart w:id="5" w:name="Xeba3f684f3ae60569a9ddc100f4da69cc08ecea"/>
+      <w:r>
+        <w:t>Summary of reported health facility data quality, DHIS2, 2019-2024</w:t>
+      </w:r>
+    </w:p>
+    <w:p>
+      <w:pPr>
+        <w:sectPr>
+          <w:type w:val="continuous"/>
+          <w:pgSz w:w="20059" w:h="31680"/>
+          <w:pgMar w:top="720" w:right="720" w:bottom="720" w:left="720" w:header="0" w:footer="0" w:gutter="0"/>
+          <w:cols w:space="720"/>
+        </w:sectPr>
+      </w:pPr>
+    </w:p>
+    <w:tbl>
+      <w:tblPr>
+        <w:tblW w:w="0" w:type="auto"/>
+        <w:jc w:val="center"/>
+        <w:tblLayout w:type="fixed"/>
+        <w:tblLook w:val="0420" w:firstRow="1" w:lastRow="0" w:firstColumn="0" w:lastColumn="0" w:noHBand="0" w:noVBand="1"/>
+      </w:tblPr>
+      <w:tblGrid>
+        <w:gridCol w:w="511"/>
+        <w:gridCol w:w="5491"/>
+        <w:gridCol w:w="712"/>
+        <w:gridCol w:w="712"/>
+        <w:gridCol w:w="712"/>
+        <w:gridCol w:w="712"/>
+        <w:gridCol w:w="712"/>
+        <w:gridCol w:w="712"/>
+      </w:tblGrid>
+      <w:tr>
+        <w:trPr>
+          <w:tblHeader/>
+          <w:jc w:val="center"/>
+        </w:trPr>
+        <w:tc>
+          <w:tcPr>
+            <w:tcW w:w="511" w:type="dxa"/>
+            <w:tcBorders>
+              <w:top w:val="single" w:sz="12" w:space="0" w:color="666666"/>
+              <w:left w:val="none" w:sz="0" w:space="0" w:color="000000"/>
+              <w:bottom w:val="single" w:sz="12" w:space="0" w:color="666666"/>
+              <w:right w:val="none" w:sz="0" w:space="0" w:color="000000"/>
+            </w:tcBorders>
+            <w:shd w:val="clear" w:color="auto" w:fill="FFFFFF"/>
+            <w:tcMar>
+              <w:top w:w="0" w:type="dxa"/>
+              <w:left w:w="0" w:type="dxa"/>
+              <w:bottom w:w="0" w:type="dxa"/>
+              <w:right w:w="0" w:type="dxa"/>
+            </w:tcMar>
+            <w:vAlign w:val="center"/>
+          </w:tcPr>
+          <w:p>
+            <w:pPr>
+              <w:pBdr>
+                <w:top w:val="none" w:sz="0" w:space="0" w:color="000000"/>
+                <w:left w:val="none" w:sz="0" w:space="0" w:color="000000"/>
+                <w:bottom w:val="none" w:sz="0" w:space="0" w:color="000000"/>
+                <w:right w:val="none" w:sz="0" w:space="0" w:color="000000"/>
+              </w:pBdr>
+              <w:spacing w:before="100" w:after="100"/>
+              <w:ind w:left="100" w:right="100"/>
+              <w:rPr>
+                <w:rFonts w:ascii="Arial" w:eastAsia="Arial" w:hAnsi="Arial" w:cs="Arial"/>
+                <w:b/>
+                <w:color w:val="000000"/>
+                <w:sz w:val="20"/>
+                <w:szCs w:val="20"/>
+              </w:rPr>
+            </w:pPr>
+            <w:r>
+              <w:rPr>
+                <w:rFonts w:ascii="Arial" w:eastAsia="Arial" w:hAnsi="Arial" w:cs="Arial"/>
+                <w:b/>
+                <w:color w:val="000000"/>
+                <w:sz w:val="20"/>
+                <w:szCs w:val="20"/>
+              </w:rPr>
+              <w:t>no</w:t>
+            </w:r>
+          </w:p>
+        </w:tc>
+        <w:tc>
+          <w:tcPr>
+            <w:tcW w:w="5491" w:type="dxa"/>
+            <w:tcBorders>
+              <w:top w:val="single" w:sz="12" w:space="0" w:color="666666"/>
+              <w:left w:val="none" w:sz="0" w:space="0" w:color="000000"/>
+              <w:bottom w:val="single" w:sz="12" w:space="0" w:color="666666"/>
+              <w:right w:val="none" w:sz="0" w:space="0" w:color="000000"/>
+            </w:tcBorders>
+            <w:shd w:val="clear" w:color="auto" w:fill="FFFFFF"/>
+            <w:tcMar>
+              <w:top w:w="0" w:type="dxa"/>
+              <w:left w:w="0" w:type="dxa"/>
+              <w:bottom w:w="0" w:type="dxa"/>
+              <w:right w:w="0" w:type="dxa"/>
+            </w:tcMar>
+            <w:vAlign w:val="center"/>
+          </w:tcPr>
+          <w:p>
+            <w:pPr>
+              <w:pBdr>
+                <w:top w:val="none" w:sz="0" w:space="0" w:color="000000"/>
+                <w:left w:val="none" w:sz="0" w:space="0" w:color="000000"/>
+                <w:bottom w:val="none" w:sz="0" w:space="0" w:color="000000"/>
+                <w:right w:val="none" w:sz="0" w:space="0" w:color="000000"/>
+              </w:pBdr>
+              <w:spacing w:before="100" w:after="100"/>
+              <w:ind w:left="100" w:right="100"/>
+              <w:rPr>
+                <w:rFonts w:ascii="Arial" w:eastAsia="Arial" w:hAnsi="Arial" w:cs="Arial"/>
+                <w:b/>
+                <w:color w:val="000000"/>
+                <w:sz w:val="20"/>
+                <w:szCs w:val="20"/>
+              </w:rPr>
+            </w:pPr>
+            <w:r>
+              <w:rPr>
+                <w:rFonts w:ascii="Arial" w:eastAsia="Arial" w:hAnsi="Arial" w:cs="Arial"/>
+                <w:b/>
+                <w:color w:val="000000"/>
+                <w:sz w:val="20"/>
+                <w:szCs w:val="20"/>
+              </w:rPr>
+              <w:t>Data Quality Metrics</w:t>
+            </w:r>
+          </w:p>
+        </w:tc>
+        <w:tc>
+          <w:tcPr>
+            <w:tcW w:w="712" w:type="dxa"/>
+            <w:tcBorders>
+              <w:top w:val="single" w:sz="12" w:space="0" w:color="666666"/>
+              <w:left w:val="none" w:sz="0" w:space="0" w:color="000000"/>
+              <w:bottom w:val="single" w:sz="12" w:space="0" w:color="666666"/>
+              <w:right w:val="none" w:sz="0" w:space="0" w:color="000000"/>
+            </w:tcBorders>
+            <w:shd w:val="clear" w:color="auto" w:fill="FFFFFF"/>
+            <w:tcMar>
+              <w:top w:w="0" w:type="dxa"/>
+              <w:left w:w="0" w:type="dxa"/>
+              <w:bottom w:w="0" w:type="dxa"/>
+              <w:right w:w="0" w:type="dxa"/>
+            </w:tcMar>
+            <w:vAlign w:val="center"/>
+          </w:tcPr>
+          <w:p>
+            <w:pPr>
+              <w:pBdr>
+                <w:top w:val="none" w:sz="0" w:space="0" w:color="000000"/>
+                <w:left w:val="none" w:sz="0" w:space="0" w:color="000000"/>
+                <w:bottom w:val="none" w:sz="0" w:space="0" w:color="000000"/>
+                <w:right w:val="none" w:sz="0" w:space="0" w:color="000000"/>
+              </w:pBdr>
+              <w:spacing w:before="100" w:after="100"/>
+              <w:ind w:left="100" w:right="100"/>
+              <w:jc w:val="right"/>
+              <w:rPr>
+                <w:rFonts w:ascii="Arial" w:eastAsia="Arial" w:hAnsi="Arial" w:cs="Arial"/>
+                <w:b/>
+                <w:color w:val="000000"/>
+                <w:sz w:val="20"/>
+                <w:szCs w:val="20"/>
+              </w:rPr>
+            </w:pPr>
+            <w:r>
+              <w:rPr>
+                <w:rFonts w:ascii="Arial" w:eastAsia="Arial" w:hAnsi="Arial" w:cs="Arial"/>
+                <w:b/>
+                <w:color w:val="000000"/>
+                <w:sz w:val="20"/>
+                <w:szCs w:val="20"/>
+              </w:rPr>
+              <w:t>2019</w:t>
+            </w:r>
+          </w:p>
+        </w:tc>
+        <w:tc>
+          <w:tcPr>
+            <w:tcW w:w="712" w:type="dxa"/>
+            <w:tcBorders>
+              <w:top w:val="single" w:sz="12" w:space="0" w:color="666666"/>
+              <w:left w:val="none" w:sz="0" w:space="0" w:color="000000"/>
+              <w:bottom w:val="single" w:sz="12" w:space="0" w:color="666666"/>
+              <w:right w:val="none" w:sz="0" w:space="0" w:color="000000"/>
+            </w:tcBorders>
+            <w:shd w:val="clear" w:color="auto" w:fill="FFFFFF"/>
+            <w:tcMar>
+              <w:top w:w="0" w:type="dxa"/>
+              <w:left w:w="0" w:type="dxa"/>
+              <w:bottom w:w="0" w:type="dxa"/>
+              <w:right w:w="0" w:type="dxa"/>
+            </w:tcMar>
+            <w:vAlign w:val="center"/>
+          </w:tcPr>
+          <w:p>
+            <w:pPr>
+              <w:pBdr>
+                <w:top w:val="none" w:sz="0" w:space="0" w:color="000000"/>
+                <w:left w:val="none" w:sz="0" w:space="0" w:color="000000"/>
+                <w:bottom w:val="none" w:sz="0" w:space="0" w:color="000000"/>
+                <w:right w:val="none" w:sz="0" w:space="0" w:color="000000"/>
+              </w:pBdr>
+              <w:spacing w:before="100" w:after="100"/>
+              <w:ind w:left="100" w:right="100"/>
+              <w:jc w:val="right"/>
+              <w:rPr>
+                <w:rFonts w:ascii="Arial" w:eastAsia="Arial" w:hAnsi="Arial" w:cs="Arial"/>
+                <w:b/>
+                <w:color w:val="000000"/>
+                <w:sz w:val="20"/>
+                <w:szCs w:val="20"/>
+              </w:rPr>
+            </w:pPr>
+            <w:r>
+              <w:rPr>
+                <w:rFonts w:ascii="Arial" w:eastAsia="Arial" w:hAnsi="Arial" w:cs="Arial"/>
+                <w:b/>
+                <w:color w:val="000000"/>
+                <w:sz w:val="20"/>
+                <w:szCs w:val="20"/>
+              </w:rPr>
+              <w:t>2020</w:t>
+            </w:r>
+          </w:p>
+        </w:tc>
+        <w:tc>
+          <w:tcPr>
+            <w:tcW w:w="712" w:type="dxa"/>
+            <w:tcBorders>
+              <w:top w:val="single" w:sz="12" w:space="0" w:color="666666"/>
+              <w:left w:val="none" w:sz="0" w:space="0" w:color="000000"/>
+              <w:bottom w:val="single" w:sz="12" w:space="0" w:color="666666"/>
+              <w:right w:val="none" w:sz="0" w:space="0" w:color="000000"/>
+            </w:tcBorders>
+            <w:shd w:val="clear" w:color="auto" w:fill="FFFFFF"/>
+            <w:tcMar>
+              <w:top w:w="0" w:type="dxa"/>
+              <w:left w:w="0" w:type="dxa"/>
+              <w:bottom w:w="0" w:type="dxa"/>
+              <w:right w:w="0" w:type="dxa"/>
+            </w:tcMar>
+            <w:vAlign w:val="center"/>
+          </w:tcPr>
+          <w:p>
+            <w:pPr>
+              <w:pBdr>
+                <w:top w:val="none" w:sz="0" w:space="0" w:color="000000"/>
+                <w:left w:val="none" w:sz="0" w:space="0" w:color="000000"/>
+                <w:bottom w:val="none" w:sz="0" w:space="0" w:color="000000"/>
+                <w:right w:val="none" w:sz="0" w:space="0" w:color="000000"/>
+              </w:pBdr>
+              <w:spacing w:before="100" w:after="100"/>
+              <w:ind w:left="100" w:right="100"/>
+              <w:jc w:val="right"/>
+              <w:rPr>
+                <w:rFonts w:ascii="Arial" w:eastAsia="Arial" w:hAnsi="Arial" w:cs="Arial"/>
+                <w:b/>
+                <w:color w:val="000000"/>
+                <w:sz w:val="20"/>
+                <w:szCs w:val="20"/>
+              </w:rPr>
+            </w:pPr>
+            <w:r>
+              <w:rPr>
+                <w:rFonts w:ascii="Arial" w:eastAsia="Arial" w:hAnsi="Arial" w:cs="Arial"/>
+                <w:b/>
+                <w:color w:val="000000"/>
+                <w:sz w:val="20"/>
+                <w:szCs w:val="20"/>
+              </w:rPr>
+              <w:t>2021</w:t>
+            </w:r>
+          </w:p>
+        </w:tc>
+        <w:tc>
+          <w:tcPr>
+            <w:tcW w:w="712" w:type="dxa"/>
+            <w:tcBorders>
+              <w:top w:val="single" w:sz="12" w:space="0" w:color="666666"/>
+              <w:left w:val="none" w:sz="0" w:space="0" w:color="000000"/>
+              <w:bottom w:val="single" w:sz="12" w:space="0" w:color="666666"/>
+              <w:right w:val="none" w:sz="0" w:space="0" w:color="000000"/>
+            </w:tcBorders>
+            <w:shd w:val="clear" w:color="auto" w:fill="FFFFFF"/>
+            <w:tcMar>
+              <w:top w:w="0" w:type="dxa"/>
+              <w:left w:w="0" w:type="dxa"/>
+              <w:bottom w:w="0" w:type="dxa"/>
+              <w:right w:w="0" w:type="dxa"/>
+            </w:tcMar>
+            <w:vAlign w:val="center"/>
+          </w:tcPr>
+          <w:p>
+            <w:pPr>
+              <w:pBdr>
+                <w:top w:val="none" w:sz="0" w:space="0" w:color="000000"/>
+                <w:left w:val="none" w:sz="0" w:space="0" w:color="000000"/>
+                <w:bottom w:val="none" w:sz="0" w:space="0" w:color="000000"/>
+                <w:right w:val="none" w:sz="0" w:space="0" w:color="000000"/>
+              </w:pBdr>
+              <w:spacing w:before="100" w:after="100"/>
+              <w:ind w:left="100" w:right="100"/>
+              <w:jc w:val="right"/>
+              <w:rPr>
+                <w:rFonts w:ascii="Arial" w:eastAsia="Arial" w:hAnsi="Arial" w:cs="Arial"/>
+                <w:b/>
+                <w:color w:val="000000"/>
+                <w:sz w:val="20"/>
+                <w:szCs w:val="20"/>
+              </w:rPr>
+            </w:pPr>
+            <w:r>
+              <w:rPr>
+                <w:rFonts w:ascii="Arial" w:eastAsia="Arial" w:hAnsi="Arial" w:cs="Arial"/>
+                <w:b/>
+                <w:color w:val="000000"/>
+                <w:sz w:val="20"/>
+                <w:szCs w:val="20"/>
+              </w:rPr>
+              <w:t>2022</w:t>
+            </w:r>
+          </w:p>
+        </w:tc>
+        <w:tc>
+          <w:tcPr>
+            <w:tcW w:w="712" w:type="dxa"/>
+            <w:tcBorders>
+              <w:top w:val="single" w:sz="12" w:space="0" w:color="666666"/>
+              <w:left w:val="none" w:sz="0" w:space="0" w:color="000000"/>
+              <w:bottom w:val="single" w:sz="12" w:space="0" w:color="666666"/>
+              <w:right w:val="none" w:sz="0" w:space="0" w:color="000000"/>
+            </w:tcBorders>
+            <w:shd w:val="clear" w:color="auto" w:fill="FFFFFF"/>
+            <w:tcMar>
+              <w:top w:w="0" w:type="dxa"/>
+              <w:left w:w="0" w:type="dxa"/>
+              <w:bottom w:w="0" w:type="dxa"/>
+              <w:right w:w="0" w:type="dxa"/>
+            </w:tcMar>
+            <w:vAlign w:val="center"/>
+          </w:tcPr>
+          <w:p>
+            <w:pPr>
+              <w:pBdr>
+                <w:top w:val="none" w:sz="0" w:space="0" w:color="000000"/>
+                <w:left w:val="none" w:sz="0" w:space="0" w:color="000000"/>
+                <w:bottom w:val="none" w:sz="0" w:space="0" w:color="000000"/>
+                <w:right w:val="none" w:sz="0" w:space="0" w:color="000000"/>
+              </w:pBdr>
+              <w:spacing w:before="100" w:after="100"/>
+              <w:ind w:left="100" w:right="100"/>
+              <w:jc w:val="right"/>
+              <w:rPr>
+                <w:rFonts w:ascii="Arial" w:eastAsia="Arial" w:hAnsi="Arial" w:cs="Arial"/>
+                <w:b/>
+                <w:color w:val="000000"/>
+                <w:sz w:val="20"/>
+                <w:szCs w:val="20"/>
+              </w:rPr>
+            </w:pPr>
+            <w:r>
+              <w:rPr>
+                <w:rFonts w:ascii="Arial" w:eastAsia="Arial" w:hAnsi="Arial" w:cs="Arial"/>
+                <w:b/>
+                <w:color w:val="000000"/>
+                <w:sz w:val="20"/>
+                <w:szCs w:val="20"/>
+              </w:rPr>
+              <w:t>2023</w:t>
+            </w:r>
+          </w:p>
+        </w:tc>
+        <w:tc>
+          <w:tcPr>
+            <w:tcW w:w="712" w:type="dxa"/>
+            <w:tcBorders>
+              <w:top w:val="single" w:sz="12" w:space="0" w:color="666666"/>
+              <w:left w:val="none" w:sz="0" w:space="0" w:color="000000"/>
+              <w:bottom w:val="single" w:sz="12" w:space="0" w:color="666666"/>
+              <w:right w:val="none" w:sz="0" w:space="0" w:color="000000"/>
+            </w:tcBorders>
+            <w:shd w:val="clear" w:color="auto" w:fill="FFFFFF"/>
+            <w:tcMar>
+              <w:top w:w="0" w:type="dxa"/>
+              <w:left w:w="0" w:type="dxa"/>
+              <w:bottom w:w="0" w:type="dxa"/>
+              <w:right w:w="0" w:type="dxa"/>
+            </w:tcMar>
+            <w:vAlign w:val="center"/>
+          </w:tcPr>
+          <w:p>
+            <w:pPr>
+              <w:pBdr>
+                <w:top w:val="none" w:sz="0" w:space="0" w:color="000000"/>
+                <w:left w:val="none" w:sz="0" w:space="0" w:color="000000"/>
+                <w:bottom w:val="none" w:sz="0" w:space="0" w:color="000000"/>
+                <w:right w:val="none" w:sz="0" w:space="0" w:color="000000"/>
+              </w:pBdr>
+              <w:spacing w:before="100" w:after="100"/>
+              <w:ind w:left="100" w:right="100"/>
+              <w:jc w:val="right"/>
+              <w:rPr>
+                <w:rFonts w:ascii="Arial" w:eastAsia="Arial" w:hAnsi="Arial" w:cs="Arial"/>
+                <w:b/>
+                <w:color w:val="000000"/>
+                <w:sz w:val="20"/>
+                <w:szCs w:val="20"/>
+              </w:rPr>
+            </w:pPr>
+            <w:r>
+              <w:rPr>
+                <w:rFonts w:ascii="Arial" w:eastAsia="Arial" w:hAnsi="Arial" w:cs="Arial"/>
+                <w:b/>
+                <w:color w:val="000000"/>
+                <w:sz w:val="20"/>
+                <w:szCs w:val="20"/>
+              </w:rPr>
+              <w:t>2024</w:t>
+            </w:r>
+          </w:p>
+        </w:tc>
+      </w:tr>
+      <w:tr>
+        <w:trPr>
+          <w:jc w:val="center"/>
+        </w:trPr>
+        <w:tc>
+          <w:tcPr>
+            <w:tcW w:w="10274" w:type="dxa"/>
+            <w:gridSpan w:val="8"/>
+            <w:tcBorders>
+              <w:top w:val="single" w:sz="12" w:space="0" w:color="666666"/>
+              <w:left w:val="none" w:sz="0" w:space="0" w:color="000000"/>
+              <w:bottom w:val="single" w:sz="6" w:space="0" w:color="666666"/>
+              <w:right w:val="none" w:sz="0" w:space="0" w:color="000000"/>
+            </w:tcBorders>
+            <w:shd w:val="clear" w:color="auto" w:fill="FAFAD2"/>
+            <w:tcMar>
+              <w:top w:w="0" w:type="dxa"/>
+              <w:left w:w="0" w:type="dxa"/>
+              <w:bottom w:w="0" w:type="dxa"/>
+              <w:right w:w="0" w:type="dxa"/>
+            </w:tcMar>
+            <w:vAlign w:val="center"/>
+          </w:tcPr>
+          <w:p>
+            <w:pPr>
+              <w:pBdr>
+                <w:top w:val="none" w:sz="0" w:space="0" w:color="000000"/>
+                <w:left w:val="none" w:sz="0" w:space="0" w:color="000000"/>
+                <w:bottom w:val="none" w:sz="0" w:space="0" w:color="000000"/>
+                <w:right w:val="none" w:sz="0" w:space="0" w:color="000000"/>
+              </w:pBdr>
+              <w:spacing w:before="100" w:after="100"/>
+              <w:ind w:left="100" w:right="100"/>
+              <w:rPr>
+                <w:rFonts w:ascii="Arial" w:eastAsia="Arial" w:hAnsi="Arial" w:cs="Arial"/>
+                <w:b/>
+                <w:color w:val="000000"/>
+                <w:sz w:val="20"/>
+                <w:szCs w:val="20"/>
+              </w:rPr>
+            </w:pPr>
+            <w:r>
+              <w:rPr>
+                <w:rFonts w:ascii="Arial" w:eastAsia="Arial" w:hAnsi="Arial" w:cs="Arial"/>
+                <w:b/>
+                <w:color w:val="000000"/>
+                <w:sz w:val="20"/>
+                <w:szCs w:val="20"/>
+              </w:rPr>
+              <w:t>type: 1. Completeness of monthly facility reporting (mean of ANC, delivery, immunization, OPD)</w:t>
+            </w:r>
+          </w:p>
+        </w:tc>
+      </w:tr>
+      <w:tr>
+        <w:trPr>
+          <w:jc w:val="center"/>
+        </w:trPr>
+        <w:tc>
+          <w:tcPr>
+            <w:tcW w:w="511" w:type="dxa"/>
+            <w:tcBorders>
+              <w:top w:val="single" w:sz="6" w:space="0" w:color="666666"/>
+              <w:left w:val="none" w:sz="0" w:space="0" w:color="000000"/>
+              <w:bottom w:val="single" w:sz="6" w:space="0" w:color="666666"/>
+              <w:right w:val="none" w:sz="0" w:space="0" w:color="000000"/>
+            </w:tcBorders>
+            <w:shd w:val="clear" w:color="auto" w:fill="FFFFFF"/>
+            <w:tcMar>
+              <w:top w:w="0" w:type="dxa"/>
+              <w:left w:w="0" w:type="dxa"/>
+              <w:bottom w:w="0" w:type="dxa"/>
+              <w:right w:w="0" w:type="dxa"/>
+            </w:tcMar>
+            <w:vAlign w:val="center"/>
+          </w:tcPr>
+          <w:p>
+            <w:pPr>
+              <w:pBdr>
+                <w:top w:val="none" w:sz="0" w:space="0" w:color="000000"/>
+                <w:left w:val="none" w:sz="0" w:space="0" w:color="000000"/>
+                <w:bottom w:val="none" w:sz="0" w:space="0" w:color="000000"/>
+                <w:right w:val="none" w:sz="0" w:space="0" w:color="000000"/>
+              </w:pBdr>
+              <w:spacing w:before="100" w:after="100"/>
+              <w:ind w:left="100" w:right="100"/>
+              <w:rPr>
+                <w:rFonts w:ascii="Arial" w:eastAsia="Arial" w:hAnsi="Arial" w:cs="Arial"/>
+                <w:color w:val="000000"/>
+                <w:sz w:val="20"/>
+                <w:szCs w:val="20"/>
+              </w:rPr>
+            </w:pPr>
+            <w:r>
+              <w:rPr>
+                <w:rFonts w:ascii="Arial" w:eastAsia="Arial" w:hAnsi="Arial" w:cs="Arial"/>
+                <w:color w:val="000000"/>
+                <w:sz w:val="20"/>
+                <w:szCs w:val="20"/>
+              </w:rPr>
+              <w:t>1a</w:t>
+            </w:r>
+          </w:p>
+        </w:tc>
+        <w:tc>
+          <w:tcPr>
+            <w:tcW w:w="5491" w:type="dxa"/>
+            <w:tcBorders>
+              <w:top w:val="single" w:sz="6" w:space="0" w:color="666666"/>
+              <w:left w:val="none" w:sz="0" w:space="0" w:color="000000"/>
+              <w:bottom w:val="single" w:sz="6" w:space="0" w:color="666666"/>
+              <w:right w:val="none" w:sz="0" w:space="0" w:color="000000"/>
+            </w:tcBorders>
+            <w:shd w:val="clear" w:color="auto" w:fill="FFFFFF"/>
+            <w:tcMar>
+              <w:top w:w="0" w:type="dxa"/>
+              <w:left w:w="0" w:type="dxa"/>
+              <w:bottom w:w="0" w:type="dxa"/>
+              <w:right w:w="0" w:type="dxa"/>
+            </w:tcMar>
+            <w:vAlign w:val="center"/>
+          </w:tcPr>
+          <w:p>
+            <w:pPr>
+              <w:pBdr>
+                <w:top w:val="none" w:sz="0" w:space="0" w:color="000000"/>
+                <w:left w:val="none" w:sz="0" w:space="0" w:color="000000"/>
+                <w:bottom w:val="none" w:sz="0" w:space="0" w:color="000000"/>
+                <w:right w:val="none" w:sz="0" w:space="0" w:color="000000"/>
+              </w:pBdr>
+              <w:spacing w:before="100" w:after="100"/>
+              <w:ind w:left="100" w:right="100"/>
+              <w:rPr>
+                <w:rFonts w:ascii="Arial" w:eastAsia="Arial" w:hAnsi="Arial" w:cs="Arial"/>
+                <w:color w:val="000000"/>
+                <w:sz w:val="20"/>
+                <w:szCs w:val="20"/>
+              </w:rPr>
+            </w:pPr>
+            <w:r>
+              <w:rPr>
+                <w:rFonts w:ascii="Arial" w:eastAsia="Arial" w:hAnsi="Arial" w:cs="Arial"/>
+                <w:color w:val="000000"/>
+                <w:sz w:val="20"/>
+                <w:szCs w:val="20"/>
+              </w:rPr>
+              <w:t>% of expected monthly facility reports (national)</w:t>
+            </w:r>
+          </w:p>
+        </w:tc>
+        <w:tc>
+          <w:tcPr>
+            <w:tcW w:w="712" w:type="dxa"/>
+            <w:tcBorders>
+              <w:top w:val="single" w:sz="6" w:space="0" w:color="666666"/>
+              <w:left w:val="none" w:sz="0" w:space="0" w:color="000000"/>
+              <w:bottom w:val="single" w:sz="6" w:space="0" w:color="666666"/>
+              <w:right w:val="none" w:sz="0" w:space="0" w:color="000000"/>
+            </w:tcBorders>
+            <w:shd w:val="clear" w:color="auto" w:fill="FFFF00"/>
+            <w:tcMar>
+              <w:top w:w="0" w:type="dxa"/>
+              <w:left w:w="0" w:type="dxa"/>
+              <w:bottom w:w="0" w:type="dxa"/>
+              <w:right w:w="0" w:type="dxa"/>
+            </w:tcMar>
+            <w:vAlign w:val="center"/>
+          </w:tcPr>
+          <w:p>
+            <w:pPr>
+              <w:pBdr>
+                <w:top w:val="none" w:sz="0" w:space="0" w:color="000000"/>
+                <w:left w:val="none" w:sz="0" w:space="0" w:color="000000"/>
+                <w:bottom w:val="none" w:sz="0" w:space="0" w:color="000000"/>
+                <w:right w:val="none" w:sz="0" w:space="0" w:color="000000"/>
+              </w:pBdr>
+              <w:spacing w:before="100" w:after="100"/>
+              <w:ind w:left="100" w:right="100"/>
+              <w:jc w:val="right"/>
+              <w:rPr>
+                <w:rFonts w:ascii="Arial" w:eastAsia="Arial" w:hAnsi="Arial" w:cs="Arial"/>
+                <w:color w:val="000000"/>
+                <w:sz w:val="20"/>
+                <w:szCs w:val="20"/>
+              </w:rPr>
+            </w:pPr>
+            <w:r>
+              <w:rPr>
+                <w:rFonts w:ascii="Arial" w:eastAsia="Arial" w:hAnsi="Arial" w:cs="Arial"/>
+                <w:color w:val="000000"/>
+                <w:sz w:val="20"/>
+                <w:szCs w:val="20"/>
+              </w:rPr>
+              <w:t>86</w:t>
+            </w:r>
+          </w:p>
+        </w:tc>
+        <w:tc>
+          <w:tcPr>
+            <w:tcW w:w="712" w:type="dxa"/>
+            <w:tcBorders>
+              <w:top w:val="single" w:sz="6" w:space="0" w:color="666666"/>
+              <w:left w:val="none" w:sz="0" w:space="0" w:color="000000"/>
+              <w:bottom w:val="single" w:sz="6" w:space="0" w:color="666666"/>
+              <w:right w:val="none" w:sz="0" w:space="0" w:color="000000"/>
+            </w:tcBorders>
+            <w:shd w:val="clear" w:color="auto" w:fill="FFFF00"/>
+            <w:tcMar>
+              <w:top w:w="0" w:type="dxa"/>
+              <w:left w:w="0" w:type="dxa"/>
+              <w:bottom w:w="0" w:type="dxa"/>
+              <w:right w:w="0" w:type="dxa"/>
+            </w:tcMar>
+            <w:vAlign w:val="center"/>
+          </w:tcPr>
+          <w:p>
+            <w:pPr>
+              <w:pBdr>
+                <w:top w:val="none" w:sz="0" w:space="0" w:color="000000"/>
+                <w:left w:val="none" w:sz="0" w:space="0" w:color="000000"/>
+                <w:bottom w:val="none" w:sz="0" w:space="0" w:color="000000"/>
+                <w:right w:val="none" w:sz="0" w:space="0" w:color="000000"/>
+              </w:pBdr>
+              <w:spacing w:before="100" w:after="100"/>
+              <w:ind w:left="100" w:right="100"/>
+              <w:jc w:val="right"/>
+              <w:rPr>
+                <w:rFonts w:ascii="Arial" w:eastAsia="Arial" w:hAnsi="Arial" w:cs="Arial"/>
+                <w:color w:val="000000"/>
+                <w:sz w:val="20"/>
+                <w:szCs w:val="20"/>
+              </w:rPr>
+            </w:pPr>
+            <w:r>
+              <w:rPr>
+                <w:rFonts w:ascii="Arial" w:eastAsia="Arial" w:hAnsi="Arial" w:cs="Arial"/>
+                <w:color w:val="000000"/>
+                <w:sz w:val="20"/>
+                <w:szCs w:val="20"/>
+              </w:rPr>
+              <w:t>82</w:t>
+            </w:r>
+          </w:p>
+        </w:tc>
+        <w:tc>
+          <w:tcPr>
+            <w:tcW w:w="712" w:type="dxa"/>
+            <w:tcBorders>
+              <w:top w:val="single" w:sz="6" w:space="0" w:color="666666"/>
+              <w:left w:val="none" w:sz="0" w:space="0" w:color="000000"/>
+              <w:bottom w:val="single" w:sz="6" w:space="0" w:color="666666"/>
+              <w:right w:val="none" w:sz="0" w:space="0" w:color="000000"/>
+            </w:tcBorders>
+            <w:shd w:val="clear" w:color="auto" w:fill="FFFF00"/>
+            <w:tcMar>
+              <w:top w:w="0" w:type="dxa"/>
+              <w:left w:w="0" w:type="dxa"/>
+              <w:bottom w:w="0" w:type="dxa"/>
+              <w:right w:w="0" w:type="dxa"/>
+            </w:tcMar>
+            <w:vAlign w:val="center"/>
+          </w:tcPr>
+          <w:p>
+            <w:pPr>
+              <w:pBdr>
+                <w:top w:val="none" w:sz="0" w:space="0" w:color="000000"/>
+                <w:left w:val="none" w:sz="0" w:space="0" w:color="000000"/>
+                <w:bottom w:val="none" w:sz="0" w:space="0" w:color="000000"/>
+                <w:right w:val="none" w:sz="0" w:space="0" w:color="000000"/>
+              </w:pBdr>
+              <w:spacing w:before="100" w:after="100"/>
+              <w:ind w:left="100" w:right="100"/>
+              <w:jc w:val="right"/>
+              <w:rPr>
+                <w:rFonts w:ascii="Arial" w:eastAsia="Arial" w:hAnsi="Arial" w:cs="Arial"/>
+                <w:color w:val="000000"/>
+                <w:sz w:val="20"/>
+                <w:szCs w:val="20"/>
+              </w:rPr>
+            </w:pPr>
+            <w:r>
+              <w:rPr>
+                <w:rFonts w:ascii="Arial" w:eastAsia="Arial" w:hAnsi="Arial" w:cs="Arial"/>
+                <w:color w:val="000000"/>
+                <w:sz w:val="20"/>
+                <w:szCs w:val="20"/>
+              </w:rPr>
+              <w:t>86</w:t>
+            </w:r>
+          </w:p>
+        </w:tc>
+        <w:tc>
+          <w:tcPr>
+            <w:tcW w:w="712" w:type="dxa"/>
+            <w:tcBorders>
+              <w:top w:val="single" w:sz="6" w:space="0" w:color="666666"/>
+              <w:left w:val="none" w:sz="0" w:space="0" w:color="000000"/>
+              <w:bottom w:val="single" w:sz="6" w:space="0" w:color="666666"/>
+              <w:right w:val="none" w:sz="0" w:space="0" w:color="000000"/>
+            </w:tcBorders>
+            <w:shd w:val="clear" w:color="auto" w:fill="FFFF00"/>
+            <w:tcMar>
+              <w:top w:w="0" w:type="dxa"/>
+              <w:left w:w="0" w:type="dxa"/>
+              <w:bottom w:w="0" w:type="dxa"/>
+              <w:right w:w="0" w:type="dxa"/>
+            </w:tcMar>
+            <w:vAlign w:val="center"/>
+          </w:tcPr>
+          <w:p>
+            <w:pPr>
+              <w:pBdr>
+                <w:top w:val="none" w:sz="0" w:space="0" w:color="000000"/>
+                <w:left w:val="none" w:sz="0" w:space="0" w:color="000000"/>
+                <w:bottom w:val="none" w:sz="0" w:space="0" w:color="000000"/>
+                <w:right w:val="none" w:sz="0" w:space="0" w:color="000000"/>
+              </w:pBdr>
+              <w:spacing w:before="100" w:after="100"/>
+              <w:ind w:left="100" w:right="100"/>
+              <w:jc w:val="right"/>
+              <w:rPr>
+                <w:rFonts w:ascii="Arial" w:eastAsia="Arial" w:hAnsi="Arial" w:cs="Arial"/>
+                <w:color w:val="000000"/>
+                <w:sz w:val="20"/>
+                <w:szCs w:val="20"/>
+              </w:rPr>
+            </w:pPr>
+            <w:r>
+              <w:rPr>
+                <w:rFonts w:ascii="Arial" w:eastAsia="Arial" w:hAnsi="Arial" w:cs="Arial"/>
+                <w:color w:val="000000"/>
+                <w:sz w:val="20"/>
+                <w:szCs w:val="20"/>
+              </w:rPr>
+              <w:t>90</w:t>
+            </w:r>
+          </w:p>
+        </w:tc>
+        <w:tc>
+          <w:tcPr>
+            <w:tcW w:w="712" w:type="dxa"/>
+            <w:tcBorders>
+              <w:top w:val="single" w:sz="6" w:space="0" w:color="666666"/>
+              <w:left w:val="none" w:sz="0" w:space="0" w:color="000000"/>
+              <w:bottom w:val="single" w:sz="6" w:space="0" w:color="666666"/>
+              <w:right w:val="none" w:sz="0" w:space="0" w:color="000000"/>
+            </w:tcBorders>
+            <w:shd w:val="clear" w:color="auto" w:fill="2E8B57"/>
+            <w:tcMar>
+              <w:top w:w="0" w:type="dxa"/>
+              <w:left w:w="0" w:type="dxa"/>
+              <w:bottom w:w="0" w:type="dxa"/>
+              <w:right w:w="0" w:type="dxa"/>
+            </w:tcMar>
+            <w:vAlign w:val="center"/>
+          </w:tcPr>
+          <w:p>
+            <w:pPr>
+              <w:pBdr>
+                <w:top w:val="none" w:sz="0" w:space="0" w:color="000000"/>
+                <w:left w:val="none" w:sz="0" w:space="0" w:color="000000"/>
+                <w:bottom w:val="none" w:sz="0" w:space="0" w:color="000000"/>
+                <w:right w:val="none" w:sz="0" w:space="0" w:color="000000"/>
+              </w:pBdr>
+              <w:spacing w:before="100" w:after="100"/>
+              <w:ind w:left="100" w:right="100"/>
+              <w:jc w:val="right"/>
+              <w:rPr>
+                <w:rFonts w:ascii="Arial" w:eastAsia="Arial" w:hAnsi="Arial" w:cs="Arial"/>
+                <w:color w:val="000000"/>
+                <w:sz w:val="20"/>
+                <w:szCs w:val="20"/>
+              </w:rPr>
+            </w:pPr>
+            <w:r>
+              <w:rPr>
+                <w:rFonts w:ascii="Arial" w:eastAsia="Arial" w:hAnsi="Arial" w:cs="Arial"/>
+                <w:color w:val="000000"/>
+                <w:sz w:val="20"/>
+                <w:szCs w:val="20"/>
+              </w:rPr>
+              <w:t>92</w:t>
+            </w:r>
+          </w:p>
+        </w:tc>
+        <w:tc>
+          <w:tcPr>
+            <w:tcW w:w="712" w:type="dxa"/>
+            <w:tcBorders>
+              <w:top w:val="single" w:sz="6" w:space="0" w:color="666666"/>
+              <w:left w:val="none" w:sz="0" w:space="0" w:color="000000"/>
+              <w:bottom w:val="single" w:sz="6" w:space="0" w:color="666666"/>
+              <w:right w:val="none" w:sz="0" w:space="0" w:color="000000"/>
+            </w:tcBorders>
+            <w:shd w:val="clear" w:color="auto" w:fill="2E8B57"/>
+            <w:tcMar>
+              <w:top w:w="0" w:type="dxa"/>
+              <w:left w:w="0" w:type="dxa"/>
+              <w:bottom w:w="0" w:type="dxa"/>
+              <w:right w:w="0" w:type="dxa"/>
+            </w:tcMar>
+            <w:vAlign w:val="center"/>
+          </w:tcPr>
+          <w:p>
+            <w:pPr>
+              <w:pBdr>
+                <w:top w:val="none" w:sz="0" w:space="0" w:color="000000"/>
+                <w:left w:val="none" w:sz="0" w:space="0" w:color="000000"/>
+                <w:bottom w:val="none" w:sz="0" w:space="0" w:color="000000"/>
+                <w:right w:val="none" w:sz="0" w:space="0" w:color="000000"/>
+              </w:pBdr>
+              <w:spacing w:before="100" w:after="100"/>
+              <w:ind w:left="100" w:right="100"/>
+              <w:jc w:val="right"/>
+              <w:rPr>
+                <w:rFonts w:ascii="Arial" w:eastAsia="Arial" w:hAnsi="Arial" w:cs="Arial"/>
+                <w:color w:val="000000"/>
+                <w:sz w:val="20"/>
+                <w:szCs w:val="20"/>
+              </w:rPr>
+            </w:pPr>
+            <w:r>
+              <w:rPr>
+                <w:rFonts w:ascii="Arial" w:eastAsia="Arial" w:hAnsi="Arial" w:cs="Arial"/>
+                <w:color w:val="000000"/>
+                <w:sz w:val="20"/>
+                <w:szCs w:val="20"/>
+              </w:rPr>
+              <w:t>95</w:t>
+            </w:r>
+          </w:p>
+        </w:tc>
+      </w:tr>
+      <w:tr>
+        <w:trPr>
+          <w:jc w:val="center"/>
+        </w:trPr>
+        <w:tc>
+          <w:tcPr>
+            <w:tcW w:w="511" w:type="dxa"/>
+            <w:tcBorders>
+              <w:top w:val="single" w:sz="6" w:space="0" w:color="666666"/>
+              <w:left w:val="none" w:sz="0" w:space="0" w:color="000000"/>
+              <w:bottom w:val="single" w:sz="6" w:space="0" w:color="666666"/>
+              <w:right w:val="none" w:sz="0" w:space="0" w:color="000000"/>
+            </w:tcBorders>
+            <w:shd w:val="clear" w:color="auto" w:fill="FFFFFF"/>
+            <w:tcMar>
+              <w:top w:w="0" w:type="dxa"/>
+              <w:left w:w="0" w:type="dxa"/>
+              <w:bottom w:w="0" w:type="dxa"/>
+              <w:right w:w="0" w:type="dxa"/>
+            </w:tcMar>
+            <w:vAlign w:val="center"/>
+          </w:tcPr>
+          <w:p>
+            <w:pPr>
+              <w:pBdr>
+                <w:top w:val="none" w:sz="0" w:space="0" w:color="000000"/>
+                <w:left w:val="none" w:sz="0" w:space="0" w:color="000000"/>
+                <w:bottom w:val="none" w:sz="0" w:space="0" w:color="000000"/>
+                <w:right w:val="none" w:sz="0" w:space="0" w:color="000000"/>
+              </w:pBdr>
+              <w:spacing w:before="100" w:after="100"/>
+              <w:ind w:left="100" w:right="100"/>
+              <w:rPr>
+                <w:rFonts w:ascii="Arial" w:eastAsia="Arial" w:hAnsi="Arial" w:cs="Arial"/>
+                <w:color w:val="000000"/>
+                <w:sz w:val="20"/>
+                <w:szCs w:val="20"/>
+              </w:rPr>
+            </w:pPr>
+            <w:r>
+              <w:rPr>
+                <w:rFonts w:ascii="Arial" w:eastAsia="Arial" w:hAnsi="Arial" w:cs="Arial"/>
+                <w:color w:val="000000"/>
+                <w:sz w:val="20"/>
+                <w:szCs w:val="20"/>
+              </w:rPr>
+              <w:t>1b</w:t>
+            </w:r>
+          </w:p>
+        </w:tc>
+        <w:tc>
+          <w:tcPr>
+            <w:tcW w:w="5491" w:type="dxa"/>
+            <w:tcBorders>
+              <w:top w:val="single" w:sz="6" w:space="0" w:color="666666"/>
+              <w:left w:val="none" w:sz="0" w:space="0" w:color="000000"/>
+              <w:bottom w:val="single" w:sz="6" w:space="0" w:color="666666"/>
+              <w:right w:val="none" w:sz="0" w:space="0" w:color="000000"/>
+            </w:tcBorders>
+            <w:shd w:val="clear" w:color="auto" w:fill="FFFFFF"/>
+            <w:tcMar>
+              <w:top w:w="0" w:type="dxa"/>
+              <w:left w:w="0" w:type="dxa"/>
+              <w:bottom w:w="0" w:type="dxa"/>
+              <w:right w:w="0" w:type="dxa"/>
+            </w:tcMar>
+            <w:vAlign w:val="center"/>
+          </w:tcPr>
+          <w:p>
+            <w:pPr>
+              <w:pBdr>
+                <w:top w:val="none" w:sz="0" w:space="0" w:color="000000"/>
+                <w:left w:val="none" w:sz="0" w:space="0" w:color="000000"/>
+                <w:bottom w:val="none" w:sz="0" w:space="0" w:color="000000"/>
+                <w:right w:val="none" w:sz="0" w:space="0" w:color="000000"/>
+              </w:pBdr>
+              <w:spacing w:before="100" w:after="100"/>
+              <w:ind w:left="100" w:right="100"/>
+              <w:rPr>
+                <w:rFonts w:ascii="Arial" w:eastAsia="Arial" w:hAnsi="Arial" w:cs="Arial"/>
+                <w:color w:val="000000"/>
+                <w:sz w:val="20"/>
+                <w:szCs w:val="20"/>
+              </w:rPr>
+            </w:pPr>
+            <w:r>
+              <w:rPr>
+                <w:rFonts w:ascii="Arial" w:eastAsia="Arial" w:hAnsi="Arial" w:cs="Arial"/>
+                <w:color w:val="000000"/>
+                <w:sz w:val="20"/>
+                <w:szCs w:val="20"/>
+              </w:rPr>
+              <w:t>% of districts with completeness of facility reporting &gt;= 90</w:t>
+            </w:r>
+          </w:p>
+        </w:tc>
+        <w:tc>
+          <w:tcPr>
+            <w:tcW w:w="712" w:type="dxa"/>
+            <w:tcBorders>
+              <w:top w:val="single" w:sz="6" w:space="0" w:color="666666"/>
+              <w:left w:val="none" w:sz="0" w:space="0" w:color="000000"/>
+              <w:bottom w:val="single" w:sz="6" w:space="0" w:color="666666"/>
+              <w:right w:val="none" w:sz="0" w:space="0" w:color="000000"/>
+            </w:tcBorders>
+            <w:shd w:val="clear" w:color="auto" w:fill="FF0000"/>
+            <w:tcMar>
+              <w:top w:w="0" w:type="dxa"/>
+              <w:left w:w="0" w:type="dxa"/>
+              <w:bottom w:w="0" w:type="dxa"/>
+              <w:right w:w="0" w:type="dxa"/>
+            </w:tcMar>
+            <w:vAlign w:val="center"/>
+          </w:tcPr>
+          <w:p>
+            <w:pPr>
+              <w:pBdr>
+                <w:top w:val="none" w:sz="0" w:space="0" w:color="000000"/>
+                <w:left w:val="none" w:sz="0" w:space="0" w:color="000000"/>
+                <w:bottom w:val="none" w:sz="0" w:space="0" w:color="000000"/>
+                <w:right w:val="none" w:sz="0" w:space="0" w:color="000000"/>
+              </w:pBdr>
+              <w:spacing w:before="100" w:after="100"/>
+              <w:ind w:left="100" w:right="100"/>
+              <w:jc w:val="right"/>
+              <w:rPr>
+                <w:rFonts w:ascii="Arial" w:eastAsia="Arial" w:hAnsi="Arial" w:cs="Arial"/>
+                <w:color w:val="000000"/>
+                <w:sz w:val="20"/>
+                <w:szCs w:val="20"/>
+              </w:rPr>
+            </w:pPr>
+            <w:r>
+              <w:rPr>
+                <w:rFonts w:ascii="Arial" w:eastAsia="Arial" w:hAnsi="Arial" w:cs="Arial"/>
+                <w:color w:val="000000"/>
+                <w:sz w:val="20"/>
+                <w:szCs w:val="20"/>
+              </w:rPr>
+              <w:t>54</w:t>
+            </w:r>
+          </w:p>
+        </w:tc>
+        <w:tc>
+          <w:tcPr>
+            <w:tcW w:w="712" w:type="dxa"/>
+            <w:tcBorders>
+              <w:top w:val="single" w:sz="6" w:space="0" w:color="666666"/>
+              <w:left w:val="none" w:sz="0" w:space="0" w:color="000000"/>
+              <w:bottom w:val="single" w:sz="6" w:space="0" w:color="666666"/>
+              <w:right w:val="none" w:sz="0" w:space="0" w:color="000000"/>
+            </w:tcBorders>
+            <w:shd w:val="clear" w:color="auto" w:fill="FF0000"/>
+            <w:tcMar>
+              <w:top w:w="0" w:type="dxa"/>
+              <w:left w:w="0" w:type="dxa"/>
+              <w:bottom w:w="0" w:type="dxa"/>
+              <w:right w:w="0" w:type="dxa"/>
+            </w:tcMar>
+            <w:vAlign w:val="center"/>
+          </w:tcPr>
+          <w:p>
+            <w:pPr>
+              <w:pBdr>
+                <w:top w:val="none" w:sz="0" w:space="0" w:color="000000"/>
+                <w:left w:val="none" w:sz="0" w:space="0" w:color="000000"/>
+                <w:bottom w:val="none" w:sz="0" w:space="0" w:color="000000"/>
+                <w:right w:val="none" w:sz="0" w:space="0" w:color="000000"/>
+              </w:pBdr>
+              <w:spacing w:before="100" w:after="100"/>
+              <w:ind w:left="100" w:right="100"/>
+              <w:jc w:val="right"/>
+              <w:rPr>
+                <w:rFonts w:ascii="Arial" w:eastAsia="Arial" w:hAnsi="Arial" w:cs="Arial"/>
+                <w:color w:val="000000"/>
+                <w:sz w:val="20"/>
+                <w:szCs w:val="20"/>
+              </w:rPr>
+            </w:pPr>
+            <w:r>
+              <w:rPr>
+                <w:rFonts w:ascii="Arial" w:eastAsia="Arial" w:hAnsi="Arial" w:cs="Arial"/>
+                <w:color w:val="000000"/>
+                <w:sz w:val="20"/>
+                <w:szCs w:val="20"/>
+              </w:rPr>
+              <w:t>42</w:t>
+            </w:r>
+          </w:p>
+        </w:tc>
+        <w:tc>
+          <w:tcPr>
+            <w:tcW w:w="712" w:type="dxa"/>
+            <w:tcBorders>
+              <w:top w:val="single" w:sz="6" w:space="0" w:color="666666"/>
+              <w:left w:val="none" w:sz="0" w:space="0" w:color="000000"/>
+              <w:bottom w:val="single" w:sz="6" w:space="0" w:color="666666"/>
+              <w:right w:val="none" w:sz="0" w:space="0" w:color="000000"/>
+            </w:tcBorders>
+            <w:shd w:val="clear" w:color="auto" w:fill="FF0000"/>
+            <w:tcMar>
+              <w:top w:w="0" w:type="dxa"/>
+              <w:left w:w="0" w:type="dxa"/>
+              <w:bottom w:w="0" w:type="dxa"/>
+              <w:right w:w="0" w:type="dxa"/>
+            </w:tcMar>
+            <w:vAlign w:val="center"/>
+          </w:tcPr>
+          <w:p>
+            <w:pPr>
+              <w:pBdr>
+                <w:top w:val="none" w:sz="0" w:space="0" w:color="000000"/>
+                <w:left w:val="none" w:sz="0" w:space="0" w:color="000000"/>
+                <w:bottom w:val="none" w:sz="0" w:space="0" w:color="000000"/>
+                <w:right w:val="none" w:sz="0" w:space="0" w:color="000000"/>
+              </w:pBdr>
+              <w:spacing w:before="100" w:after="100"/>
+              <w:ind w:left="100" w:right="100"/>
+              <w:jc w:val="right"/>
+              <w:rPr>
+                <w:rFonts w:ascii="Arial" w:eastAsia="Arial" w:hAnsi="Arial" w:cs="Arial"/>
+                <w:color w:val="000000"/>
+                <w:sz w:val="20"/>
+                <w:szCs w:val="20"/>
+              </w:rPr>
+            </w:pPr>
+            <w:r>
+              <w:rPr>
+                <w:rFonts w:ascii="Arial" w:eastAsia="Arial" w:hAnsi="Arial" w:cs="Arial"/>
+                <w:color w:val="000000"/>
+                <w:sz w:val="20"/>
+                <w:szCs w:val="20"/>
+              </w:rPr>
+              <w:t>50</w:t>
+            </w:r>
+          </w:p>
+        </w:tc>
+        <w:tc>
+          <w:tcPr>
+            <w:tcW w:w="712" w:type="dxa"/>
+            <w:tcBorders>
+              <w:top w:val="single" w:sz="6" w:space="0" w:color="666666"/>
+              <w:left w:val="none" w:sz="0" w:space="0" w:color="000000"/>
+              <w:bottom w:val="single" w:sz="6" w:space="0" w:color="666666"/>
+              <w:right w:val="none" w:sz="0" w:space="0" w:color="000000"/>
+            </w:tcBorders>
+            <w:shd w:val="clear" w:color="auto" w:fill="FF0000"/>
+            <w:tcMar>
+              <w:top w:w="0" w:type="dxa"/>
+              <w:left w:w="0" w:type="dxa"/>
+              <w:bottom w:w="0" w:type="dxa"/>
+              <w:right w:w="0" w:type="dxa"/>
+            </w:tcMar>
+            <w:vAlign w:val="center"/>
+          </w:tcPr>
+          <w:p>
+            <w:pPr>
+              <w:pBdr>
+                <w:top w:val="none" w:sz="0" w:space="0" w:color="000000"/>
+                <w:left w:val="none" w:sz="0" w:space="0" w:color="000000"/>
+                <w:bottom w:val="none" w:sz="0" w:space="0" w:color="000000"/>
+                <w:right w:val="none" w:sz="0" w:space="0" w:color="000000"/>
+              </w:pBdr>
+              <w:spacing w:before="100" w:after="100"/>
+              <w:ind w:left="100" w:right="100"/>
+              <w:jc w:val="right"/>
+              <w:rPr>
+                <w:rFonts w:ascii="Arial" w:eastAsia="Arial" w:hAnsi="Arial" w:cs="Arial"/>
+                <w:color w:val="000000"/>
+                <w:sz w:val="20"/>
+                <w:szCs w:val="20"/>
+              </w:rPr>
+            </w:pPr>
+            <w:r>
+              <w:rPr>
+                <w:rFonts w:ascii="Arial" w:eastAsia="Arial" w:hAnsi="Arial" w:cs="Arial"/>
+                <w:color w:val="000000"/>
+                <w:sz w:val="20"/>
+                <w:szCs w:val="20"/>
+              </w:rPr>
+              <w:t>58</w:t>
+            </w:r>
+          </w:p>
+        </w:tc>
+        <w:tc>
+          <w:tcPr>
+            <w:tcW w:w="712" w:type="dxa"/>
+            <w:tcBorders>
+              <w:top w:val="single" w:sz="6" w:space="0" w:color="666666"/>
+              <w:left w:val="none" w:sz="0" w:space="0" w:color="000000"/>
+              <w:bottom w:val="single" w:sz="6" w:space="0" w:color="666666"/>
+              <w:right w:val="none" w:sz="0" w:space="0" w:color="000000"/>
+            </w:tcBorders>
+            <w:shd w:val="clear" w:color="auto" w:fill="FFFF00"/>
+            <w:tcMar>
+              <w:top w:w="0" w:type="dxa"/>
+              <w:left w:w="0" w:type="dxa"/>
+              <w:bottom w:w="0" w:type="dxa"/>
+              <w:right w:w="0" w:type="dxa"/>
+            </w:tcMar>
+            <w:vAlign w:val="center"/>
+          </w:tcPr>
+          <w:p>
+            <w:pPr>
+              <w:pBdr>
+                <w:top w:val="none" w:sz="0" w:space="0" w:color="000000"/>
+                <w:left w:val="none" w:sz="0" w:space="0" w:color="000000"/>
+                <w:bottom w:val="none" w:sz="0" w:space="0" w:color="000000"/>
+                <w:right w:val="none" w:sz="0" w:space="0" w:color="000000"/>
+              </w:pBdr>
+              <w:spacing w:before="100" w:after="100"/>
+              <w:ind w:left="100" w:right="100"/>
+              <w:jc w:val="right"/>
+              <w:rPr>
+                <w:rFonts w:ascii="Arial" w:eastAsia="Arial" w:hAnsi="Arial" w:cs="Arial"/>
+                <w:color w:val="000000"/>
+                <w:sz w:val="20"/>
+                <w:szCs w:val="20"/>
+              </w:rPr>
+            </w:pPr>
+            <w:r>
+              <w:rPr>
+                <w:rFonts w:ascii="Arial" w:eastAsia="Arial" w:hAnsi="Arial" w:cs="Arial"/>
+                <w:color w:val="000000"/>
+                <w:sz w:val="20"/>
+                <w:szCs w:val="20"/>
+              </w:rPr>
+              <w:t>71</w:t>
+            </w:r>
+          </w:p>
+        </w:tc>
+        <w:tc>
+          <w:tcPr>
+            <w:tcW w:w="712" w:type="dxa"/>
+            <w:tcBorders>
+              <w:top w:val="single" w:sz="6" w:space="0" w:color="666666"/>
+              <w:left w:val="none" w:sz="0" w:space="0" w:color="000000"/>
+              <w:bottom w:val="single" w:sz="6" w:space="0" w:color="666666"/>
+              <w:right w:val="none" w:sz="0" w:space="0" w:color="000000"/>
+            </w:tcBorders>
+            <w:shd w:val="clear" w:color="auto" w:fill="FFFF00"/>
+            <w:tcMar>
+              <w:top w:w="0" w:type="dxa"/>
+              <w:left w:w="0" w:type="dxa"/>
+              <w:bottom w:w="0" w:type="dxa"/>
+              <w:right w:w="0" w:type="dxa"/>
+            </w:tcMar>
+            <w:vAlign w:val="center"/>
+          </w:tcPr>
+          <w:p>
+            <w:pPr>
+              <w:pBdr>
+                <w:top w:val="none" w:sz="0" w:space="0" w:color="000000"/>
+                <w:left w:val="none" w:sz="0" w:space="0" w:color="000000"/>
+                <w:bottom w:val="none" w:sz="0" w:space="0" w:color="000000"/>
+                <w:right w:val="none" w:sz="0" w:space="0" w:color="000000"/>
+              </w:pBdr>
+              <w:spacing w:before="100" w:after="100"/>
+              <w:ind w:left="100" w:right="100"/>
+              <w:jc w:val="right"/>
+              <w:rPr>
+                <w:rFonts w:ascii="Arial" w:eastAsia="Arial" w:hAnsi="Arial" w:cs="Arial"/>
+                <w:color w:val="000000"/>
+                <w:sz w:val="20"/>
+                <w:szCs w:val="20"/>
+              </w:rPr>
+            </w:pPr>
+            <w:r>
+              <w:rPr>
+                <w:rFonts w:ascii="Arial" w:eastAsia="Arial" w:hAnsi="Arial" w:cs="Arial"/>
+                <w:color w:val="000000"/>
+                <w:sz w:val="20"/>
+                <w:szCs w:val="20"/>
+              </w:rPr>
+              <w:t>88</w:t>
+            </w:r>
+          </w:p>
+        </w:tc>
+      </w:tr>
+      <w:tr>
+        <w:trPr>
+          <w:jc w:val="center"/>
+        </w:trPr>
+        <w:tc>
+          <w:tcPr>
+            <w:tcW w:w="511" w:type="dxa"/>
+            <w:tcBorders>
+              <w:top w:val="single" w:sz="6" w:space="0" w:color="666666"/>
+              <w:left w:val="none" w:sz="0" w:space="0" w:color="000000"/>
+              <w:bottom w:val="single" w:sz="6" w:space="0" w:color="666666"/>
+              <w:right w:val="none" w:sz="0" w:space="0" w:color="000000"/>
+            </w:tcBorders>
+            <w:shd w:val="clear" w:color="auto" w:fill="FFFFFF"/>
+            <w:tcMar>
+              <w:top w:w="0" w:type="dxa"/>
+              <w:left w:w="0" w:type="dxa"/>
+              <w:bottom w:w="0" w:type="dxa"/>
+              <w:right w:w="0" w:type="dxa"/>
+            </w:tcMar>
+            <w:vAlign w:val="center"/>
+          </w:tcPr>
+          <w:p>
+            <w:pPr>
+              <w:pBdr>
+                <w:top w:val="none" w:sz="0" w:space="0" w:color="000000"/>
+                <w:left w:val="none" w:sz="0" w:space="0" w:color="000000"/>
+                <w:bottom w:val="none" w:sz="0" w:space="0" w:color="000000"/>
+                <w:right w:val="none" w:sz="0" w:space="0" w:color="000000"/>
+              </w:pBdr>
+              <w:spacing w:before="100" w:after="100"/>
+              <w:ind w:left="100" w:right="100"/>
+              <w:rPr>
+                <w:rFonts w:ascii="Arial" w:eastAsia="Arial" w:hAnsi="Arial" w:cs="Arial"/>
+                <w:color w:val="000000"/>
+                <w:sz w:val="20"/>
+                <w:szCs w:val="20"/>
+              </w:rPr>
+            </w:pPr>
+            <w:r>
+              <w:rPr>
+                <w:rFonts w:ascii="Arial" w:eastAsia="Arial" w:hAnsi="Arial" w:cs="Arial"/>
+                <w:color w:val="000000"/>
+                <w:sz w:val="20"/>
+                <w:szCs w:val="20"/>
+              </w:rPr>
+              <w:t>1c</w:t>
+            </w:r>
+          </w:p>
+        </w:tc>
+        <w:tc>
+          <w:tcPr>
+            <w:tcW w:w="5491" w:type="dxa"/>
+            <w:tcBorders>
+              <w:top w:val="single" w:sz="6" w:space="0" w:color="666666"/>
+              <w:left w:val="none" w:sz="0" w:space="0" w:color="000000"/>
+              <w:bottom w:val="single" w:sz="6" w:space="0" w:color="666666"/>
+              <w:right w:val="none" w:sz="0" w:space="0" w:color="000000"/>
+            </w:tcBorders>
+            <w:shd w:val="clear" w:color="auto" w:fill="FFFFFF"/>
+            <w:tcMar>
+              <w:top w:w="0" w:type="dxa"/>
+              <w:left w:w="0" w:type="dxa"/>
+              <w:bottom w:w="0" w:type="dxa"/>
+              <w:right w:w="0" w:type="dxa"/>
+            </w:tcMar>
+            <w:vAlign w:val="center"/>
+          </w:tcPr>
+          <w:p>
+            <w:pPr>
+              <w:pBdr>
+                <w:top w:val="none" w:sz="0" w:space="0" w:color="000000"/>
+                <w:left w:val="none" w:sz="0" w:space="0" w:color="000000"/>
+                <w:bottom w:val="none" w:sz="0" w:space="0" w:color="000000"/>
+                <w:right w:val="none" w:sz="0" w:space="0" w:color="000000"/>
+              </w:pBdr>
+              <w:spacing w:before="100" w:after="100"/>
+              <w:ind w:left="100" w:right="100"/>
+              <w:rPr>
+                <w:rFonts w:ascii="Arial" w:eastAsia="Arial" w:hAnsi="Arial" w:cs="Arial"/>
+                <w:color w:val="000000"/>
+                <w:sz w:val="20"/>
+                <w:szCs w:val="20"/>
+              </w:rPr>
+            </w:pPr>
+            <w:r>
+              <w:rPr>
+                <w:rFonts w:ascii="Arial" w:eastAsia="Arial" w:hAnsi="Arial" w:cs="Arial"/>
+                <w:color w:val="000000"/>
+                <w:sz w:val="20"/>
+                <w:szCs w:val="20"/>
+              </w:rPr>
+              <w:t>% of districts with no missing values for the 4 forms</w:t>
+            </w:r>
+          </w:p>
+        </w:tc>
+        <w:tc>
+          <w:tcPr>
+            <w:tcW w:w="712" w:type="dxa"/>
+            <w:tcBorders>
+              <w:top w:val="single" w:sz="6" w:space="0" w:color="666666"/>
+              <w:left w:val="none" w:sz="0" w:space="0" w:color="000000"/>
+              <w:bottom w:val="single" w:sz="6" w:space="0" w:color="666666"/>
+              <w:right w:val="none" w:sz="0" w:space="0" w:color="000000"/>
+            </w:tcBorders>
+            <w:shd w:val="clear" w:color="auto" w:fill="FFFF00"/>
+            <w:tcMar>
+              <w:top w:w="0" w:type="dxa"/>
+              <w:left w:w="0" w:type="dxa"/>
+              <w:bottom w:w="0" w:type="dxa"/>
+              <w:right w:w="0" w:type="dxa"/>
+            </w:tcMar>
+            <w:vAlign w:val="center"/>
+          </w:tcPr>
+          <w:p>
+            <w:pPr>
+              <w:pBdr>
+                <w:top w:val="none" w:sz="0" w:space="0" w:color="000000"/>
+                <w:left w:val="none" w:sz="0" w:space="0" w:color="000000"/>
+                <w:bottom w:val="none" w:sz="0" w:space="0" w:color="000000"/>
+                <w:right w:val="none" w:sz="0" w:space="0" w:color="000000"/>
+              </w:pBdr>
+              <w:spacing w:before="100" w:after="100"/>
+              <w:ind w:left="100" w:right="100"/>
+              <w:jc w:val="right"/>
+              <w:rPr>
+                <w:rFonts w:ascii="Arial" w:eastAsia="Arial" w:hAnsi="Arial" w:cs="Arial"/>
+                <w:color w:val="000000"/>
+                <w:sz w:val="20"/>
+                <w:szCs w:val="20"/>
+              </w:rPr>
+            </w:pPr>
+            <w:r>
+              <w:rPr>
+                <w:rFonts w:ascii="Arial" w:eastAsia="Arial" w:hAnsi="Arial" w:cs="Arial"/>
+                <w:color w:val="000000"/>
+                <w:sz w:val="20"/>
+                <w:szCs w:val="20"/>
+              </w:rPr>
+              <w:t>76</w:t>
+            </w:r>
+          </w:p>
+        </w:tc>
+        <w:tc>
+          <w:tcPr>
+            <w:tcW w:w="712" w:type="dxa"/>
+            <w:tcBorders>
+              <w:top w:val="single" w:sz="6" w:space="0" w:color="666666"/>
+              <w:left w:val="none" w:sz="0" w:space="0" w:color="000000"/>
+              <w:bottom w:val="single" w:sz="6" w:space="0" w:color="666666"/>
+              <w:right w:val="none" w:sz="0" w:space="0" w:color="000000"/>
+            </w:tcBorders>
+            <w:shd w:val="clear" w:color="auto" w:fill="2E8B57"/>
+            <w:tcMar>
+              <w:top w:w="0" w:type="dxa"/>
+              <w:left w:w="0" w:type="dxa"/>
+              <w:bottom w:w="0" w:type="dxa"/>
+              <w:right w:w="0" w:type="dxa"/>
+            </w:tcMar>
+            <w:vAlign w:val="center"/>
+          </w:tcPr>
+          <w:p>
+            <w:pPr>
+              <w:pBdr>
+                <w:top w:val="none" w:sz="0" w:space="0" w:color="000000"/>
+                <w:left w:val="none" w:sz="0" w:space="0" w:color="000000"/>
+                <w:bottom w:val="none" w:sz="0" w:space="0" w:color="000000"/>
+                <w:right w:val="none" w:sz="0" w:space="0" w:color="000000"/>
+              </w:pBdr>
+              <w:spacing w:before="100" w:after="100"/>
+              <w:ind w:left="100" w:right="100"/>
+              <w:jc w:val="right"/>
+              <w:rPr>
+                <w:rFonts w:ascii="Arial" w:eastAsia="Arial" w:hAnsi="Arial" w:cs="Arial"/>
+                <w:color w:val="000000"/>
+                <w:sz w:val="20"/>
+                <w:szCs w:val="20"/>
+              </w:rPr>
+            </w:pPr>
+            <w:r>
+              <w:rPr>
+                <w:rFonts w:ascii="Arial" w:eastAsia="Arial" w:hAnsi="Arial" w:cs="Arial"/>
+                <w:color w:val="000000"/>
+                <w:sz w:val="20"/>
+                <w:szCs w:val="20"/>
+              </w:rPr>
+              <w:t>100</w:t>
+            </w:r>
+          </w:p>
+        </w:tc>
+        <w:tc>
+          <w:tcPr>
+            <w:tcW w:w="712" w:type="dxa"/>
+            <w:tcBorders>
+              <w:top w:val="single" w:sz="6" w:space="0" w:color="666666"/>
+              <w:left w:val="none" w:sz="0" w:space="0" w:color="000000"/>
+              <w:bottom w:val="single" w:sz="6" w:space="0" w:color="666666"/>
+              <w:right w:val="none" w:sz="0" w:space="0" w:color="000000"/>
+            </w:tcBorders>
+            <w:shd w:val="clear" w:color="auto" w:fill="2E8B57"/>
+            <w:tcMar>
+              <w:top w:w="0" w:type="dxa"/>
+              <w:left w:w="0" w:type="dxa"/>
+              <w:bottom w:w="0" w:type="dxa"/>
+              <w:right w:w="0" w:type="dxa"/>
+            </w:tcMar>
+            <w:vAlign w:val="center"/>
+          </w:tcPr>
+          <w:p>
+            <w:pPr>
+              <w:pBdr>
+                <w:top w:val="none" w:sz="0" w:space="0" w:color="000000"/>
+                <w:left w:val="none" w:sz="0" w:space="0" w:color="000000"/>
+                <w:bottom w:val="none" w:sz="0" w:space="0" w:color="000000"/>
+                <w:right w:val="none" w:sz="0" w:space="0" w:color="000000"/>
+              </w:pBdr>
+              <w:spacing w:before="100" w:after="100"/>
+              <w:ind w:left="100" w:right="100"/>
+              <w:jc w:val="right"/>
+              <w:rPr>
+                <w:rFonts w:ascii="Arial" w:eastAsia="Arial" w:hAnsi="Arial" w:cs="Arial"/>
+                <w:color w:val="000000"/>
+                <w:sz w:val="20"/>
+                <w:szCs w:val="20"/>
+              </w:rPr>
+            </w:pPr>
+            <w:r>
+              <w:rPr>
+                <w:rFonts w:ascii="Arial" w:eastAsia="Arial" w:hAnsi="Arial" w:cs="Arial"/>
+                <w:color w:val="000000"/>
+                <w:sz w:val="20"/>
+                <w:szCs w:val="20"/>
+              </w:rPr>
+              <w:t>100</w:t>
+            </w:r>
+          </w:p>
+        </w:tc>
+        <w:tc>
+          <w:tcPr>
+            <w:tcW w:w="712" w:type="dxa"/>
+            <w:tcBorders>
+              <w:top w:val="single" w:sz="6" w:space="0" w:color="666666"/>
+              <w:left w:val="none" w:sz="0" w:space="0" w:color="000000"/>
+              <w:bottom w:val="single" w:sz="6" w:space="0" w:color="666666"/>
+              <w:right w:val="none" w:sz="0" w:space="0" w:color="000000"/>
+            </w:tcBorders>
+            <w:shd w:val="clear" w:color="auto" w:fill="2E8B57"/>
+            <w:tcMar>
+              <w:top w:w="0" w:type="dxa"/>
+              <w:left w:w="0" w:type="dxa"/>
+              <w:bottom w:w="0" w:type="dxa"/>
+              <w:right w:w="0" w:type="dxa"/>
+            </w:tcMar>
+            <w:vAlign w:val="center"/>
+          </w:tcPr>
+          <w:p>
+            <w:pPr>
+              <w:pBdr>
+                <w:top w:val="none" w:sz="0" w:space="0" w:color="000000"/>
+                <w:left w:val="none" w:sz="0" w:space="0" w:color="000000"/>
+                <w:bottom w:val="none" w:sz="0" w:space="0" w:color="000000"/>
+                <w:right w:val="none" w:sz="0" w:space="0" w:color="000000"/>
+              </w:pBdr>
+              <w:spacing w:before="100" w:after="100"/>
+              <w:ind w:left="100" w:right="100"/>
+              <w:jc w:val="right"/>
+              <w:rPr>
+                <w:rFonts w:ascii="Arial" w:eastAsia="Arial" w:hAnsi="Arial" w:cs="Arial"/>
+                <w:color w:val="000000"/>
+                <w:sz w:val="20"/>
+                <w:szCs w:val="20"/>
+              </w:rPr>
+            </w:pPr>
+            <w:r>
+              <w:rPr>
+                <w:rFonts w:ascii="Arial" w:eastAsia="Arial" w:hAnsi="Arial" w:cs="Arial"/>
+                <w:color w:val="000000"/>
+                <w:sz w:val="20"/>
+                <w:szCs w:val="20"/>
+              </w:rPr>
+              <w:t>100</w:t>
+            </w:r>
+          </w:p>
+        </w:tc>
+        <w:tc>
+          <w:tcPr>
+            <w:tcW w:w="712" w:type="dxa"/>
+            <w:tcBorders>
+              <w:top w:val="single" w:sz="6" w:space="0" w:color="666666"/>
+              <w:left w:val="none" w:sz="0" w:space="0" w:color="000000"/>
+              <w:bottom w:val="single" w:sz="6" w:space="0" w:color="666666"/>
+              <w:right w:val="none" w:sz="0" w:space="0" w:color="000000"/>
+            </w:tcBorders>
+            <w:shd w:val="clear" w:color="auto" w:fill="2E8B57"/>
+            <w:tcMar>
+              <w:top w:w="0" w:type="dxa"/>
+              <w:left w:w="0" w:type="dxa"/>
+              <w:bottom w:w="0" w:type="dxa"/>
+              <w:right w:w="0" w:type="dxa"/>
+            </w:tcMar>
+            <w:vAlign w:val="center"/>
+          </w:tcPr>
+          <w:p>
+            <w:pPr>
+              <w:pBdr>
+                <w:top w:val="none" w:sz="0" w:space="0" w:color="000000"/>
+                <w:left w:val="none" w:sz="0" w:space="0" w:color="000000"/>
+                <w:bottom w:val="none" w:sz="0" w:space="0" w:color="000000"/>
+                <w:right w:val="none" w:sz="0" w:space="0" w:color="000000"/>
+              </w:pBdr>
+              <w:spacing w:before="100" w:after="100"/>
+              <w:ind w:left="100" w:right="100"/>
+              <w:jc w:val="right"/>
+              <w:rPr>
+                <w:rFonts w:ascii="Arial" w:eastAsia="Arial" w:hAnsi="Arial" w:cs="Arial"/>
+                <w:color w:val="000000"/>
+                <w:sz w:val="20"/>
+                <w:szCs w:val="20"/>
+              </w:rPr>
+            </w:pPr>
+            <w:r>
+              <w:rPr>
+                <w:rFonts w:ascii="Arial" w:eastAsia="Arial" w:hAnsi="Arial" w:cs="Arial"/>
+                <w:color w:val="000000"/>
+                <w:sz w:val="20"/>
+                <w:szCs w:val="20"/>
+              </w:rPr>
+              <w:t>100</w:t>
+            </w:r>
+          </w:p>
+        </w:tc>
+        <w:tc>
+          <w:tcPr>
+            <w:tcW w:w="712" w:type="dxa"/>
+            <w:tcBorders>
+              <w:top w:val="single" w:sz="6" w:space="0" w:color="666666"/>
+              <w:left w:val="none" w:sz="0" w:space="0" w:color="000000"/>
+              <w:bottom w:val="single" w:sz="6" w:space="0" w:color="666666"/>
+              <w:right w:val="none" w:sz="0" w:space="0" w:color="000000"/>
+            </w:tcBorders>
+            <w:shd w:val="clear" w:color="auto" w:fill="2E8B57"/>
+            <w:tcMar>
+              <w:top w:w="0" w:type="dxa"/>
+              <w:left w:w="0" w:type="dxa"/>
+              <w:bottom w:w="0" w:type="dxa"/>
+              <w:right w:w="0" w:type="dxa"/>
+            </w:tcMar>
+            <w:vAlign w:val="center"/>
+          </w:tcPr>
+          <w:p>
+            <w:pPr>
+              <w:pBdr>
+                <w:top w:val="none" w:sz="0" w:space="0" w:color="000000"/>
+                <w:left w:val="none" w:sz="0" w:space="0" w:color="000000"/>
+                <w:bottom w:val="none" w:sz="0" w:space="0" w:color="000000"/>
+                <w:right w:val="none" w:sz="0" w:space="0" w:color="000000"/>
+              </w:pBdr>
+              <w:spacing w:before="100" w:after="100"/>
+              <w:ind w:left="100" w:right="100"/>
+              <w:jc w:val="right"/>
+              <w:rPr>
+                <w:rFonts w:ascii="Arial" w:eastAsia="Arial" w:hAnsi="Arial" w:cs="Arial"/>
+                <w:color w:val="000000"/>
+                <w:sz w:val="20"/>
+                <w:szCs w:val="20"/>
+              </w:rPr>
+            </w:pPr>
+            <w:r>
+              <w:rPr>
+                <w:rFonts w:ascii="Arial" w:eastAsia="Arial" w:hAnsi="Arial" w:cs="Arial"/>
+                <w:color w:val="000000"/>
+                <w:sz w:val="20"/>
+                <w:szCs w:val="20"/>
+              </w:rPr>
+              <w:t>100</w:t>
+            </w:r>
+          </w:p>
+        </w:tc>
+      </w:tr>
+      <w:tr>
+        <w:trPr>
+          <w:jc w:val="center"/>
+        </w:trPr>
+        <w:tc>
+          <w:tcPr>
+            <w:tcW w:w="10274" w:type="dxa"/>
+            <w:gridSpan w:val="8"/>
+            <w:tcBorders>
+              <w:top w:val="single" w:sz="6" w:space="0" w:color="666666"/>
+              <w:left w:val="none" w:sz="0" w:space="0" w:color="000000"/>
+              <w:bottom w:val="single" w:sz="6" w:space="0" w:color="666666"/>
+              <w:right w:val="none" w:sz="0" w:space="0" w:color="000000"/>
+            </w:tcBorders>
+            <w:shd w:val="clear" w:color="auto" w:fill="FAFAD2"/>
+            <w:tcMar>
+              <w:top w:w="0" w:type="dxa"/>
+              <w:left w:w="0" w:type="dxa"/>
+              <w:bottom w:w="0" w:type="dxa"/>
+              <w:right w:w="0" w:type="dxa"/>
+            </w:tcMar>
+            <w:vAlign w:val="center"/>
+          </w:tcPr>
+          <w:p>
+            <w:pPr>
+              <w:pBdr>
+                <w:top w:val="none" w:sz="0" w:space="0" w:color="000000"/>
+                <w:left w:val="none" w:sz="0" w:space="0" w:color="000000"/>
+                <w:bottom w:val="none" w:sz="0" w:space="0" w:color="000000"/>
+                <w:right w:val="none" w:sz="0" w:space="0" w:color="000000"/>
+              </w:pBdr>
+              <w:spacing w:before="100" w:after="100"/>
+              <w:ind w:left="100" w:right="100"/>
+              <w:rPr>
+                <w:rFonts w:ascii="Arial" w:eastAsia="Arial" w:hAnsi="Arial" w:cs="Arial"/>
+                <w:b/>
+                <w:color w:val="000000"/>
+                <w:sz w:val="20"/>
+                <w:szCs w:val="20"/>
+              </w:rPr>
+            </w:pPr>
+            <w:r>
+              <w:rPr>
+                <w:rFonts w:ascii="Arial" w:eastAsia="Arial" w:hAnsi="Arial" w:cs="Arial"/>
+                <w:b/>
+                <w:color w:val="000000"/>
+                <w:sz w:val="20"/>
+                <w:szCs w:val="20"/>
+              </w:rPr>
+              <w:t>type: 2. Extreme outliers (mean of ANC, delivery, immunization, OPD)</w:t>
+            </w:r>
+          </w:p>
+        </w:tc>
+      </w:tr>
+      <w:tr>
+        <w:trPr>
+          <w:jc w:val="center"/>
+        </w:trPr>
+        <w:tc>
+          <w:tcPr>
+            <w:tcW w:w="511" w:type="dxa"/>
+            <w:tcBorders>
+              <w:top w:val="single" w:sz="6" w:space="0" w:color="666666"/>
+              <w:left w:val="none" w:sz="0" w:space="0" w:color="000000"/>
+              <w:bottom w:val="single" w:sz="6" w:space="0" w:color="666666"/>
+              <w:right w:val="none" w:sz="0" w:space="0" w:color="000000"/>
+            </w:tcBorders>
+            <w:shd w:val="clear" w:color="auto" w:fill="FFFFFF"/>
+            <w:tcMar>
+              <w:top w:w="0" w:type="dxa"/>
+              <w:left w:w="0" w:type="dxa"/>
+              <w:bottom w:w="0" w:type="dxa"/>
+              <w:right w:w="0" w:type="dxa"/>
+            </w:tcMar>
+            <w:vAlign w:val="center"/>
+          </w:tcPr>
+          <w:p>
+            <w:pPr>
+              <w:pBdr>
+                <w:top w:val="none" w:sz="0" w:space="0" w:color="000000"/>
+                <w:left w:val="none" w:sz="0" w:space="0" w:color="000000"/>
+                <w:bottom w:val="none" w:sz="0" w:space="0" w:color="000000"/>
+                <w:right w:val="none" w:sz="0" w:space="0" w:color="000000"/>
+              </w:pBdr>
+              <w:spacing w:before="100" w:after="100"/>
+              <w:ind w:left="100" w:right="100"/>
+              <w:rPr>
+                <w:rFonts w:ascii="Arial" w:eastAsia="Arial" w:hAnsi="Arial" w:cs="Arial"/>
+                <w:color w:val="000000"/>
+                <w:sz w:val="20"/>
+                <w:szCs w:val="20"/>
+              </w:rPr>
+            </w:pPr>
+            <w:r>
+              <w:rPr>
+                <w:rFonts w:ascii="Arial" w:eastAsia="Arial" w:hAnsi="Arial" w:cs="Arial"/>
+                <w:color w:val="000000"/>
+                <w:sz w:val="20"/>
+                <w:szCs w:val="20"/>
+              </w:rPr>
+              <w:t>2a</w:t>
+            </w:r>
+          </w:p>
+        </w:tc>
+        <w:tc>
+          <w:tcPr>
+            <w:tcW w:w="5491" w:type="dxa"/>
+            <w:tcBorders>
+              <w:top w:val="single" w:sz="6" w:space="0" w:color="666666"/>
+              <w:left w:val="none" w:sz="0" w:space="0" w:color="000000"/>
+              <w:bottom w:val="single" w:sz="6" w:space="0" w:color="666666"/>
+              <w:right w:val="none" w:sz="0" w:space="0" w:color="000000"/>
+            </w:tcBorders>
+            <w:shd w:val="clear" w:color="auto" w:fill="FFFFFF"/>
+            <w:tcMar>
+              <w:top w:w="0" w:type="dxa"/>
+              <w:left w:w="0" w:type="dxa"/>
+              <w:bottom w:w="0" w:type="dxa"/>
+              <w:right w:w="0" w:type="dxa"/>
+            </w:tcMar>
+            <w:vAlign w:val="center"/>
+          </w:tcPr>
+          <w:p>
+            <w:pPr>
+              <w:pBdr>
+                <w:top w:val="none" w:sz="0" w:space="0" w:color="000000"/>
+                <w:left w:val="none" w:sz="0" w:space="0" w:color="000000"/>
+                <w:bottom w:val="none" w:sz="0" w:space="0" w:color="000000"/>
+                <w:right w:val="none" w:sz="0" w:space="0" w:color="000000"/>
+              </w:pBdr>
+              <w:spacing w:before="100" w:after="100"/>
+              <w:ind w:left="100" w:right="100"/>
+              <w:rPr>
+                <w:rFonts w:ascii="Arial" w:eastAsia="Arial" w:hAnsi="Arial" w:cs="Arial"/>
+                <w:color w:val="000000"/>
+                <w:sz w:val="20"/>
+                <w:szCs w:val="20"/>
+              </w:rPr>
+            </w:pPr>
+            <w:r>
+              <w:rPr>
+                <w:rFonts w:ascii="Arial" w:eastAsia="Arial" w:hAnsi="Arial" w:cs="Arial"/>
+                <w:color w:val="000000"/>
+                <w:sz w:val="20"/>
+                <w:szCs w:val="20"/>
+              </w:rPr>
+              <w:t>% of monthly values that are not extreme outliers (national)</w:t>
+            </w:r>
+          </w:p>
+        </w:tc>
+        <w:tc>
+          <w:tcPr>
+            <w:tcW w:w="712" w:type="dxa"/>
+            <w:tcBorders>
+              <w:top w:val="single" w:sz="6" w:space="0" w:color="666666"/>
+              <w:left w:val="none" w:sz="0" w:space="0" w:color="000000"/>
+              <w:bottom w:val="single" w:sz="6" w:space="0" w:color="666666"/>
+              <w:right w:val="none" w:sz="0" w:space="0" w:color="000000"/>
+            </w:tcBorders>
+            <w:shd w:val="clear" w:color="auto" w:fill="FFFF00"/>
+            <w:tcMar>
+              <w:top w:w="0" w:type="dxa"/>
+              <w:left w:w="0" w:type="dxa"/>
+              <w:bottom w:w="0" w:type="dxa"/>
+              <w:right w:w="0" w:type="dxa"/>
+            </w:tcMar>
+            <w:vAlign w:val="center"/>
+          </w:tcPr>
+          <w:p>
+            <w:pPr>
+              <w:pBdr>
+                <w:top w:val="none" w:sz="0" w:space="0" w:color="000000"/>
+                <w:left w:val="none" w:sz="0" w:space="0" w:color="000000"/>
+                <w:bottom w:val="none" w:sz="0" w:space="0" w:color="000000"/>
+                <w:right w:val="none" w:sz="0" w:space="0" w:color="000000"/>
+              </w:pBdr>
+              <w:spacing w:before="100" w:after="100"/>
+              <w:ind w:left="100" w:right="100"/>
+              <w:jc w:val="right"/>
+              <w:rPr>
+                <w:rFonts w:ascii="Arial" w:eastAsia="Arial" w:hAnsi="Arial" w:cs="Arial"/>
+                <w:color w:val="000000"/>
+                <w:sz w:val="20"/>
+                <w:szCs w:val="20"/>
+              </w:rPr>
+            </w:pPr>
+            <w:r>
+              <w:rPr>
+                <w:rFonts w:ascii="Arial" w:eastAsia="Arial" w:hAnsi="Arial" w:cs="Arial"/>
+                <w:color w:val="000000"/>
+                <w:sz w:val="20"/>
+                <w:szCs w:val="20"/>
+              </w:rPr>
+              <w:t>88</w:t>
+            </w:r>
+          </w:p>
+        </w:tc>
+        <w:tc>
+          <w:tcPr>
+            <w:tcW w:w="712" w:type="dxa"/>
+            <w:tcBorders>
+              <w:top w:val="single" w:sz="6" w:space="0" w:color="666666"/>
+              <w:left w:val="none" w:sz="0" w:space="0" w:color="000000"/>
+              <w:bottom w:val="single" w:sz="6" w:space="0" w:color="666666"/>
+              <w:right w:val="none" w:sz="0" w:space="0" w:color="000000"/>
+            </w:tcBorders>
+            <w:shd w:val="clear" w:color="auto" w:fill="2E8B57"/>
+            <w:tcMar>
+              <w:top w:w="0" w:type="dxa"/>
+              <w:left w:w="0" w:type="dxa"/>
+              <w:bottom w:w="0" w:type="dxa"/>
+              <w:right w:w="0" w:type="dxa"/>
+            </w:tcMar>
+            <w:vAlign w:val="center"/>
+          </w:tcPr>
+          <w:p>
+            <w:pPr>
+              <w:pBdr>
+                <w:top w:val="none" w:sz="0" w:space="0" w:color="000000"/>
+                <w:left w:val="none" w:sz="0" w:space="0" w:color="000000"/>
+                <w:bottom w:val="none" w:sz="0" w:space="0" w:color="000000"/>
+                <w:right w:val="none" w:sz="0" w:space="0" w:color="000000"/>
+              </w:pBdr>
+              <w:spacing w:before="100" w:after="100"/>
+              <w:ind w:left="100" w:right="100"/>
+              <w:jc w:val="right"/>
+              <w:rPr>
+                <w:rFonts w:ascii="Arial" w:eastAsia="Arial" w:hAnsi="Arial" w:cs="Arial"/>
+                <w:color w:val="000000"/>
+                <w:sz w:val="20"/>
+                <w:szCs w:val="20"/>
+              </w:rPr>
+            </w:pPr>
+            <w:r>
+              <w:rPr>
+                <w:rFonts w:ascii="Arial" w:eastAsia="Arial" w:hAnsi="Arial" w:cs="Arial"/>
+                <w:color w:val="000000"/>
+                <w:sz w:val="20"/>
+                <w:szCs w:val="20"/>
+              </w:rPr>
+              <w:t>97</w:t>
+            </w:r>
+          </w:p>
+        </w:tc>
+        <w:tc>
+          <w:tcPr>
+            <w:tcW w:w="712" w:type="dxa"/>
+            <w:tcBorders>
+              <w:top w:val="single" w:sz="6" w:space="0" w:color="666666"/>
+              <w:left w:val="none" w:sz="0" w:space="0" w:color="000000"/>
+              <w:bottom w:val="single" w:sz="6" w:space="0" w:color="666666"/>
+              <w:right w:val="none" w:sz="0" w:space="0" w:color="000000"/>
+            </w:tcBorders>
+            <w:shd w:val="clear" w:color="auto" w:fill="2E8B57"/>
+            <w:tcMar>
+              <w:top w:w="0" w:type="dxa"/>
+              <w:left w:w="0" w:type="dxa"/>
+              <w:bottom w:w="0" w:type="dxa"/>
+              <w:right w:w="0" w:type="dxa"/>
+            </w:tcMar>
+            <w:vAlign w:val="center"/>
+          </w:tcPr>
+          <w:p>
+            <w:pPr>
+              <w:pBdr>
+                <w:top w:val="none" w:sz="0" w:space="0" w:color="000000"/>
+                <w:left w:val="none" w:sz="0" w:space="0" w:color="000000"/>
+                <w:bottom w:val="none" w:sz="0" w:space="0" w:color="000000"/>
+                <w:right w:val="none" w:sz="0" w:space="0" w:color="000000"/>
+              </w:pBdr>
+              <w:spacing w:before="100" w:after="100"/>
+              <w:ind w:left="100" w:right="100"/>
+              <w:jc w:val="right"/>
+              <w:rPr>
+                <w:rFonts w:ascii="Arial" w:eastAsia="Arial" w:hAnsi="Arial" w:cs="Arial"/>
+                <w:color w:val="000000"/>
+                <w:sz w:val="20"/>
+                <w:szCs w:val="20"/>
+              </w:rPr>
+            </w:pPr>
+            <w:r>
+              <w:rPr>
+                <w:rFonts w:ascii="Arial" w:eastAsia="Arial" w:hAnsi="Arial" w:cs="Arial"/>
+                <w:color w:val="000000"/>
+                <w:sz w:val="20"/>
+                <w:szCs w:val="20"/>
+              </w:rPr>
+              <w:t>96</w:t>
+            </w:r>
+          </w:p>
+        </w:tc>
+        <w:tc>
+          <w:tcPr>
+            <w:tcW w:w="712" w:type="dxa"/>
+            <w:tcBorders>
+              <w:top w:val="single" w:sz="6" w:space="0" w:color="666666"/>
+              <w:left w:val="none" w:sz="0" w:space="0" w:color="000000"/>
+              <w:bottom w:val="single" w:sz="6" w:space="0" w:color="666666"/>
+              <w:right w:val="none" w:sz="0" w:space="0" w:color="000000"/>
+            </w:tcBorders>
+            <w:shd w:val="clear" w:color="auto" w:fill="2E8B57"/>
+            <w:tcMar>
+              <w:top w:w="0" w:type="dxa"/>
+              <w:left w:w="0" w:type="dxa"/>
+              <w:bottom w:w="0" w:type="dxa"/>
+              <w:right w:w="0" w:type="dxa"/>
+            </w:tcMar>
+            <w:vAlign w:val="center"/>
+          </w:tcPr>
+          <w:p>
+            <w:pPr>
+              <w:pBdr>
+                <w:top w:val="none" w:sz="0" w:space="0" w:color="000000"/>
+                <w:left w:val="none" w:sz="0" w:space="0" w:color="000000"/>
+                <w:bottom w:val="none" w:sz="0" w:space="0" w:color="000000"/>
+                <w:right w:val="none" w:sz="0" w:space="0" w:color="000000"/>
+              </w:pBdr>
+              <w:spacing w:before="100" w:after="100"/>
+              <w:ind w:left="100" w:right="100"/>
+              <w:jc w:val="right"/>
+              <w:rPr>
+                <w:rFonts w:ascii="Arial" w:eastAsia="Arial" w:hAnsi="Arial" w:cs="Arial"/>
+                <w:color w:val="000000"/>
+                <w:sz w:val="20"/>
+                <w:szCs w:val="20"/>
+              </w:rPr>
+            </w:pPr>
+            <w:r>
+              <w:rPr>
+                <w:rFonts w:ascii="Arial" w:eastAsia="Arial" w:hAnsi="Arial" w:cs="Arial"/>
+                <w:color w:val="000000"/>
+                <w:sz w:val="20"/>
+                <w:szCs w:val="20"/>
+              </w:rPr>
+              <w:t>97</w:t>
+            </w:r>
+          </w:p>
+        </w:tc>
+        <w:tc>
+          <w:tcPr>
+            <w:tcW w:w="712" w:type="dxa"/>
+            <w:tcBorders>
+              <w:top w:val="single" w:sz="6" w:space="0" w:color="666666"/>
+              <w:left w:val="none" w:sz="0" w:space="0" w:color="000000"/>
+              <w:bottom w:val="single" w:sz="6" w:space="0" w:color="666666"/>
+              <w:right w:val="none" w:sz="0" w:space="0" w:color="000000"/>
+            </w:tcBorders>
+            <w:shd w:val="clear" w:color="auto" w:fill="2E8B57"/>
+            <w:tcMar>
+              <w:top w:w="0" w:type="dxa"/>
+              <w:left w:w="0" w:type="dxa"/>
+              <w:bottom w:w="0" w:type="dxa"/>
+              <w:right w:w="0" w:type="dxa"/>
+            </w:tcMar>
+            <w:vAlign w:val="center"/>
+          </w:tcPr>
+          <w:p>
+            <w:pPr>
+              <w:pBdr>
+                <w:top w:val="none" w:sz="0" w:space="0" w:color="000000"/>
+                <w:left w:val="none" w:sz="0" w:space="0" w:color="000000"/>
+                <w:bottom w:val="none" w:sz="0" w:space="0" w:color="000000"/>
+                <w:right w:val="none" w:sz="0" w:space="0" w:color="000000"/>
+              </w:pBdr>
+              <w:spacing w:before="100" w:after="100"/>
+              <w:ind w:left="100" w:right="100"/>
+              <w:jc w:val="right"/>
+              <w:rPr>
+                <w:rFonts w:ascii="Arial" w:eastAsia="Arial" w:hAnsi="Arial" w:cs="Arial"/>
+                <w:color w:val="000000"/>
+                <w:sz w:val="20"/>
+                <w:szCs w:val="20"/>
+              </w:rPr>
+            </w:pPr>
+            <w:r>
+              <w:rPr>
+                <w:rFonts w:ascii="Arial" w:eastAsia="Arial" w:hAnsi="Arial" w:cs="Arial"/>
+                <w:color w:val="000000"/>
+                <w:sz w:val="20"/>
+                <w:szCs w:val="20"/>
+              </w:rPr>
+              <w:t>97</w:t>
+            </w:r>
+          </w:p>
+        </w:tc>
+        <w:tc>
+          <w:tcPr>
+            <w:tcW w:w="712" w:type="dxa"/>
+            <w:tcBorders>
+              <w:top w:val="single" w:sz="6" w:space="0" w:color="666666"/>
+              <w:left w:val="none" w:sz="0" w:space="0" w:color="000000"/>
+              <w:bottom w:val="single" w:sz="6" w:space="0" w:color="666666"/>
+              <w:right w:val="none" w:sz="0" w:space="0" w:color="000000"/>
+            </w:tcBorders>
+            <w:shd w:val="clear" w:color="auto" w:fill="2E8B57"/>
+            <w:tcMar>
+              <w:top w:w="0" w:type="dxa"/>
+              <w:left w:w="0" w:type="dxa"/>
+              <w:bottom w:w="0" w:type="dxa"/>
+              <w:right w:w="0" w:type="dxa"/>
+            </w:tcMar>
+            <w:vAlign w:val="center"/>
+          </w:tcPr>
+          <w:p>
+            <w:pPr>
+              <w:pBdr>
+                <w:top w:val="none" w:sz="0" w:space="0" w:color="000000"/>
+                <w:left w:val="none" w:sz="0" w:space="0" w:color="000000"/>
+                <w:bottom w:val="none" w:sz="0" w:space="0" w:color="000000"/>
+                <w:right w:val="none" w:sz="0" w:space="0" w:color="000000"/>
+              </w:pBdr>
+              <w:spacing w:before="100" w:after="100"/>
+              <w:ind w:left="100" w:right="100"/>
+              <w:jc w:val="right"/>
+              <w:rPr>
+                <w:rFonts w:ascii="Arial" w:eastAsia="Arial" w:hAnsi="Arial" w:cs="Arial"/>
+                <w:color w:val="000000"/>
+                <w:sz w:val="20"/>
+                <w:szCs w:val="20"/>
+              </w:rPr>
+            </w:pPr>
+            <w:r>
+              <w:rPr>
+                <w:rFonts w:ascii="Arial" w:eastAsia="Arial" w:hAnsi="Arial" w:cs="Arial"/>
+                <w:color w:val="000000"/>
+                <w:sz w:val="20"/>
+                <w:szCs w:val="20"/>
+              </w:rPr>
+              <w:t>97</w:t>
+            </w:r>
+          </w:p>
+        </w:tc>
+      </w:tr>
+      <w:tr>
+        <w:trPr>
+          <w:jc w:val="center"/>
+        </w:trPr>
+        <w:tc>
+          <w:tcPr>
+            <w:tcW w:w="511" w:type="dxa"/>
+            <w:tcBorders>
+              <w:top w:val="single" w:sz="6" w:space="0" w:color="666666"/>
+              <w:left w:val="none" w:sz="0" w:space="0" w:color="000000"/>
+              <w:bottom w:val="single" w:sz="6" w:space="0" w:color="666666"/>
+              <w:right w:val="none" w:sz="0" w:space="0" w:color="000000"/>
+            </w:tcBorders>
+            <w:shd w:val="clear" w:color="auto" w:fill="FFFFFF"/>
+            <w:tcMar>
+              <w:top w:w="0" w:type="dxa"/>
+              <w:left w:w="0" w:type="dxa"/>
+              <w:bottom w:w="0" w:type="dxa"/>
+              <w:right w:w="0" w:type="dxa"/>
+            </w:tcMar>
+            <w:vAlign w:val="center"/>
+          </w:tcPr>
+          <w:p>
+            <w:pPr>
+              <w:pBdr>
+                <w:top w:val="none" w:sz="0" w:space="0" w:color="000000"/>
+                <w:left w:val="none" w:sz="0" w:space="0" w:color="000000"/>
+                <w:bottom w:val="none" w:sz="0" w:space="0" w:color="000000"/>
+                <w:right w:val="none" w:sz="0" w:space="0" w:color="000000"/>
+              </w:pBdr>
+              <w:spacing w:before="100" w:after="100"/>
+              <w:ind w:left="100" w:right="100"/>
+              <w:rPr>
+                <w:rFonts w:ascii="Arial" w:eastAsia="Arial" w:hAnsi="Arial" w:cs="Arial"/>
+                <w:color w:val="000000"/>
+                <w:sz w:val="20"/>
+                <w:szCs w:val="20"/>
+              </w:rPr>
+            </w:pPr>
+            <w:r>
+              <w:rPr>
+                <w:rFonts w:ascii="Arial" w:eastAsia="Arial" w:hAnsi="Arial" w:cs="Arial"/>
+                <w:color w:val="000000"/>
+                <w:sz w:val="20"/>
+                <w:szCs w:val="20"/>
+              </w:rPr>
+              <w:t>2b</w:t>
+            </w:r>
+          </w:p>
+        </w:tc>
+        <w:tc>
+          <w:tcPr>
+            <w:tcW w:w="5491" w:type="dxa"/>
+            <w:tcBorders>
+              <w:top w:val="single" w:sz="6" w:space="0" w:color="666666"/>
+              <w:left w:val="none" w:sz="0" w:space="0" w:color="000000"/>
+              <w:bottom w:val="single" w:sz="6" w:space="0" w:color="666666"/>
+              <w:right w:val="none" w:sz="0" w:space="0" w:color="000000"/>
+            </w:tcBorders>
+            <w:shd w:val="clear" w:color="auto" w:fill="FFFFFF"/>
+            <w:tcMar>
+              <w:top w:w="0" w:type="dxa"/>
+              <w:left w:w="0" w:type="dxa"/>
+              <w:bottom w:w="0" w:type="dxa"/>
+              <w:right w:w="0" w:type="dxa"/>
+            </w:tcMar>
+            <w:vAlign w:val="center"/>
+          </w:tcPr>
+          <w:p>
+            <w:pPr>
+              <w:pBdr>
+                <w:top w:val="none" w:sz="0" w:space="0" w:color="000000"/>
+                <w:left w:val="none" w:sz="0" w:space="0" w:color="000000"/>
+                <w:bottom w:val="none" w:sz="0" w:space="0" w:color="000000"/>
+                <w:right w:val="none" w:sz="0" w:space="0" w:color="000000"/>
+              </w:pBdr>
+              <w:spacing w:before="100" w:after="100"/>
+              <w:ind w:left="100" w:right="100"/>
+              <w:rPr>
+                <w:rFonts w:ascii="Arial" w:eastAsia="Arial" w:hAnsi="Arial" w:cs="Arial"/>
+                <w:color w:val="000000"/>
+                <w:sz w:val="20"/>
+                <w:szCs w:val="20"/>
+              </w:rPr>
+            </w:pPr>
+            <w:r>
+              <w:rPr>
+                <w:rFonts w:ascii="Arial" w:eastAsia="Arial" w:hAnsi="Arial" w:cs="Arial"/>
+                <w:color w:val="000000"/>
+                <w:sz w:val="20"/>
+                <w:szCs w:val="20"/>
+              </w:rPr>
+              <w:t>% of districts with no extreme outliers in the year</w:t>
+            </w:r>
+          </w:p>
+        </w:tc>
+        <w:tc>
+          <w:tcPr>
+            <w:tcW w:w="712" w:type="dxa"/>
+            <w:tcBorders>
+              <w:top w:val="single" w:sz="6" w:space="0" w:color="666666"/>
+              <w:left w:val="none" w:sz="0" w:space="0" w:color="000000"/>
+              <w:bottom w:val="single" w:sz="6" w:space="0" w:color="666666"/>
+              <w:right w:val="none" w:sz="0" w:space="0" w:color="000000"/>
+            </w:tcBorders>
+            <w:shd w:val="clear" w:color="auto" w:fill="FFFF00"/>
+            <w:tcMar>
+              <w:top w:w="0" w:type="dxa"/>
+              <w:left w:w="0" w:type="dxa"/>
+              <w:bottom w:w="0" w:type="dxa"/>
+              <w:right w:w="0" w:type="dxa"/>
+            </w:tcMar>
+            <w:vAlign w:val="center"/>
+          </w:tcPr>
+          <w:p>
+            <w:pPr>
+              <w:pBdr>
+                <w:top w:val="none" w:sz="0" w:space="0" w:color="000000"/>
+                <w:left w:val="none" w:sz="0" w:space="0" w:color="000000"/>
+                <w:bottom w:val="none" w:sz="0" w:space="0" w:color="000000"/>
+                <w:right w:val="none" w:sz="0" w:space="0" w:color="000000"/>
+              </w:pBdr>
+              <w:spacing w:before="100" w:after="100"/>
+              <w:ind w:left="100" w:right="100"/>
+              <w:jc w:val="right"/>
+              <w:rPr>
+                <w:rFonts w:ascii="Arial" w:eastAsia="Arial" w:hAnsi="Arial" w:cs="Arial"/>
+                <w:color w:val="000000"/>
+                <w:sz w:val="20"/>
+                <w:szCs w:val="20"/>
+              </w:rPr>
+            </w:pPr>
+            <w:r>
+              <w:rPr>
+                <w:rFonts w:ascii="Arial" w:eastAsia="Arial" w:hAnsi="Arial" w:cs="Arial"/>
+                <w:color w:val="000000"/>
+                <w:sz w:val="20"/>
+                <w:szCs w:val="20"/>
+              </w:rPr>
+              <w:t>75</w:t>
+            </w:r>
+          </w:p>
+        </w:tc>
+        <w:tc>
+          <w:tcPr>
+            <w:tcW w:w="712" w:type="dxa"/>
+            <w:tcBorders>
+              <w:top w:val="single" w:sz="6" w:space="0" w:color="666666"/>
+              <w:left w:val="none" w:sz="0" w:space="0" w:color="000000"/>
+              <w:bottom w:val="single" w:sz="6" w:space="0" w:color="666666"/>
+              <w:right w:val="none" w:sz="0" w:space="0" w:color="000000"/>
+            </w:tcBorders>
+            <w:shd w:val="clear" w:color="auto" w:fill="FFFF00"/>
+            <w:tcMar>
+              <w:top w:w="0" w:type="dxa"/>
+              <w:left w:w="0" w:type="dxa"/>
+              <w:bottom w:w="0" w:type="dxa"/>
+              <w:right w:w="0" w:type="dxa"/>
+            </w:tcMar>
+            <w:vAlign w:val="center"/>
+          </w:tcPr>
+          <w:p>
+            <w:pPr>
+              <w:pBdr>
+                <w:top w:val="none" w:sz="0" w:space="0" w:color="000000"/>
+                <w:left w:val="none" w:sz="0" w:space="0" w:color="000000"/>
+                <w:bottom w:val="none" w:sz="0" w:space="0" w:color="000000"/>
+                <w:right w:val="none" w:sz="0" w:space="0" w:color="000000"/>
+              </w:pBdr>
+              <w:spacing w:before="100" w:after="100"/>
+              <w:ind w:left="100" w:right="100"/>
+              <w:jc w:val="right"/>
+              <w:rPr>
+                <w:rFonts w:ascii="Arial" w:eastAsia="Arial" w:hAnsi="Arial" w:cs="Arial"/>
+                <w:color w:val="000000"/>
+                <w:sz w:val="20"/>
+                <w:szCs w:val="20"/>
+              </w:rPr>
+            </w:pPr>
+            <w:r>
+              <w:rPr>
+                <w:rFonts w:ascii="Arial" w:eastAsia="Arial" w:hAnsi="Arial" w:cs="Arial"/>
+                <w:color w:val="000000"/>
+                <w:sz w:val="20"/>
+                <w:szCs w:val="20"/>
+              </w:rPr>
+              <w:t>88</w:t>
+            </w:r>
+          </w:p>
+        </w:tc>
+        <w:tc>
+          <w:tcPr>
+            <w:tcW w:w="712" w:type="dxa"/>
+            <w:tcBorders>
+              <w:top w:val="single" w:sz="6" w:space="0" w:color="666666"/>
+              <w:left w:val="none" w:sz="0" w:space="0" w:color="000000"/>
+              <w:bottom w:val="single" w:sz="6" w:space="0" w:color="666666"/>
+              <w:right w:val="none" w:sz="0" w:space="0" w:color="000000"/>
+            </w:tcBorders>
+            <w:shd w:val="clear" w:color="auto" w:fill="FFFF00"/>
+            <w:tcMar>
+              <w:top w:w="0" w:type="dxa"/>
+              <w:left w:w="0" w:type="dxa"/>
+              <w:bottom w:w="0" w:type="dxa"/>
+              <w:right w:w="0" w:type="dxa"/>
+            </w:tcMar>
+            <w:vAlign w:val="center"/>
+          </w:tcPr>
+          <w:p>
+            <w:pPr>
+              <w:pBdr>
+                <w:top w:val="none" w:sz="0" w:space="0" w:color="000000"/>
+                <w:left w:val="none" w:sz="0" w:space="0" w:color="000000"/>
+                <w:bottom w:val="none" w:sz="0" w:space="0" w:color="000000"/>
+                <w:right w:val="none" w:sz="0" w:space="0" w:color="000000"/>
+              </w:pBdr>
+              <w:spacing w:before="100" w:after="100"/>
+              <w:ind w:left="100" w:right="100"/>
+              <w:jc w:val="right"/>
+              <w:rPr>
+                <w:rFonts w:ascii="Arial" w:eastAsia="Arial" w:hAnsi="Arial" w:cs="Arial"/>
+                <w:color w:val="000000"/>
+                <w:sz w:val="20"/>
+                <w:szCs w:val="20"/>
+              </w:rPr>
+            </w:pPr>
+            <w:r>
+              <w:rPr>
+                <w:rFonts w:ascii="Arial" w:eastAsia="Arial" w:hAnsi="Arial" w:cs="Arial"/>
+                <w:color w:val="000000"/>
+                <w:sz w:val="20"/>
+                <w:szCs w:val="20"/>
+              </w:rPr>
+              <w:t>86</w:t>
+            </w:r>
+          </w:p>
+        </w:tc>
+        <w:tc>
+          <w:tcPr>
+            <w:tcW w:w="712" w:type="dxa"/>
+            <w:tcBorders>
+              <w:top w:val="single" w:sz="6" w:space="0" w:color="666666"/>
+              <w:left w:val="none" w:sz="0" w:space="0" w:color="000000"/>
+              <w:bottom w:val="single" w:sz="6" w:space="0" w:color="666666"/>
+              <w:right w:val="none" w:sz="0" w:space="0" w:color="000000"/>
+            </w:tcBorders>
+            <w:shd w:val="clear" w:color="auto" w:fill="FFFF00"/>
+            <w:tcMar>
+              <w:top w:w="0" w:type="dxa"/>
+              <w:left w:w="0" w:type="dxa"/>
+              <w:bottom w:w="0" w:type="dxa"/>
+              <w:right w:w="0" w:type="dxa"/>
+            </w:tcMar>
+            <w:vAlign w:val="center"/>
+          </w:tcPr>
+          <w:p>
+            <w:pPr>
+              <w:pBdr>
+                <w:top w:val="none" w:sz="0" w:space="0" w:color="000000"/>
+                <w:left w:val="none" w:sz="0" w:space="0" w:color="000000"/>
+                <w:bottom w:val="none" w:sz="0" w:space="0" w:color="000000"/>
+                <w:right w:val="none" w:sz="0" w:space="0" w:color="000000"/>
+              </w:pBdr>
+              <w:spacing w:before="100" w:after="100"/>
+              <w:ind w:left="100" w:right="100"/>
+              <w:jc w:val="right"/>
+              <w:rPr>
+                <w:rFonts w:ascii="Arial" w:eastAsia="Arial" w:hAnsi="Arial" w:cs="Arial"/>
+                <w:color w:val="000000"/>
+                <w:sz w:val="20"/>
+                <w:szCs w:val="20"/>
+              </w:rPr>
+            </w:pPr>
+            <w:r>
+              <w:rPr>
+                <w:rFonts w:ascii="Arial" w:eastAsia="Arial" w:hAnsi="Arial" w:cs="Arial"/>
+                <w:color w:val="000000"/>
+                <w:sz w:val="20"/>
+                <w:szCs w:val="20"/>
+              </w:rPr>
+              <w:t>88</w:t>
+            </w:r>
+          </w:p>
+        </w:tc>
+        <w:tc>
+          <w:tcPr>
+            <w:tcW w:w="712" w:type="dxa"/>
+            <w:tcBorders>
+              <w:top w:val="single" w:sz="6" w:space="0" w:color="666666"/>
+              <w:left w:val="none" w:sz="0" w:space="0" w:color="000000"/>
+              <w:bottom w:val="single" w:sz="6" w:space="0" w:color="666666"/>
+              <w:right w:val="none" w:sz="0" w:space="0" w:color="000000"/>
+            </w:tcBorders>
+            <w:shd w:val="clear" w:color="auto" w:fill="FFFF00"/>
+            <w:tcMar>
+              <w:top w:w="0" w:type="dxa"/>
+              <w:left w:w="0" w:type="dxa"/>
+              <w:bottom w:w="0" w:type="dxa"/>
+              <w:right w:w="0" w:type="dxa"/>
+            </w:tcMar>
+            <w:vAlign w:val="center"/>
+          </w:tcPr>
+          <w:p>
+            <w:pPr>
+              <w:pBdr>
+                <w:top w:val="none" w:sz="0" w:space="0" w:color="000000"/>
+                <w:left w:val="none" w:sz="0" w:space="0" w:color="000000"/>
+                <w:bottom w:val="none" w:sz="0" w:space="0" w:color="000000"/>
+                <w:right w:val="none" w:sz="0" w:space="0" w:color="000000"/>
+              </w:pBdr>
+              <w:spacing w:before="100" w:after="100"/>
+              <w:ind w:left="100" w:right="100"/>
+              <w:jc w:val="right"/>
+              <w:rPr>
+                <w:rFonts w:ascii="Arial" w:eastAsia="Arial" w:hAnsi="Arial" w:cs="Arial"/>
+                <w:color w:val="000000"/>
+                <w:sz w:val="20"/>
+                <w:szCs w:val="20"/>
+              </w:rPr>
+            </w:pPr>
+            <w:r>
+              <w:rPr>
+                <w:rFonts w:ascii="Arial" w:eastAsia="Arial" w:hAnsi="Arial" w:cs="Arial"/>
+                <w:color w:val="000000"/>
+                <w:sz w:val="20"/>
+                <w:szCs w:val="20"/>
+              </w:rPr>
+              <w:t>88</w:t>
+            </w:r>
+          </w:p>
+        </w:tc>
+        <w:tc>
+          <w:tcPr>
+            <w:tcW w:w="712" w:type="dxa"/>
+            <w:tcBorders>
+              <w:top w:val="single" w:sz="6" w:space="0" w:color="666666"/>
+              <w:left w:val="none" w:sz="0" w:space="0" w:color="000000"/>
+              <w:bottom w:val="single" w:sz="6" w:space="0" w:color="666666"/>
+              <w:right w:val="none" w:sz="0" w:space="0" w:color="000000"/>
+            </w:tcBorders>
+            <w:shd w:val="clear" w:color="auto" w:fill="FFFF00"/>
+            <w:tcMar>
+              <w:top w:w="0" w:type="dxa"/>
+              <w:left w:w="0" w:type="dxa"/>
+              <w:bottom w:w="0" w:type="dxa"/>
+              <w:right w:w="0" w:type="dxa"/>
+            </w:tcMar>
+            <w:vAlign w:val="center"/>
+          </w:tcPr>
+          <w:p>
+            <w:pPr>
+              <w:pBdr>
+                <w:top w:val="none" w:sz="0" w:space="0" w:color="000000"/>
+                <w:left w:val="none" w:sz="0" w:space="0" w:color="000000"/>
+                <w:bottom w:val="none" w:sz="0" w:space="0" w:color="000000"/>
+                <w:right w:val="none" w:sz="0" w:space="0" w:color="000000"/>
+              </w:pBdr>
+              <w:spacing w:before="100" w:after="100"/>
+              <w:ind w:left="100" w:right="100"/>
+              <w:jc w:val="right"/>
+              <w:rPr>
+                <w:rFonts w:ascii="Arial" w:eastAsia="Arial" w:hAnsi="Arial" w:cs="Arial"/>
+                <w:color w:val="000000"/>
+                <w:sz w:val="20"/>
+                <w:szCs w:val="20"/>
+              </w:rPr>
+            </w:pPr>
+            <w:r>
+              <w:rPr>
+                <w:rFonts w:ascii="Arial" w:eastAsia="Arial" w:hAnsi="Arial" w:cs="Arial"/>
+                <w:color w:val="000000"/>
+                <w:sz w:val="20"/>
+                <w:szCs w:val="20"/>
+              </w:rPr>
+              <w:t>90</w:t>
+            </w:r>
+          </w:p>
+        </w:tc>
+      </w:tr>
+      <w:tr>
+        <w:trPr>
+          <w:jc w:val="center"/>
+        </w:trPr>
+        <w:tc>
+          <w:tcPr>
+            <w:tcW w:w="10274" w:type="dxa"/>
+            <w:gridSpan w:val="8"/>
+            <w:tcBorders>
+              <w:top w:val="single" w:sz="6" w:space="0" w:color="666666"/>
+              <w:left w:val="none" w:sz="0" w:space="0" w:color="000000"/>
+              <w:bottom w:val="single" w:sz="6" w:space="0" w:color="666666"/>
+              <w:right w:val="none" w:sz="0" w:space="0" w:color="000000"/>
+            </w:tcBorders>
+            <w:shd w:val="clear" w:color="auto" w:fill="FAFAD2"/>
+            <w:tcMar>
+              <w:top w:w="0" w:type="dxa"/>
+              <w:left w:w="0" w:type="dxa"/>
+              <w:bottom w:w="0" w:type="dxa"/>
+              <w:right w:w="0" w:type="dxa"/>
+            </w:tcMar>
+            <w:vAlign w:val="center"/>
+          </w:tcPr>
+          <w:p>
+            <w:pPr>
+              <w:pBdr>
+                <w:top w:val="none" w:sz="0" w:space="0" w:color="000000"/>
+                <w:left w:val="none" w:sz="0" w:space="0" w:color="000000"/>
+                <w:bottom w:val="none" w:sz="0" w:space="0" w:color="000000"/>
+                <w:right w:val="none" w:sz="0" w:space="0" w:color="000000"/>
+              </w:pBdr>
+              <w:spacing w:before="100" w:after="100"/>
+              <w:ind w:left="100" w:right="100"/>
+              <w:rPr>
+                <w:rFonts w:ascii="Arial" w:eastAsia="Arial" w:hAnsi="Arial" w:cs="Arial"/>
+                <w:b/>
+                <w:color w:val="000000"/>
+                <w:sz w:val="20"/>
+                <w:szCs w:val="20"/>
+              </w:rPr>
+            </w:pPr>
+            <w:r>
+              <w:rPr>
+                <w:rFonts w:ascii="Arial" w:eastAsia="Arial" w:hAnsi="Arial" w:cs="Arial"/>
+                <w:b/>
+                <w:color w:val="000000"/>
+                <w:sz w:val="20"/>
+                <w:szCs w:val="20"/>
+              </w:rPr>
+              <w:t>type: 3. Consistency of annual reporting</w:t>
+            </w:r>
+          </w:p>
+        </w:tc>
+      </w:tr>
+      <w:tr>
+        <w:trPr>
+          <w:jc w:val="center"/>
+        </w:trPr>
+        <w:tc>
+          <w:tcPr>
+            <w:tcW w:w="511" w:type="dxa"/>
+            <w:tcBorders>
+              <w:top w:val="single" w:sz="6" w:space="0" w:color="666666"/>
+              <w:left w:val="none" w:sz="0" w:space="0" w:color="000000"/>
+              <w:bottom w:val="single" w:sz="6" w:space="0" w:color="666666"/>
+              <w:right w:val="none" w:sz="0" w:space="0" w:color="000000"/>
+            </w:tcBorders>
+            <w:shd w:val="clear" w:color="auto" w:fill="FFFFFF"/>
+            <w:tcMar>
+              <w:top w:w="0" w:type="dxa"/>
+              <w:left w:w="0" w:type="dxa"/>
+              <w:bottom w:w="0" w:type="dxa"/>
+              <w:right w:w="0" w:type="dxa"/>
+            </w:tcMar>
+            <w:vAlign w:val="center"/>
+          </w:tcPr>
+          <w:p>
+            <w:pPr>
+              <w:pBdr>
+                <w:top w:val="none" w:sz="0" w:space="0" w:color="000000"/>
+                <w:left w:val="none" w:sz="0" w:space="0" w:color="000000"/>
+                <w:bottom w:val="none" w:sz="0" w:space="0" w:color="000000"/>
+                <w:right w:val="none" w:sz="0" w:space="0" w:color="000000"/>
+              </w:pBdr>
+              <w:spacing w:before="100" w:after="100"/>
+              <w:ind w:left="100" w:right="100"/>
+              <w:rPr>
+                <w:rFonts w:ascii="Arial" w:eastAsia="Arial" w:hAnsi="Arial" w:cs="Arial"/>
+                <w:color w:val="000000"/>
+                <w:sz w:val="20"/>
+                <w:szCs w:val="20"/>
+              </w:rPr>
+            </w:pPr>
+            <w:r>
+              <w:rPr>
+                <w:rFonts w:ascii="Arial" w:eastAsia="Arial" w:hAnsi="Arial" w:cs="Arial"/>
+                <w:color w:val="000000"/>
+                <w:sz w:val="20"/>
+                <w:szCs w:val="20"/>
+              </w:rPr>
+              <w:t>3a</w:t>
+            </w:r>
+          </w:p>
+        </w:tc>
+        <w:tc>
+          <w:tcPr>
+            <w:tcW w:w="5491" w:type="dxa"/>
+            <w:tcBorders>
+              <w:top w:val="single" w:sz="6" w:space="0" w:color="666666"/>
+              <w:left w:val="none" w:sz="0" w:space="0" w:color="000000"/>
+              <w:bottom w:val="single" w:sz="6" w:space="0" w:color="666666"/>
+              <w:right w:val="none" w:sz="0" w:space="0" w:color="000000"/>
+            </w:tcBorders>
+            <w:shd w:val="clear" w:color="auto" w:fill="FFFFFF"/>
+            <w:tcMar>
+              <w:top w:w="0" w:type="dxa"/>
+              <w:left w:w="0" w:type="dxa"/>
+              <w:bottom w:w="0" w:type="dxa"/>
+              <w:right w:w="0" w:type="dxa"/>
+            </w:tcMar>
+            <w:vAlign w:val="center"/>
+          </w:tcPr>
+          <w:p>
+            <w:pPr>
+              <w:pBdr>
+                <w:top w:val="none" w:sz="0" w:space="0" w:color="000000"/>
+                <w:left w:val="none" w:sz="0" w:space="0" w:color="000000"/>
+                <w:bottom w:val="none" w:sz="0" w:space="0" w:color="000000"/>
+                <w:right w:val="none" w:sz="0" w:space="0" w:color="000000"/>
+              </w:pBdr>
+              <w:spacing w:before="100" w:after="100"/>
+              <w:ind w:left="100" w:right="100"/>
+              <w:rPr>
+                <w:rFonts w:ascii="Arial" w:eastAsia="Arial" w:hAnsi="Arial" w:cs="Arial"/>
+                <w:color w:val="000000"/>
+                <w:sz w:val="20"/>
+                <w:szCs w:val="20"/>
+              </w:rPr>
+            </w:pPr>
+            <w:r>
+              <w:rPr>
+                <w:rFonts w:ascii="Arial" w:eastAsia="Arial" w:hAnsi="Arial" w:cs="Arial"/>
+                <w:color w:val="000000"/>
+                <w:sz w:val="20"/>
+                <w:szCs w:val="20"/>
+              </w:rPr>
+              <w:t>Ratio anc1/penta1</w:t>
+            </w:r>
+          </w:p>
+        </w:tc>
+        <w:tc>
+          <w:tcPr>
+            <w:tcW w:w="712" w:type="dxa"/>
+            <w:tcBorders>
+              <w:top w:val="single" w:sz="6" w:space="0" w:color="666666"/>
+              <w:left w:val="none" w:sz="0" w:space="0" w:color="000000"/>
+              <w:bottom w:val="single" w:sz="6" w:space="0" w:color="666666"/>
+              <w:right w:val="none" w:sz="0" w:space="0" w:color="000000"/>
+            </w:tcBorders>
+            <w:shd w:val="clear" w:color="auto" w:fill="FFFFFF"/>
+            <w:tcMar>
+              <w:top w:w="0" w:type="dxa"/>
+              <w:left w:w="0" w:type="dxa"/>
+              <w:bottom w:w="0" w:type="dxa"/>
+              <w:right w:w="0" w:type="dxa"/>
+            </w:tcMar>
+            <w:vAlign w:val="center"/>
+          </w:tcPr>
+          <w:p>
+            <w:pPr>
+              <w:pBdr>
+                <w:top w:val="none" w:sz="0" w:space="0" w:color="000000"/>
+                <w:left w:val="none" w:sz="0" w:space="0" w:color="000000"/>
+                <w:bottom w:val="none" w:sz="0" w:space="0" w:color="000000"/>
+                <w:right w:val="none" w:sz="0" w:space="0" w:color="000000"/>
+              </w:pBdr>
+              <w:spacing w:before="100" w:after="100"/>
+              <w:ind w:left="100" w:right="100"/>
+              <w:jc w:val="right"/>
+              <w:rPr>
+                <w:rFonts w:ascii="Arial" w:eastAsia="Arial" w:hAnsi="Arial" w:cs="Arial"/>
+                <w:color w:val="000000"/>
+                <w:sz w:val="20"/>
+                <w:szCs w:val="20"/>
+              </w:rPr>
+            </w:pPr>
+            <w:r>
+              <w:rPr>
+                <w:rFonts w:ascii="Arial" w:eastAsia="Arial" w:hAnsi="Arial" w:cs="Arial"/>
+                <w:color w:val="000000"/>
+                <w:sz w:val="20"/>
+                <w:szCs w:val="20"/>
+              </w:rPr>
+              <w:t>0.88</w:t>
+            </w:r>
+          </w:p>
+        </w:tc>
+        <w:tc>
+          <w:tcPr>
+            <w:tcW w:w="712" w:type="dxa"/>
+            <w:tcBorders>
+              <w:top w:val="single" w:sz="6" w:space="0" w:color="666666"/>
+              <w:left w:val="none" w:sz="0" w:space="0" w:color="000000"/>
+              <w:bottom w:val="single" w:sz="6" w:space="0" w:color="666666"/>
+              <w:right w:val="none" w:sz="0" w:space="0" w:color="000000"/>
+            </w:tcBorders>
+            <w:shd w:val="clear" w:color="auto" w:fill="FFFFFF"/>
+            <w:tcMar>
+              <w:top w:w="0" w:type="dxa"/>
+              <w:left w:w="0" w:type="dxa"/>
+              <w:bottom w:w="0" w:type="dxa"/>
+              <w:right w:w="0" w:type="dxa"/>
+            </w:tcMar>
+            <w:vAlign w:val="center"/>
+          </w:tcPr>
+          <w:p>
+            <w:pPr>
+              <w:pBdr>
+                <w:top w:val="none" w:sz="0" w:space="0" w:color="000000"/>
+                <w:left w:val="none" w:sz="0" w:space="0" w:color="000000"/>
+                <w:bottom w:val="none" w:sz="0" w:space="0" w:color="000000"/>
+                <w:right w:val="none" w:sz="0" w:space="0" w:color="000000"/>
+              </w:pBdr>
+              <w:spacing w:before="100" w:after="100"/>
+              <w:ind w:left="100" w:right="100"/>
+              <w:jc w:val="right"/>
+              <w:rPr>
+                <w:rFonts w:ascii="Arial" w:eastAsia="Arial" w:hAnsi="Arial" w:cs="Arial"/>
+                <w:color w:val="000000"/>
+                <w:sz w:val="20"/>
+                <w:szCs w:val="20"/>
+              </w:rPr>
+            </w:pPr>
+            <w:r>
+              <w:rPr>
+                <w:rFonts w:ascii="Arial" w:eastAsia="Arial" w:hAnsi="Arial" w:cs="Arial"/>
+                <w:color w:val="000000"/>
+                <w:sz w:val="20"/>
+                <w:szCs w:val="20"/>
+              </w:rPr>
+              <w:t>0.73</w:t>
+            </w:r>
+          </w:p>
+        </w:tc>
+        <w:tc>
+          <w:tcPr>
+            <w:tcW w:w="712" w:type="dxa"/>
+            <w:tcBorders>
+              <w:top w:val="single" w:sz="6" w:space="0" w:color="666666"/>
+              <w:left w:val="none" w:sz="0" w:space="0" w:color="000000"/>
+              <w:bottom w:val="single" w:sz="6" w:space="0" w:color="666666"/>
+              <w:right w:val="none" w:sz="0" w:space="0" w:color="000000"/>
+            </w:tcBorders>
+            <w:shd w:val="clear" w:color="auto" w:fill="FFFFFF"/>
+            <w:tcMar>
+              <w:top w:w="0" w:type="dxa"/>
+              <w:left w:w="0" w:type="dxa"/>
+              <w:bottom w:w="0" w:type="dxa"/>
+              <w:right w:w="0" w:type="dxa"/>
+            </w:tcMar>
+            <w:vAlign w:val="center"/>
+          </w:tcPr>
+          <w:p>
+            <w:pPr>
+              <w:pBdr>
+                <w:top w:val="none" w:sz="0" w:space="0" w:color="000000"/>
+                <w:left w:val="none" w:sz="0" w:space="0" w:color="000000"/>
+                <w:bottom w:val="none" w:sz="0" w:space="0" w:color="000000"/>
+                <w:right w:val="none" w:sz="0" w:space="0" w:color="000000"/>
+              </w:pBdr>
+              <w:spacing w:before="100" w:after="100"/>
+              <w:ind w:left="100" w:right="100"/>
+              <w:jc w:val="right"/>
+              <w:rPr>
+                <w:rFonts w:ascii="Arial" w:eastAsia="Arial" w:hAnsi="Arial" w:cs="Arial"/>
+                <w:color w:val="000000"/>
+                <w:sz w:val="20"/>
+                <w:szCs w:val="20"/>
+              </w:rPr>
+            </w:pPr>
+            <w:r>
+              <w:rPr>
+                <w:rFonts w:ascii="Arial" w:eastAsia="Arial" w:hAnsi="Arial" w:cs="Arial"/>
+                <w:color w:val="000000"/>
+                <w:sz w:val="20"/>
+                <w:szCs w:val="20"/>
+              </w:rPr>
+              <w:t>0.69</w:t>
+            </w:r>
+          </w:p>
+        </w:tc>
+        <w:tc>
+          <w:tcPr>
+            <w:tcW w:w="712" w:type="dxa"/>
+            <w:tcBorders>
+              <w:top w:val="single" w:sz="6" w:space="0" w:color="666666"/>
+              <w:left w:val="none" w:sz="0" w:space="0" w:color="000000"/>
+              <w:bottom w:val="single" w:sz="6" w:space="0" w:color="666666"/>
+              <w:right w:val="none" w:sz="0" w:space="0" w:color="000000"/>
+            </w:tcBorders>
+            <w:shd w:val="clear" w:color="auto" w:fill="FFFFFF"/>
+            <w:tcMar>
+              <w:top w:w="0" w:type="dxa"/>
+              <w:left w:w="0" w:type="dxa"/>
+              <w:bottom w:w="0" w:type="dxa"/>
+              <w:right w:w="0" w:type="dxa"/>
+            </w:tcMar>
+            <w:vAlign w:val="center"/>
+          </w:tcPr>
+          <w:p>
+            <w:pPr>
+              <w:pBdr>
+                <w:top w:val="none" w:sz="0" w:space="0" w:color="000000"/>
+                <w:left w:val="none" w:sz="0" w:space="0" w:color="000000"/>
+                <w:bottom w:val="none" w:sz="0" w:space="0" w:color="000000"/>
+                <w:right w:val="none" w:sz="0" w:space="0" w:color="000000"/>
+              </w:pBdr>
+              <w:spacing w:before="100" w:after="100"/>
+              <w:ind w:left="100" w:right="100"/>
+              <w:jc w:val="right"/>
+              <w:rPr>
+                <w:rFonts w:ascii="Arial" w:eastAsia="Arial" w:hAnsi="Arial" w:cs="Arial"/>
+                <w:color w:val="000000"/>
+                <w:sz w:val="20"/>
+                <w:szCs w:val="20"/>
+              </w:rPr>
+            </w:pPr>
+            <w:r>
+              <w:rPr>
+                <w:rFonts w:ascii="Arial" w:eastAsia="Arial" w:hAnsi="Arial" w:cs="Arial"/>
+                <w:color w:val="000000"/>
+                <w:sz w:val="20"/>
+                <w:szCs w:val="20"/>
+              </w:rPr>
+              <w:t>0.73</w:t>
+            </w:r>
+          </w:p>
+        </w:tc>
+        <w:tc>
+          <w:tcPr>
+            <w:tcW w:w="712" w:type="dxa"/>
+            <w:tcBorders>
+              <w:top w:val="single" w:sz="6" w:space="0" w:color="666666"/>
+              <w:left w:val="none" w:sz="0" w:space="0" w:color="000000"/>
+              <w:bottom w:val="single" w:sz="6" w:space="0" w:color="666666"/>
+              <w:right w:val="none" w:sz="0" w:space="0" w:color="000000"/>
+            </w:tcBorders>
+            <w:shd w:val="clear" w:color="auto" w:fill="FFFFFF"/>
+            <w:tcMar>
+              <w:top w:w="0" w:type="dxa"/>
+              <w:left w:w="0" w:type="dxa"/>
+              <w:bottom w:w="0" w:type="dxa"/>
+              <w:right w:w="0" w:type="dxa"/>
+            </w:tcMar>
+            <w:vAlign w:val="center"/>
+          </w:tcPr>
+          <w:p>
+            <w:pPr>
+              <w:pBdr>
+                <w:top w:val="none" w:sz="0" w:space="0" w:color="000000"/>
+                <w:left w:val="none" w:sz="0" w:space="0" w:color="000000"/>
+                <w:bottom w:val="none" w:sz="0" w:space="0" w:color="000000"/>
+                <w:right w:val="none" w:sz="0" w:space="0" w:color="000000"/>
+              </w:pBdr>
+              <w:spacing w:before="100" w:after="100"/>
+              <w:ind w:left="100" w:right="100"/>
+              <w:jc w:val="right"/>
+              <w:rPr>
+                <w:rFonts w:ascii="Arial" w:eastAsia="Arial" w:hAnsi="Arial" w:cs="Arial"/>
+                <w:color w:val="000000"/>
+                <w:sz w:val="20"/>
+                <w:szCs w:val="20"/>
+              </w:rPr>
+            </w:pPr>
+            <w:r>
+              <w:rPr>
+                <w:rFonts w:ascii="Arial" w:eastAsia="Arial" w:hAnsi="Arial" w:cs="Arial"/>
+                <w:color w:val="000000"/>
+                <w:sz w:val="20"/>
+                <w:szCs w:val="20"/>
+              </w:rPr>
+              <w:t>0.67</w:t>
+            </w:r>
+          </w:p>
+        </w:tc>
+        <w:tc>
+          <w:tcPr>
+            <w:tcW w:w="712" w:type="dxa"/>
+            <w:tcBorders>
+              <w:top w:val="single" w:sz="6" w:space="0" w:color="666666"/>
+              <w:left w:val="none" w:sz="0" w:space="0" w:color="000000"/>
+              <w:bottom w:val="single" w:sz="6" w:space="0" w:color="666666"/>
+              <w:right w:val="none" w:sz="0" w:space="0" w:color="000000"/>
+            </w:tcBorders>
+            <w:shd w:val="clear" w:color="auto" w:fill="FFFFFF"/>
+            <w:tcMar>
+              <w:top w:w="0" w:type="dxa"/>
+              <w:left w:w="0" w:type="dxa"/>
+              <w:bottom w:w="0" w:type="dxa"/>
+              <w:right w:w="0" w:type="dxa"/>
+            </w:tcMar>
+            <w:vAlign w:val="center"/>
+          </w:tcPr>
+          <w:p>
+            <w:pPr>
+              <w:pBdr>
+                <w:top w:val="none" w:sz="0" w:space="0" w:color="000000"/>
+                <w:left w:val="none" w:sz="0" w:space="0" w:color="000000"/>
+                <w:bottom w:val="none" w:sz="0" w:space="0" w:color="000000"/>
+                <w:right w:val="none" w:sz="0" w:space="0" w:color="000000"/>
+              </w:pBdr>
+              <w:spacing w:before="100" w:after="100"/>
+              <w:ind w:left="100" w:right="100"/>
+              <w:jc w:val="right"/>
+              <w:rPr>
+                <w:rFonts w:ascii="Arial" w:eastAsia="Arial" w:hAnsi="Arial" w:cs="Arial"/>
+                <w:color w:val="000000"/>
+                <w:sz w:val="20"/>
+                <w:szCs w:val="20"/>
+              </w:rPr>
+            </w:pPr>
+            <w:r>
+              <w:rPr>
+                <w:rFonts w:ascii="Arial" w:eastAsia="Arial" w:hAnsi="Arial" w:cs="Arial"/>
+                <w:color w:val="000000"/>
+                <w:sz w:val="20"/>
+                <w:szCs w:val="20"/>
+              </w:rPr>
+              <w:t>0.66</w:t>
+            </w:r>
+          </w:p>
+        </w:tc>
+      </w:tr>
+      <w:tr>
+        <w:trPr>
+          <w:jc w:val="center"/>
+        </w:trPr>
+        <w:tc>
+          <w:tcPr>
+            <w:tcW w:w="511" w:type="dxa"/>
+            <w:tcBorders>
+              <w:top w:val="single" w:sz="6" w:space="0" w:color="666666"/>
+              <w:left w:val="none" w:sz="0" w:space="0" w:color="000000"/>
+              <w:bottom w:val="single" w:sz="6" w:space="0" w:color="666666"/>
+              <w:right w:val="none" w:sz="0" w:space="0" w:color="000000"/>
+            </w:tcBorders>
+            <w:shd w:val="clear" w:color="auto" w:fill="FFFFFF"/>
+            <w:tcMar>
+              <w:top w:w="0" w:type="dxa"/>
+              <w:left w:w="0" w:type="dxa"/>
+              <w:bottom w:w="0" w:type="dxa"/>
+              <w:right w:w="0" w:type="dxa"/>
+            </w:tcMar>
+            <w:vAlign w:val="center"/>
+          </w:tcPr>
+          <w:p>
+            <w:pPr>
+              <w:pBdr>
+                <w:top w:val="none" w:sz="0" w:space="0" w:color="000000"/>
+                <w:left w:val="none" w:sz="0" w:space="0" w:color="000000"/>
+                <w:bottom w:val="none" w:sz="0" w:space="0" w:color="000000"/>
+                <w:right w:val="none" w:sz="0" w:space="0" w:color="000000"/>
+              </w:pBdr>
+              <w:spacing w:before="100" w:after="100"/>
+              <w:ind w:left="100" w:right="100"/>
+              <w:rPr>
+                <w:rFonts w:ascii="Arial" w:eastAsia="Arial" w:hAnsi="Arial" w:cs="Arial"/>
+                <w:color w:val="000000"/>
+                <w:sz w:val="20"/>
+                <w:szCs w:val="20"/>
+              </w:rPr>
+            </w:pPr>
+            <w:r>
+              <w:rPr>
+                <w:rFonts w:ascii="Arial" w:eastAsia="Arial" w:hAnsi="Arial" w:cs="Arial"/>
+                <w:color w:val="000000"/>
+                <w:sz w:val="20"/>
+                <w:szCs w:val="20"/>
+              </w:rPr>
+              <w:t>3b</w:t>
+            </w:r>
+          </w:p>
+        </w:tc>
+        <w:tc>
+          <w:tcPr>
+            <w:tcW w:w="5491" w:type="dxa"/>
+            <w:tcBorders>
+              <w:top w:val="single" w:sz="6" w:space="0" w:color="666666"/>
+              <w:left w:val="none" w:sz="0" w:space="0" w:color="000000"/>
+              <w:bottom w:val="single" w:sz="6" w:space="0" w:color="666666"/>
+              <w:right w:val="none" w:sz="0" w:space="0" w:color="000000"/>
+            </w:tcBorders>
+            <w:shd w:val="clear" w:color="auto" w:fill="FFFFFF"/>
+            <w:tcMar>
+              <w:top w:w="0" w:type="dxa"/>
+              <w:left w:w="0" w:type="dxa"/>
+              <w:bottom w:w="0" w:type="dxa"/>
+              <w:right w:w="0" w:type="dxa"/>
+            </w:tcMar>
+            <w:vAlign w:val="center"/>
+          </w:tcPr>
+          <w:p>
+            <w:pPr>
+              <w:pBdr>
+                <w:top w:val="none" w:sz="0" w:space="0" w:color="000000"/>
+                <w:left w:val="none" w:sz="0" w:space="0" w:color="000000"/>
+                <w:bottom w:val="none" w:sz="0" w:space="0" w:color="000000"/>
+                <w:right w:val="none" w:sz="0" w:space="0" w:color="000000"/>
+              </w:pBdr>
+              <w:spacing w:before="100" w:after="100"/>
+              <w:ind w:left="100" w:right="100"/>
+              <w:rPr>
+                <w:rFonts w:ascii="Arial" w:eastAsia="Arial" w:hAnsi="Arial" w:cs="Arial"/>
+                <w:color w:val="000000"/>
+                <w:sz w:val="20"/>
+                <w:szCs w:val="20"/>
+              </w:rPr>
+            </w:pPr>
+            <w:r>
+              <w:rPr>
+                <w:rFonts w:ascii="Arial" w:eastAsia="Arial" w:hAnsi="Arial" w:cs="Arial"/>
+                <w:color w:val="000000"/>
+                <w:sz w:val="20"/>
+                <w:szCs w:val="20"/>
+              </w:rPr>
+              <w:t>Ratio penta1/penta3</w:t>
+            </w:r>
+          </w:p>
+        </w:tc>
+        <w:tc>
+          <w:tcPr>
+            <w:tcW w:w="712" w:type="dxa"/>
+            <w:tcBorders>
+              <w:top w:val="single" w:sz="6" w:space="0" w:color="666666"/>
+              <w:left w:val="none" w:sz="0" w:space="0" w:color="000000"/>
+              <w:bottom w:val="single" w:sz="6" w:space="0" w:color="666666"/>
+              <w:right w:val="none" w:sz="0" w:space="0" w:color="000000"/>
+            </w:tcBorders>
+            <w:shd w:val="clear" w:color="auto" w:fill="FFFFFF"/>
+            <w:tcMar>
+              <w:top w:w="0" w:type="dxa"/>
+              <w:left w:w="0" w:type="dxa"/>
+              <w:bottom w:w="0" w:type="dxa"/>
+              <w:right w:w="0" w:type="dxa"/>
+            </w:tcMar>
+            <w:vAlign w:val="center"/>
+          </w:tcPr>
+          <w:p>
+            <w:pPr>
+              <w:pBdr>
+                <w:top w:val="none" w:sz="0" w:space="0" w:color="000000"/>
+                <w:left w:val="none" w:sz="0" w:space="0" w:color="000000"/>
+                <w:bottom w:val="none" w:sz="0" w:space="0" w:color="000000"/>
+                <w:right w:val="none" w:sz="0" w:space="0" w:color="000000"/>
+              </w:pBdr>
+              <w:spacing w:before="100" w:after="100"/>
+              <w:ind w:left="100" w:right="100"/>
+              <w:jc w:val="right"/>
+              <w:rPr>
+                <w:rFonts w:ascii="Arial" w:eastAsia="Arial" w:hAnsi="Arial" w:cs="Arial"/>
+                <w:color w:val="000000"/>
+                <w:sz w:val="20"/>
+                <w:szCs w:val="20"/>
+              </w:rPr>
+            </w:pPr>
+            <w:r>
+              <w:rPr>
+                <w:rFonts w:ascii="Arial" w:eastAsia="Arial" w:hAnsi="Arial" w:cs="Arial"/>
+                <w:color w:val="000000"/>
+                <w:sz w:val="20"/>
+                <w:szCs w:val="20"/>
+              </w:rPr>
+              <w:t>0.91</w:t>
+            </w:r>
+          </w:p>
+        </w:tc>
+        <w:tc>
+          <w:tcPr>
+            <w:tcW w:w="712" w:type="dxa"/>
+            <w:tcBorders>
+              <w:top w:val="single" w:sz="6" w:space="0" w:color="666666"/>
+              <w:left w:val="none" w:sz="0" w:space="0" w:color="000000"/>
+              <w:bottom w:val="single" w:sz="6" w:space="0" w:color="666666"/>
+              <w:right w:val="none" w:sz="0" w:space="0" w:color="000000"/>
+            </w:tcBorders>
+            <w:shd w:val="clear" w:color="auto" w:fill="FFFFFF"/>
+            <w:tcMar>
+              <w:top w:w="0" w:type="dxa"/>
+              <w:left w:w="0" w:type="dxa"/>
+              <w:bottom w:w="0" w:type="dxa"/>
+              <w:right w:w="0" w:type="dxa"/>
+            </w:tcMar>
+            <w:vAlign w:val="center"/>
+          </w:tcPr>
+          <w:p>
+            <w:pPr>
+              <w:pBdr>
+                <w:top w:val="none" w:sz="0" w:space="0" w:color="000000"/>
+                <w:left w:val="none" w:sz="0" w:space="0" w:color="000000"/>
+                <w:bottom w:val="none" w:sz="0" w:space="0" w:color="000000"/>
+                <w:right w:val="none" w:sz="0" w:space="0" w:color="000000"/>
+              </w:pBdr>
+              <w:spacing w:before="100" w:after="100"/>
+              <w:ind w:left="100" w:right="100"/>
+              <w:jc w:val="right"/>
+              <w:rPr>
+                <w:rFonts w:ascii="Arial" w:eastAsia="Arial" w:hAnsi="Arial" w:cs="Arial"/>
+                <w:color w:val="000000"/>
+                <w:sz w:val="20"/>
+                <w:szCs w:val="20"/>
+              </w:rPr>
+            </w:pPr>
+            <w:r>
+              <w:rPr>
+                <w:rFonts w:ascii="Arial" w:eastAsia="Arial" w:hAnsi="Arial" w:cs="Arial"/>
+                <w:color w:val="000000"/>
+                <w:sz w:val="20"/>
+                <w:szCs w:val="20"/>
+              </w:rPr>
+              <w:t>1.05</w:t>
+            </w:r>
+          </w:p>
+        </w:tc>
+        <w:tc>
+          <w:tcPr>
+            <w:tcW w:w="712" w:type="dxa"/>
+            <w:tcBorders>
+              <w:top w:val="single" w:sz="6" w:space="0" w:color="666666"/>
+              <w:left w:val="none" w:sz="0" w:space="0" w:color="000000"/>
+              <w:bottom w:val="single" w:sz="6" w:space="0" w:color="666666"/>
+              <w:right w:val="none" w:sz="0" w:space="0" w:color="000000"/>
+            </w:tcBorders>
+            <w:shd w:val="clear" w:color="auto" w:fill="FFFFFF"/>
+            <w:tcMar>
+              <w:top w:w="0" w:type="dxa"/>
+              <w:left w:w="0" w:type="dxa"/>
+              <w:bottom w:w="0" w:type="dxa"/>
+              <w:right w:w="0" w:type="dxa"/>
+            </w:tcMar>
+            <w:vAlign w:val="center"/>
+          </w:tcPr>
+          <w:p>
+            <w:pPr>
+              <w:pBdr>
+                <w:top w:val="none" w:sz="0" w:space="0" w:color="000000"/>
+                <w:left w:val="none" w:sz="0" w:space="0" w:color="000000"/>
+                <w:bottom w:val="none" w:sz="0" w:space="0" w:color="000000"/>
+                <w:right w:val="none" w:sz="0" w:space="0" w:color="000000"/>
+              </w:pBdr>
+              <w:spacing w:before="100" w:after="100"/>
+              <w:ind w:left="100" w:right="100"/>
+              <w:jc w:val="right"/>
+              <w:rPr>
+                <w:rFonts w:ascii="Arial" w:eastAsia="Arial" w:hAnsi="Arial" w:cs="Arial"/>
+                <w:color w:val="000000"/>
+                <w:sz w:val="20"/>
+                <w:szCs w:val="20"/>
+              </w:rPr>
+            </w:pPr>
+            <w:r>
+              <w:rPr>
+                <w:rFonts w:ascii="Arial" w:eastAsia="Arial" w:hAnsi="Arial" w:cs="Arial"/>
+                <w:color w:val="000000"/>
+                <w:sz w:val="20"/>
+                <w:szCs w:val="20"/>
+              </w:rPr>
+              <w:t>1.02</w:t>
+            </w:r>
+          </w:p>
+        </w:tc>
+        <w:tc>
+          <w:tcPr>
+            <w:tcW w:w="712" w:type="dxa"/>
+            <w:tcBorders>
+              <w:top w:val="single" w:sz="6" w:space="0" w:color="666666"/>
+              <w:left w:val="none" w:sz="0" w:space="0" w:color="000000"/>
+              <w:bottom w:val="single" w:sz="6" w:space="0" w:color="666666"/>
+              <w:right w:val="none" w:sz="0" w:space="0" w:color="000000"/>
+            </w:tcBorders>
+            <w:shd w:val="clear" w:color="auto" w:fill="FFFFFF"/>
+            <w:tcMar>
+              <w:top w:w="0" w:type="dxa"/>
+              <w:left w:w="0" w:type="dxa"/>
+              <w:bottom w:w="0" w:type="dxa"/>
+              <w:right w:w="0" w:type="dxa"/>
+            </w:tcMar>
+            <w:vAlign w:val="center"/>
+          </w:tcPr>
+          <w:p>
+            <w:pPr>
+              <w:pBdr>
+                <w:top w:val="none" w:sz="0" w:space="0" w:color="000000"/>
+                <w:left w:val="none" w:sz="0" w:space="0" w:color="000000"/>
+                <w:bottom w:val="none" w:sz="0" w:space="0" w:color="000000"/>
+                <w:right w:val="none" w:sz="0" w:space="0" w:color="000000"/>
+              </w:pBdr>
+              <w:spacing w:before="100" w:after="100"/>
+              <w:ind w:left="100" w:right="100"/>
+              <w:jc w:val="right"/>
+              <w:rPr>
+                <w:rFonts w:ascii="Arial" w:eastAsia="Arial" w:hAnsi="Arial" w:cs="Arial"/>
+                <w:color w:val="000000"/>
+                <w:sz w:val="20"/>
+                <w:szCs w:val="20"/>
+              </w:rPr>
+            </w:pPr>
+            <w:r>
+              <w:rPr>
+                <w:rFonts w:ascii="Arial" w:eastAsia="Arial" w:hAnsi="Arial" w:cs="Arial"/>
+                <w:color w:val="000000"/>
+                <w:sz w:val="20"/>
+                <w:szCs w:val="20"/>
+              </w:rPr>
+              <w:t>1.04</w:t>
+            </w:r>
+          </w:p>
+        </w:tc>
+        <w:tc>
+          <w:tcPr>
+            <w:tcW w:w="712" w:type="dxa"/>
+            <w:tcBorders>
+              <w:top w:val="single" w:sz="6" w:space="0" w:color="666666"/>
+              <w:left w:val="none" w:sz="0" w:space="0" w:color="000000"/>
+              <w:bottom w:val="single" w:sz="6" w:space="0" w:color="666666"/>
+              <w:right w:val="none" w:sz="0" w:space="0" w:color="000000"/>
+            </w:tcBorders>
+            <w:shd w:val="clear" w:color="auto" w:fill="FFFFFF"/>
+            <w:tcMar>
+              <w:top w:w="0" w:type="dxa"/>
+              <w:left w:w="0" w:type="dxa"/>
+              <w:bottom w:w="0" w:type="dxa"/>
+              <w:right w:w="0" w:type="dxa"/>
+            </w:tcMar>
+            <w:vAlign w:val="center"/>
+          </w:tcPr>
+          <w:p>
+            <w:pPr>
+              <w:pBdr>
+                <w:top w:val="none" w:sz="0" w:space="0" w:color="000000"/>
+                <w:left w:val="none" w:sz="0" w:space="0" w:color="000000"/>
+                <w:bottom w:val="none" w:sz="0" w:space="0" w:color="000000"/>
+                <w:right w:val="none" w:sz="0" w:space="0" w:color="000000"/>
+              </w:pBdr>
+              <w:spacing w:before="100" w:after="100"/>
+              <w:ind w:left="100" w:right="100"/>
+              <w:jc w:val="right"/>
+              <w:rPr>
+                <w:rFonts w:ascii="Arial" w:eastAsia="Arial" w:hAnsi="Arial" w:cs="Arial"/>
+                <w:color w:val="000000"/>
+                <w:sz w:val="20"/>
+                <w:szCs w:val="20"/>
+              </w:rPr>
+            </w:pPr>
+            <w:r>
+              <w:rPr>
+                <w:rFonts w:ascii="Arial" w:eastAsia="Arial" w:hAnsi="Arial" w:cs="Arial"/>
+                <w:color w:val="000000"/>
+                <w:sz w:val="20"/>
+                <w:szCs w:val="20"/>
+              </w:rPr>
+              <w:t>1.02</w:t>
+            </w:r>
+          </w:p>
+        </w:tc>
+        <w:tc>
+          <w:tcPr>
+            <w:tcW w:w="712" w:type="dxa"/>
+            <w:tcBorders>
+              <w:top w:val="single" w:sz="6" w:space="0" w:color="666666"/>
+              <w:left w:val="none" w:sz="0" w:space="0" w:color="000000"/>
+              <w:bottom w:val="single" w:sz="6" w:space="0" w:color="666666"/>
+              <w:right w:val="none" w:sz="0" w:space="0" w:color="000000"/>
+            </w:tcBorders>
+            <w:shd w:val="clear" w:color="auto" w:fill="FFFFFF"/>
+            <w:tcMar>
+              <w:top w:w="0" w:type="dxa"/>
+              <w:left w:w="0" w:type="dxa"/>
+              <w:bottom w:w="0" w:type="dxa"/>
+              <w:right w:w="0" w:type="dxa"/>
+            </w:tcMar>
+            <w:vAlign w:val="center"/>
+          </w:tcPr>
+          <w:p>
+            <w:pPr>
+              <w:pBdr>
+                <w:top w:val="none" w:sz="0" w:space="0" w:color="000000"/>
+                <w:left w:val="none" w:sz="0" w:space="0" w:color="000000"/>
+                <w:bottom w:val="none" w:sz="0" w:space="0" w:color="000000"/>
+                <w:right w:val="none" w:sz="0" w:space="0" w:color="000000"/>
+              </w:pBdr>
+              <w:spacing w:before="100" w:after="100"/>
+              <w:ind w:left="100" w:right="100"/>
+              <w:jc w:val="right"/>
+              <w:rPr>
+                <w:rFonts w:ascii="Arial" w:eastAsia="Arial" w:hAnsi="Arial" w:cs="Arial"/>
+                <w:color w:val="000000"/>
+                <w:sz w:val="20"/>
+                <w:szCs w:val="20"/>
+              </w:rPr>
+            </w:pPr>
+            <w:r>
+              <w:rPr>
+                <w:rFonts w:ascii="Arial" w:eastAsia="Arial" w:hAnsi="Arial" w:cs="Arial"/>
+                <w:color w:val="000000"/>
+                <w:sz w:val="20"/>
+                <w:szCs w:val="20"/>
+              </w:rPr>
+              <w:t>1.02</w:t>
+            </w:r>
+          </w:p>
+        </w:tc>
+      </w:tr>
+      <w:tr>
+        <w:trPr>
+          <w:jc w:val="center"/>
+        </w:trPr>
+        <w:tc>
+          <w:tcPr>
+            <w:tcW w:w="511" w:type="dxa"/>
+            <w:tcBorders>
+              <w:top w:val="single" w:sz="6" w:space="0" w:color="666666"/>
+              <w:left w:val="none" w:sz="0" w:space="0" w:color="000000"/>
+              <w:bottom w:val="single" w:sz="6" w:space="0" w:color="666666"/>
+              <w:right w:val="none" w:sz="0" w:space="0" w:color="000000"/>
+            </w:tcBorders>
+            <w:shd w:val="clear" w:color="auto" w:fill="FFFFFF"/>
+            <w:tcMar>
+              <w:top w:w="0" w:type="dxa"/>
+              <w:left w:w="0" w:type="dxa"/>
+              <w:bottom w:w="0" w:type="dxa"/>
+              <w:right w:w="0" w:type="dxa"/>
+            </w:tcMar>
+            <w:vAlign w:val="center"/>
+          </w:tcPr>
+          <w:p>
+            <w:pPr>
+              <w:pBdr>
+                <w:top w:val="none" w:sz="0" w:space="0" w:color="000000"/>
+                <w:left w:val="none" w:sz="0" w:space="0" w:color="000000"/>
+                <w:bottom w:val="none" w:sz="0" w:space="0" w:color="000000"/>
+                <w:right w:val="none" w:sz="0" w:space="0" w:color="000000"/>
+              </w:pBdr>
+              <w:spacing w:before="100" w:after="100"/>
+              <w:ind w:left="100" w:right="100"/>
+              <w:rPr>
+                <w:rFonts w:ascii="Arial" w:eastAsia="Arial" w:hAnsi="Arial" w:cs="Arial"/>
+                <w:color w:val="000000"/>
+                <w:sz w:val="20"/>
+                <w:szCs w:val="20"/>
+              </w:rPr>
+            </w:pPr>
+            <w:r>
+              <w:rPr>
+                <w:rFonts w:ascii="Arial" w:eastAsia="Arial" w:hAnsi="Arial" w:cs="Arial"/>
+                <w:color w:val="000000"/>
+                <w:sz w:val="20"/>
+                <w:szCs w:val="20"/>
+              </w:rPr>
+              <w:t>3c</w:t>
+            </w:r>
+          </w:p>
+        </w:tc>
+        <w:tc>
+          <w:tcPr>
+            <w:tcW w:w="5491" w:type="dxa"/>
+            <w:tcBorders>
+              <w:top w:val="single" w:sz="6" w:space="0" w:color="666666"/>
+              <w:left w:val="none" w:sz="0" w:space="0" w:color="000000"/>
+              <w:bottom w:val="single" w:sz="6" w:space="0" w:color="666666"/>
+              <w:right w:val="none" w:sz="0" w:space="0" w:color="000000"/>
+            </w:tcBorders>
+            <w:shd w:val="clear" w:color="auto" w:fill="FFFFFF"/>
+            <w:tcMar>
+              <w:top w:w="0" w:type="dxa"/>
+              <w:left w:w="0" w:type="dxa"/>
+              <w:bottom w:w="0" w:type="dxa"/>
+              <w:right w:w="0" w:type="dxa"/>
+            </w:tcMar>
+            <w:vAlign w:val="center"/>
+          </w:tcPr>
+          <w:p>
+            <w:pPr>
+              <w:pBdr>
+                <w:top w:val="none" w:sz="0" w:space="0" w:color="000000"/>
+                <w:left w:val="none" w:sz="0" w:space="0" w:color="000000"/>
+                <w:bottom w:val="none" w:sz="0" w:space="0" w:color="000000"/>
+                <w:right w:val="none" w:sz="0" w:space="0" w:color="000000"/>
+              </w:pBdr>
+              <w:spacing w:before="100" w:after="100"/>
+              <w:ind w:left="100" w:right="100"/>
+              <w:rPr>
+                <w:rFonts w:ascii="Arial" w:eastAsia="Arial" w:hAnsi="Arial" w:cs="Arial"/>
+                <w:color w:val="000000"/>
+                <w:sz w:val="20"/>
+                <w:szCs w:val="20"/>
+              </w:rPr>
+            </w:pPr>
+            <w:r>
+              <w:rPr>
+                <w:rFonts w:ascii="Arial" w:eastAsia="Arial" w:hAnsi="Arial" w:cs="Arial"/>
+                <w:color w:val="000000"/>
+                <w:sz w:val="20"/>
+                <w:szCs w:val="20"/>
+              </w:rPr>
+              <w:t>% district with anc1/penta1 in expected ranged</w:t>
+            </w:r>
+          </w:p>
+        </w:tc>
+        <w:tc>
+          <w:tcPr>
+            <w:tcW w:w="712" w:type="dxa"/>
+            <w:tcBorders>
+              <w:top w:val="single" w:sz="6" w:space="0" w:color="666666"/>
+              <w:left w:val="none" w:sz="0" w:space="0" w:color="000000"/>
+              <w:bottom w:val="single" w:sz="6" w:space="0" w:color="666666"/>
+              <w:right w:val="none" w:sz="0" w:space="0" w:color="000000"/>
+            </w:tcBorders>
+            <w:shd w:val="clear" w:color="auto" w:fill="FF0000"/>
+            <w:tcMar>
+              <w:top w:w="0" w:type="dxa"/>
+              <w:left w:w="0" w:type="dxa"/>
+              <w:bottom w:w="0" w:type="dxa"/>
+              <w:right w:w="0" w:type="dxa"/>
+            </w:tcMar>
+            <w:vAlign w:val="center"/>
+          </w:tcPr>
+          <w:p>
+            <w:pPr>
+              <w:pBdr>
+                <w:top w:val="none" w:sz="0" w:space="0" w:color="000000"/>
+                <w:left w:val="none" w:sz="0" w:space="0" w:color="000000"/>
+                <w:bottom w:val="none" w:sz="0" w:space="0" w:color="000000"/>
+                <w:right w:val="none" w:sz="0" w:space="0" w:color="000000"/>
+              </w:pBdr>
+              <w:spacing w:before="100" w:after="100"/>
+              <w:ind w:left="100" w:right="100"/>
+              <w:jc w:val="right"/>
+              <w:rPr>
+                <w:rFonts w:ascii="Arial" w:eastAsia="Arial" w:hAnsi="Arial" w:cs="Arial"/>
+                <w:color w:val="000000"/>
+                <w:sz w:val="20"/>
+                <w:szCs w:val="20"/>
+              </w:rPr>
+            </w:pPr>
+            <w:r>
+              <w:rPr>
+                <w:rFonts w:ascii="Arial" w:eastAsia="Arial" w:hAnsi="Arial" w:cs="Arial"/>
+                <w:color w:val="000000"/>
+                <w:sz w:val="20"/>
+                <w:szCs w:val="20"/>
+              </w:rPr>
+              <w:t>33</w:t>
+            </w:r>
+          </w:p>
+        </w:tc>
+        <w:tc>
+          <w:tcPr>
+            <w:tcW w:w="712" w:type="dxa"/>
+            <w:tcBorders>
+              <w:top w:val="single" w:sz="6" w:space="0" w:color="666666"/>
+              <w:left w:val="none" w:sz="0" w:space="0" w:color="000000"/>
+              <w:bottom w:val="single" w:sz="6" w:space="0" w:color="666666"/>
+              <w:right w:val="none" w:sz="0" w:space="0" w:color="000000"/>
+            </w:tcBorders>
+            <w:shd w:val="clear" w:color="auto" w:fill="FF0000"/>
+            <w:tcMar>
+              <w:top w:w="0" w:type="dxa"/>
+              <w:left w:w="0" w:type="dxa"/>
+              <w:bottom w:w="0" w:type="dxa"/>
+              <w:right w:w="0" w:type="dxa"/>
+            </w:tcMar>
+            <w:vAlign w:val="center"/>
+          </w:tcPr>
+          <w:p>
+            <w:pPr>
+              <w:pBdr>
+                <w:top w:val="none" w:sz="0" w:space="0" w:color="000000"/>
+                <w:left w:val="none" w:sz="0" w:space="0" w:color="000000"/>
+                <w:bottom w:val="none" w:sz="0" w:space="0" w:color="000000"/>
+                <w:right w:val="none" w:sz="0" w:space="0" w:color="000000"/>
+              </w:pBdr>
+              <w:spacing w:before="100" w:after="100"/>
+              <w:ind w:left="100" w:right="100"/>
+              <w:jc w:val="right"/>
+              <w:rPr>
+                <w:rFonts w:ascii="Arial" w:eastAsia="Arial" w:hAnsi="Arial" w:cs="Arial"/>
+                <w:color w:val="000000"/>
+                <w:sz w:val="20"/>
+                <w:szCs w:val="20"/>
+              </w:rPr>
+            </w:pPr>
+            <w:r>
+              <w:rPr>
+                <w:rFonts w:ascii="Arial" w:eastAsia="Arial" w:hAnsi="Arial" w:cs="Arial"/>
+                <w:color w:val="000000"/>
+                <w:sz w:val="20"/>
+                <w:szCs w:val="20"/>
+              </w:rPr>
+              <w:t>0</w:t>
+            </w:r>
+          </w:p>
+        </w:tc>
+        <w:tc>
+          <w:tcPr>
+            <w:tcW w:w="712" w:type="dxa"/>
+            <w:tcBorders>
+              <w:top w:val="single" w:sz="6" w:space="0" w:color="666666"/>
+              <w:left w:val="none" w:sz="0" w:space="0" w:color="000000"/>
+              <w:bottom w:val="single" w:sz="6" w:space="0" w:color="666666"/>
+              <w:right w:val="none" w:sz="0" w:space="0" w:color="000000"/>
+            </w:tcBorders>
+            <w:shd w:val="clear" w:color="auto" w:fill="FF0000"/>
+            <w:tcMar>
+              <w:top w:w="0" w:type="dxa"/>
+              <w:left w:w="0" w:type="dxa"/>
+              <w:bottom w:w="0" w:type="dxa"/>
+              <w:right w:w="0" w:type="dxa"/>
+            </w:tcMar>
+            <w:vAlign w:val="center"/>
+          </w:tcPr>
+          <w:p>
+            <w:pPr>
+              <w:pBdr>
+                <w:top w:val="none" w:sz="0" w:space="0" w:color="000000"/>
+                <w:left w:val="none" w:sz="0" w:space="0" w:color="000000"/>
+                <w:bottom w:val="none" w:sz="0" w:space="0" w:color="000000"/>
+                <w:right w:val="none" w:sz="0" w:space="0" w:color="000000"/>
+              </w:pBdr>
+              <w:spacing w:before="100" w:after="100"/>
+              <w:ind w:left="100" w:right="100"/>
+              <w:jc w:val="right"/>
+              <w:rPr>
+                <w:rFonts w:ascii="Arial" w:eastAsia="Arial" w:hAnsi="Arial" w:cs="Arial"/>
+                <w:color w:val="000000"/>
+                <w:sz w:val="20"/>
+                <w:szCs w:val="20"/>
+              </w:rPr>
+            </w:pPr>
+            <w:r>
+              <w:rPr>
+                <w:rFonts w:ascii="Arial" w:eastAsia="Arial" w:hAnsi="Arial" w:cs="Arial"/>
+                <w:color w:val="000000"/>
+                <w:sz w:val="20"/>
+                <w:szCs w:val="20"/>
+              </w:rPr>
+              <w:t>0</w:t>
+            </w:r>
+          </w:p>
+        </w:tc>
+        <w:tc>
+          <w:tcPr>
+            <w:tcW w:w="712" w:type="dxa"/>
+            <w:tcBorders>
+              <w:top w:val="single" w:sz="6" w:space="0" w:color="666666"/>
+              <w:left w:val="none" w:sz="0" w:space="0" w:color="000000"/>
+              <w:bottom w:val="single" w:sz="6" w:space="0" w:color="666666"/>
+              <w:right w:val="none" w:sz="0" w:space="0" w:color="000000"/>
+            </w:tcBorders>
+            <w:shd w:val="clear" w:color="auto" w:fill="FF0000"/>
+            <w:tcMar>
+              <w:top w:w="0" w:type="dxa"/>
+              <w:left w:w="0" w:type="dxa"/>
+              <w:bottom w:w="0" w:type="dxa"/>
+              <w:right w:w="0" w:type="dxa"/>
+            </w:tcMar>
+            <w:vAlign w:val="center"/>
+          </w:tcPr>
+          <w:p>
+            <w:pPr>
+              <w:pBdr>
+                <w:top w:val="none" w:sz="0" w:space="0" w:color="000000"/>
+                <w:left w:val="none" w:sz="0" w:space="0" w:color="000000"/>
+                <w:bottom w:val="none" w:sz="0" w:space="0" w:color="000000"/>
+                <w:right w:val="none" w:sz="0" w:space="0" w:color="000000"/>
+              </w:pBdr>
+              <w:spacing w:before="100" w:after="100"/>
+              <w:ind w:left="100" w:right="100"/>
+              <w:jc w:val="right"/>
+              <w:rPr>
+                <w:rFonts w:ascii="Arial" w:eastAsia="Arial" w:hAnsi="Arial" w:cs="Arial"/>
+                <w:color w:val="000000"/>
+                <w:sz w:val="20"/>
+                <w:szCs w:val="20"/>
+              </w:rPr>
+            </w:pPr>
+            <w:r>
+              <w:rPr>
+                <w:rFonts w:ascii="Arial" w:eastAsia="Arial" w:hAnsi="Arial" w:cs="Arial"/>
+                <w:color w:val="000000"/>
+                <w:sz w:val="20"/>
+                <w:szCs w:val="20"/>
+              </w:rPr>
+              <w:t>0</w:t>
+            </w:r>
+          </w:p>
+        </w:tc>
+        <w:tc>
+          <w:tcPr>
+            <w:tcW w:w="712" w:type="dxa"/>
+            <w:tcBorders>
+              <w:top w:val="single" w:sz="6" w:space="0" w:color="666666"/>
+              <w:left w:val="none" w:sz="0" w:space="0" w:color="000000"/>
+              <w:bottom w:val="single" w:sz="6" w:space="0" w:color="666666"/>
+              <w:right w:val="none" w:sz="0" w:space="0" w:color="000000"/>
+            </w:tcBorders>
+            <w:shd w:val="clear" w:color="auto" w:fill="FF0000"/>
+            <w:tcMar>
+              <w:top w:w="0" w:type="dxa"/>
+              <w:left w:w="0" w:type="dxa"/>
+              <w:bottom w:w="0" w:type="dxa"/>
+              <w:right w:w="0" w:type="dxa"/>
+            </w:tcMar>
+            <w:vAlign w:val="center"/>
+          </w:tcPr>
+          <w:p>
+            <w:pPr>
+              <w:pBdr>
+                <w:top w:val="none" w:sz="0" w:space="0" w:color="000000"/>
+                <w:left w:val="none" w:sz="0" w:space="0" w:color="000000"/>
+                <w:bottom w:val="none" w:sz="0" w:space="0" w:color="000000"/>
+                <w:right w:val="none" w:sz="0" w:space="0" w:color="000000"/>
+              </w:pBdr>
+              <w:spacing w:before="100" w:after="100"/>
+              <w:ind w:left="100" w:right="100"/>
+              <w:jc w:val="right"/>
+              <w:rPr>
+                <w:rFonts w:ascii="Arial" w:eastAsia="Arial" w:hAnsi="Arial" w:cs="Arial"/>
+                <w:color w:val="000000"/>
+                <w:sz w:val="20"/>
+                <w:szCs w:val="20"/>
+              </w:rPr>
+            </w:pPr>
+            <w:r>
+              <w:rPr>
+                <w:rFonts w:ascii="Arial" w:eastAsia="Arial" w:hAnsi="Arial" w:cs="Arial"/>
+                <w:color w:val="000000"/>
+                <w:sz w:val="20"/>
+                <w:szCs w:val="20"/>
+              </w:rPr>
+              <w:t>0</w:t>
+            </w:r>
+          </w:p>
+        </w:tc>
+        <w:tc>
+          <w:tcPr>
+            <w:tcW w:w="712" w:type="dxa"/>
+            <w:tcBorders>
+              <w:top w:val="single" w:sz="6" w:space="0" w:color="666666"/>
+              <w:left w:val="none" w:sz="0" w:space="0" w:color="000000"/>
+              <w:bottom w:val="single" w:sz="6" w:space="0" w:color="666666"/>
+              <w:right w:val="none" w:sz="0" w:space="0" w:color="000000"/>
+            </w:tcBorders>
+            <w:shd w:val="clear" w:color="auto" w:fill="FF0000"/>
+            <w:tcMar>
+              <w:top w:w="0" w:type="dxa"/>
+              <w:left w:w="0" w:type="dxa"/>
+              <w:bottom w:w="0" w:type="dxa"/>
+              <w:right w:w="0" w:type="dxa"/>
+            </w:tcMar>
+            <w:vAlign w:val="center"/>
+          </w:tcPr>
+          <w:p>
+            <w:pPr>
+              <w:pBdr>
+                <w:top w:val="none" w:sz="0" w:space="0" w:color="000000"/>
+                <w:left w:val="none" w:sz="0" w:space="0" w:color="000000"/>
+                <w:bottom w:val="none" w:sz="0" w:space="0" w:color="000000"/>
+                <w:right w:val="none" w:sz="0" w:space="0" w:color="000000"/>
+              </w:pBdr>
+              <w:spacing w:before="100" w:after="100"/>
+              <w:ind w:left="100" w:right="100"/>
+              <w:jc w:val="right"/>
+              <w:rPr>
+                <w:rFonts w:ascii="Arial" w:eastAsia="Arial" w:hAnsi="Arial" w:cs="Arial"/>
+                <w:color w:val="000000"/>
+                <w:sz w:val="20"/>
+                <w:szCs w:val="20"/>
+              </w:rPr>
+            </w:pPr>
+            <w:r>
+              <w:rPr>
+                <w:rFonts w:ascii="Arial" w:eastAsia="Arial" w:hAnsi="Arial" w:cs="Arial"/>
+                <w:color w:val="000000"/>
+                <w:sz w:val="20"/>
+                <w:szCs w:val="20"/>
+              </w:rPr>
+              <w:t>0</w:t>
+            </w:r>
+          </w:p>
+        </w:tc>
+      </w:tr>
+      <w:tr>
+        <w:trPr>
+          <w:jc w:val="center"/>
+        </w:trPr>
+        <w:tc>
+          <w:tcPr>
+            <w:tcW w:w="511" w:type="dxa"/>
+            <w:tcBorders>
+              <w:top w:val="single" w:sz="6" w:space="0" w:color="666666"/>
+              <w:left w:val="none" w:sz="0" w:space="0" w:color="000000"/>
+              <w:bottom w:val="single" w:sz="6" w:space="0" w:color="666666"/>
+              <w:right w:val="none" w:sz="0" w:space="0" w:color="000000"/>
+            </w:tcBorders>
+            <w:shd w:val="clear" w:color="auto" w:fill="FFFFFF"/>
+            <w:tcMar>
+              <w:top w:w="0" w:type="dxa"/>
+              <w:left w:w="0" w:type="dxa"/>
+              <w:bottom w:w="0" w:type="dxa"/>
+              <w:right w:w="0" w:type="dxa"/>
+            </w:tcMar>
+            <w:vAlign w:val="center"/>
+          </w:tcPr>
+          <w:p>
+            <w:pPr>
+              <w:pBdr>
+                <w:top w:val="none" w:sz="0" w:space="0" w:color="000000"/>
+                <w:left w:val="none" w:sz="0" w:space="0" w:color="000000"/>
+                <w:bottom w:val="none" w:sz="0" w:space="0" w:color="000000"/>
+                <w:right w:val="none" w:sz="0" w:space="0" w:color="000000"/>
+              </w:pBdr>
+              <w:spacing w:before="100" w:after="100"/>
+              <w:ind w:left="100" w:right="100"/>
+              <w:rPr>
+                <w:rFonts w:ascii="Arial" w:eastAsia="Arial" w:hAnsi="Arial" w:cs="Arial"/>
+                <w:color w:val="000000"/>
+                <w:sz w:val="20"/>
+                <w:szCs w:val="20"/>
+              </w:rPr>
+            </w:pPr>
+            <w:r>
+              <w:rPr>
+                <w:rFonts w:ascii="Arial" w:eastAsia="Arial" w:hAnsi="Arial" w:cs="Arial"/>
+                <w:color w:val="000000"/>
+                <w:sz w:val="20"/>
+                <w:szCs w:val="20"/>
+              </w:rPr>
+              <w:t>3d</w:t>
+            </w:r>
+          </w:p>
+        </w:tc>
+        <w:tc>
+          <w:tcPr>
+            <w:tcW w:w="5491" w:type="dxa"/>
+            <w:tcBorders>
+              <w:top w:val="single" w:sz="6" w:space="0" w:color="666666"/>
+              <w:left w:val="none" w:sz="0" w:space="0" w:color="000000"/>
+              <w:bottom w:val="single" w:sz="6" w:space="0" w:color="666666"/>
+              <w:right w:val="none" w:sz="0" w:space="0" w:color="000000"/>
+            </w:tcBorders>
+            <w:shd w:val="clear" w:color="auto" w:fill="FFFFFF"/>
+            <w:tcMar>
+              <w:top w:w="0" w:type="dxa"/>
+              <w:left w:w="0" w:type="dxa"/>
+              <w:bottom w:w="0" w:type="dxa"/>
+              <w:right w:w="0" w:type="dxa"/>
+            </w:tcMar>
+            <w:vAlign w:val="center"/>
+          </w:tcPr>
+          <w:p>
+            <w:pPr>
+              <w:pBdr>
+                <w:top w:val="none" w:sz="0" w:space="0" w:color="000000"/>
+                <w:left w:val="none" w:sz="0" w:space="0" w:color="000000"/>
+                <w:bottom w:val="none" w:sz="0" w:space="0" w:color="000000"/>
+                <w:right w:val="none" w:sz="0" w:space="0" w:color="000000"/>
+              </w:pBdr>
+              <w:spacing w:before="100" w:after="100"/>
+              <w:ind w:left="100" w:right="100"/>
+              <w:rPr>
+                <w:rFonts w:ascii="Arial" w:eastAsia="Arial" w:hAnsi="Arial" w:cs="Arial"/>
+                <w:color w:val="000000"/>
+                <w:sz w:val="20"/>
+                <w:szCs w:val="20"/>
+              </w:rPr>
+            </w:pPr>
+            <w:r>
+              <w:rPr>
+                <w:rFonts w:ascii="Arial" w:eastAsia="Arial" w:hAnsi="Arial" w:cs="Arial"/>
+                <w:color w:val="000000"/>
+                <w:sz w:val="20"/>
+                <w:szCs w:val="20"/>
+              </w:rPr>
+              <w:t>% district with penta1/penta3 in expected ranged</w:t>
+            </w:r>
+          </w:p>
+        </w:tc>
+        <w:tc>
+          <w:tcPr>
+            <w:tcW w:w="712" w:type="dxa"/>
+            <w:tcBorders>
+              <w:top w:val="single" w:sz="6" w:space="0" w:color="666666"/>
+              <w:left w:val="none" w:sz="0" w:space="0" w:color="000000"/>
+              <w:bottom w:val="single" w:sz="6" w:space="0" w:color="666666"/>
+              <w:right w:val="none" w:sz="0" w:space="0" w:color="000000"/>
+            </w:tcBorders>
+            <w:shd w:val="clear" w:color="auto" w:fill="FF0000"/>
+            <w:tcMar>
+              <w:top w:w="0" w:type="dxa"/>
+              <w:left w:w="0" w:type="dxa"/>
+              <w:bottom w:w="0" w:type="dxa"/>
+              <w:right w:w="0" w:type="dxa"/>
+            </w:tcMar>
+            <w:vAlign w:val="center"/>
+          </w:tcPr>
+          <w:p>
+            <w:pPr>
+              <w:pBdr>
+                <w:top w:val="none" w:sz="0" w:space="0" w:color="000000"/>
+                <w:left w:val="none" w:sz="0" w:space="0" w:color="000000"/>
+                <w:bottom w:val="none" w:sz="0" w:space="0" w:color="000000"/>
+                <w:right w:val="none" w:sz="0" w:space="0" w:color="000000"/>
+              </w:pBdr>
+              <w:spacing w:before="100" w:after="100"/>
+              <w:ind w:left="100" w:right="100"/>
+              <w:jc w:val="right"/>
+              <w:rPr>
+                <w:rFonts w:ascii="Arial" w:eastAsia="Arial" w:hAnsi="Arial" w:cs="Arial"/>
+                <w:color w:val="000000"/>
+                <w:sz w:val="20"/>
+                <w:szCs w:val="20"/>
+              </w:rPr>
+            </w:pPr>
+            <w:r>
+              <w:rPr>
+                <w:rFonts w:ascii="Arial" w:eastAsia="Arial" w:hAnsi="Arial" w:cs="Arial"/>
+                <w:color w:val="000000"/>
+                <w:sz w:val="20"/>
+                <w:szCs w:val="20"/>
+              </w:rPr>
+              <w:t>17</w:t>
+            </w:r>
+          </w:p>
+        </w:tc>
+        <w:tc>
+          <w:tcPr>
+            <w:tcW w:w="712" w:type="dxa"/>
+            <w:tcBorders>
+              <w:top w:val="single" w:sz="6" w:space="0" w:color="666666"/>
+              <w:left w:val="none" w:sz="0" w:space="0" w:color="000000"/>
+              <w:bottom w:val="single" w:sz="6" w:space="0" w:color="666666"/>
+              <w:right w:val="none" w:sz="0" w:space="0" w:color="000000"/>
+            </w:tcBorders>
+            <w:shd w:val="clear" w:color="auto" w:fill="2E8B57"/>
+            <w:tcMar>
+              <w:top w:w="0" w:type="dxa"/>
+              <w:left w:w="0" w:type="dxa"/>
+              <w:bottom w:w="0" w:type="dxa"/>
+              <w:right w:w="0" w:type="dxa"/>
+            </w:tcMar>
+            <w:vAlign w:val="center"/>
+          </w:tcPr>
+          <w:p>
+            <w:pPr>
+              <w:pBdr>
+                <w:top w:val="none" w:sz="0" w:space="0" w:color="000000"/>
+                <w:left w:val="none" w:sz="0" w:space="0" w:color="000000"/>
+                <w:bottom w:val="none" w:sz="0" w:space="0" w:color="000000"/>
+                <w:right w:val="none" w:sz="0" w:space="0" w:color="000000"/>
+              </w:pBdr>
+              <w:spacing w:before="100" w:after="100"/>
+              <w:ind w:left="100" w:right="100"/>
+              <w:jc w:val="right"/>
+              <w:rPr>
+                <w:rFonts w:ascii="Arial" w:eastAsia="Arial" w:hAnsi="Arial" w:cs="Arial"/>
+                <w:color w:val="000000"/>
+                <w:sz w:val="20"/>
+                <w:szCs w:val="20"/>
+              </w:rPr>
+            </w:pPr>
+            <w:r>
+              <w:rPr>
+                <w:rFonts w:ascii="Arial" w:eastAsia="Arial" w:hAnsi="Arial" w:cs="Arial"/>
+                <w:color w:val="000000"/>
+                <w:sz w:val="20"/>
+                <w:szCs w:val="20"/>
+              </w:rPr>
+              <w:t>100</w:t>
+            </w:r>
+          </w:p>
+        </w:tc>
+        <w:tc>
+          <w:tcPr>
+            <w:tcW w:w="712" w:type="dxa"/>
+            <w:tcBorders>
+              <w:top w:val="single" w:sz="6" w:space="0" w:color="666666"/>
+              <w:left w:val="none" w:sz="0" w:space="0" w:color="000000"/>
+              <w:bottom w:val="single" w:sz="6" w:space="0" w:color="666666"/>
+              <w:right w:val="none" w:sz="0" w:space="0" w:color="000000"/>
+            </w:tcBorders>
+            <w:shd w:val="clear" w:color="auto" w:fill="FFFF00"/>
+            <w:tcMar>
+              <w:top w:w="0" w:type="dxa"/>
+              <w:left w:w="0" w:type="dxa"/>
+              <w:bottom w:w="0" w:type="dxa"/>
+              <w:right w:w="0" w:type="dxa"/>
+            </w:tcMar>
+            <w:vAlign w:val="center"/>
+          </w:tcPr>
+          <w:p>
+            <w:pPr>
+              <w:pBdr>
+                <w:top w:val="none" w:sz="0" w:space="0" w:color="000000"/>
+                <w:left w:val="none" w:sz="0" w:space="0" w:color="000000"/>
+                <w:bottom w:val="none" w:sz="0" w:space="0" w:color="000000"/>
+                <w:right w:val="none" w:sz="0" w:space="0" w:color="000000"/>
+              </w:pBdr>
+              <w:spacing w:before="100" w:after="100"/>
+              <w:ind w:left="100" w:right="100"/>
+              <w:jc w:val="right"/>
+              <w:rPr>
+                <w:rFonts w:ascii="Arial" w:eastAsia="Arial" w:hAnsi="Arial" w:cs="Arial"/>
+                <w:color w:val="000000"/>
+                <w:sz w:val="20"/>
+                <w:szCs w:val="20"/>
+              </w:rPr>
+            </w:pPr>
+            <w:r>
+              <w:rPr>
+                <w:rFonts w:ascii="Arial" w:eastAsia="Arial" w:hAnsi="Arial" w:cs="Arial"/>
+                <w:color w:val="000000"/>
+                <w:sz w:val="20"/>
+                <w:szCs w:val="20"/>
+              </w:rPr>
+              <w:t>83</w:t>
+            </w:r>
+          </w:p>
+        </w:tc>
+        <w:tc>
+          <w:tcPr>
+            <w:tcW w:w="712" w:type="dxa"/>
+            <w:tcBorders>
+              <w:top w:val="single" w:sz="6" w:space="0" w:color="666666"/>
+              <w:left w:val="none" w:sz="0" w:space="0" w:color="000000"/>
+              <w:bottom w:val="single" w:sz="6" w:space="0" w:color="666666"/>
+              <w:right w:val="none" w:sz="0" w:space="0" w:color="000000"/>
+            </w:tcBorders>
+            <w:shd w:val="clear" w:color="auto" w:fill="FFFF00"/>
+            <w:tcMar>
+              <w:top w:w="0" w:type="dxa"/>
+              <w:left w:w="0" w:type="dxa"/>
+              <w:bottom w:w="0" w:type="dxa"/>
+              <w:right w:w="0" w:type="dxa"/>
+            </w:tcMar>
+            <w:vAlign w:val="center"/>
+          </w:tcPr>
+          <w:p>
+            <w:pPr>
+              <w:pBdr>
+                <w:top w:val="none" w:sz="0" w:space="0" w:color="000000"/>
+                <w:left w:val="none" w:sz="0" w:space="0" w:color="000000"/>
+                <w:bottom w:val="none" w:sz="0" w:space="0" w:color="000000"/>
+                <w:right w:val="none" w:sz="0" w:space="0" w:color="000000"/>
+              </w:pBdr>
+              <w:spacing w:before="100" w:after="100"/>
+              <w:ind w:left="100" w:right="100"/>
+              <w:jc w:val="right"/>
+              <w:rPr>
+                <w:rFonts w:ascii="Arial" w:eastAsia="Arial" w:hAnsi="Arial" w:cs="Arial"/>
+                <w:color w:val="000000"/>
+                <w:sz w:val="20"/>
+                <w:szCs w:val="20"/>
+              </w:rPr>
+            </w:pPr>
+            <w:r>
+              <w:rPr>
+                <w:rFonts w:ascii="Arial" w:eastAsia="Arial" w:hAnsi="Arial" w:cs="Arial"/>
+                <w:color w:val="000000"/>
+                <w:sz w:val="20"/>
+                <w:szCs w:val="20"/>
+              </w:rPr>
+              <w:t>83</w:t>
+            </w:r>
+          </w:p>
+        </w:tc>
+        <w:tc>
+          <w:tcPr>
+            <w:tcW w:w="712" w:type="dxa"/>
+            <w:tcBorders>
+              <w:top w:val="single" w:sz="6" w:space="0" w:color="666666"/>
+              <w:left w:val="none" w:sz="0" w:space="0" w:color="000000"/>
+              <w:bottom w:val="single" w:sz="6" w:space="0" w:color="666666"/>
+              <w:right w:val="none" w:sz="0" w:space="0" w:color="000000"/>
+            </w:tcBorders>
+            <w:shd w:val="clear" w:color="auto" w:fill="FF0000"/>
+            <w:tcMar>
+              <w:top w:w="0" w:type="dxa"/>
+              <w:left w:w="0" w:type="dxa"/>
+              <w:bottom w:w="0" w:type="dxa"/>
+              <w:right w:w="0" w:type="dxa"/>
+            </w:tcMar>
+            <w:vAlign w:val="center"/>
+          </w:tcPr>
+          <w:p>
+            <w:pPr>
+              <w:pBdr>
+                <w:top w:val="none" w:sz="0" w:space="0" w:color="000000"/>
+                <w:left w:val="none" w:sz="0" w:space="0" w:color="000000"/>
+                <w:bottom w:val="none" w:sz="0" w:space="0" w:color="000000"/>
+                <w:right w:val="none" w:sz="0" w:space="0" w:color="000000"/>
+              </w:pBdr>
+              <w:spacing w:before="100" w:after="100"/>
+              <w:ind w:left="100" w:right="100"/>
+              <w:jc w:val="right"/>
+              <w:rPr>
+                <w:rFonts w:ascii="Arial" w:eastAsia="Arial" w:hAnsi="Arial" w:cs="Arial"/>
+                <w:color w:val="000000"/>
+                <w:sz w:val="20"/>
+                <w:szCs w:val="20"/>
+              </w:rPr>
+            </w:pPr>
+            <w:r>
+              <w:rPr>
+                <w:rFonts w:ascii="Arial" w:eastAsia="Arial" w:hAnsi="Arial" w:cs="Arial"/>
+                <w:color w:val="000000"/>
+                <w:sz w:val="20"/>
+                <w:szCs w:val="20"/>
+              </w:rPr>
+              <w:t>67</w:t>
+            </w:r>
+          </w:p>
+        </w:tc>
+        <w:tc>
+          <w:tcPr>
+            <w:tcW w:w="712" w:type="dxa"/>
+            <w:tcBorders>
+              <w:top w:val="single" w:sz="6" w:space="0" w:color="666666"/>
+              <w:left w:val="none" w:sz="0" w:space="0" w:color="000000"/>
+              <w:bottom w:val="single" w:sz="6" w:space="0" w:color="666666"/>
+              <w:right w:val="none" w:sz="0" w:space="0" w:color="000000"/>
+            </w:tcBorders>
+            <w:shd w:val="clear" w:color="auto" w:fill="FFFF00"/>
+            <w:tcMar>
+              <w:top w:w="0" w:type="dxa"/>
+              <w:left w:w="0" w:type="dxa"/>
+              <w:bottom w:w="0" w:type="dxa"/>
+              <w:right w:w="0" w:type="dxa"/>
+            </w:tcMar>
+            <w:vAlign w:val="center"/>
+          </w:tcPr>
+          <w:p>
+            <w:pPr>
+              <w:pBdr>
+                <w:top w:val="none" w:sz="0" w:space="0" w:color="000000"/>
+                <w:left w:val="none" w:sz="0" w:space="0" w:color="000000"/>
+                <w:bottom w:val="none" w:sz="0" w:space="0" w:color="000000"/>
+                <w:right w:val="none" w:sz="0" w:space="0" w:color="000000"/>
+              </w:pBdr>
+              <w:spacing w:before="100" w:after="100"/>
+              <w:ind w:left="100" w:right="100"/>
+              <w:jc w:val="right"/>
+              <w:rPr>
+                <w:rFonts w:ascii="Arial" w:eastAsia="Arial" w:hAnsi="Arial" w:cs="Arial"/>
+                <w:color w:val="000000"/>
+                <w:sz w:val="20"/>
+                <w:szCs w:val="20"/>
+              </w:rPr>
+            </w:pPr>
+            <w:r>
+              <w:rPr>
+                <w:rFonts w:ascii="Arial" w:eastAsia="Arial" w:hAnsi="Arial" w:cs="Arial"/>
+                <w:color w:val="000000"/>
+                <w:sz w:val="20"/>
+                <w:szCs w:val="20"/>
+              </w:rPr>
+              <w:t>83</w:t>
+            </w:r>
+          </w:p>
+        </w:tc>
+      </w:tr>
+      <w:tr>
+        <w:trPr>
+          <w:jc w:val="center"/>
+        </w:trPr>
+        <w:tc>
+          <w:tcPr>
+            <w:tcW w:w="511" w:type="dxa"/>
+            <w:tcBorders>
+              <w:top w:val="single" w:sz="6" w:space="0" w:color="666666"/>
+              <w:left w:val="none" w:sz="0" w:space="0" w:color="000000"/>
+              <w:bottom w:val="single" w:sz="12" w:space="0" w:color="666666"/>
+              <w:right w:val="none" w:sz="0" w:space="0" w:color="000000"/>
+            </w:tcBorders>
+            <w:shd w:val="clear" w:color="auto" w:fill="FFFFFF"/>
+            <w:tcMar>
+              <w:top w:w="0" w:type="dxa"/>
+              <w:left w:w="0" w:type="dxa"/>
+              <w:bottom w:w="0" w:type="dxa"/>
+              <w:right w:w="0" w:type="dxa"/>
+            </w:tcMar>
+            <w:vAlign w:val="center"/>
+          </w:tcPr>
+          <w:p>
+            <w:pPr>
+              <w:pBdr>
+                <w:top w:val="none" w:sz="0" w:space="0" w:color="000000"/>
+                <w:left w:val="none" w:sz="0" w:space="0" w:color="000000"/>
+                <w:bottom w:val="none" w:sz="0" w:space="0" w:color="000000"/>
+                <w:right w:val="none" w:sz="0" w:space="0" w:color="000000"/>
+              </w:pBdr>
+              <w:spacing w:before="100" w:after="100"/>
+              <w:ind w:left="100" w:right="100"/>
+              <w:rPr>
+                <w:rFonts w:ascii="Arial" w:eastAsia="Arial" w:hAnsi="Arial" w:cs="Arial"/>
+                <w:b/>
+                <w:color w:val="000000"/>
+                <w:sz w:val="20"/>
+                <w:szCs w:val="20"/>
+              </w:rPr>
+            </w:pPr>
+            <w:r>
+              <w:rPr>
+                <w:rFonts w:ascii="Arial" w:eastAsia="Arial" w:hAnsi="Arial" w:cs="Arial"/>
+                <w:b/>
+                <w:color w:val="000000"/>
+                <w:sz w:val="20"/>
+                <w:szCs w:val="20"/>
+              </w:rPr>
+              <w:t>4</w:t>
+            </w:r>
+          </w:p>
+        </w:tc>
+        <w:tc>
+          <w:tcPr>
+            <w:tcW w:w="5491" w:type="dxa"/>
+            <w:tcBorders>
+              <w:top w:val="single" w:sz="6" w:space="0" w:color="666666"/>
+              <w:left w:val="none" w:sz="0" w:space="0" w:color="000000"/>
+              <w:bottom w:val="single" w:sz="12" w:space="0" w:color="666666"/>
+              <w:right w:val="none" w:sz="0" w:space="0" w:color="000000"/>
+            </w:tcBorders>
+            <w:shd w:val="clear" w:color="auto" w:fill="FFFFFF"/>
+            <w:tcMar>
+              <w:top w:w="0" w:type="dxa"/>
+              <w:left w:w="0" w:type="dxa"/>
+              <w:bottom w:w="0" w:type="dxa"/>
+              <w:right w:w="0" w:type="dxa"/>
+            </w:tcMar>
+            <w:vAlign w:val="center"/>
+          </w:tcPr>
+          <w:p>
+            <w:pPr>
+              <w:pBdr>
+                <w:top w:val="none" w:sz="0" w:space="0" w:color="000000"/>
+                <w:left w:val="none" w:sz="0" w:space="0" w:color="000000"/>
+                <w:bottom w:val="none" w:sz="0" w:space="0" w:color="000000"/>
+                <w:right w:val="none" w:sz="0" w:space="0" w:color="000000"/>
+              </w:pBdr>
+              <w:spacing w:before="100" w:after="100"/>
+              <w:ind w:left="100" w:right="100"/>
+              <w:rPr>
+                <w:rFonts w:ascii="Arial" w:eastAsia="Arial" w:hAnsi="Arial" w:cs="Arial"/>
+                <w:b/>
+                <w:color w:val="000000"/>
+                <w:sz w:val="20"/>
+                <w:szCs w:val="20"/>
+              </w:rPr>
+            </w:pPr>
+            <w:r>
+              <w:rPr>
+                <w:rFonts w:ascii="Arial" w:eastAsia="Arial" w:hAnsi="Arial" w:cs="Arial"/>
+                <w:b/>
+                <w:color w:val="000000"/>
+                <w:sz w:val="20"/>
+                <w:szCs w:val="20"/>
+              </w:rPr>
+              <w:t>Annual data quality score</w:t>
+            </w:r>
+          </w:p>
+        </w:tc>
+        <w:tc>
+          <w:tcPr>
+            <w:tcW w:w="712" w:type="dxa"/>
+            <w:tcBorders>
+              <w:top w:val="single" w:sz="6" w:space="0" w:color="666666"/>
+              <w:left w:val="none" w:sz="0" w:space="0" w:color="000000"/>
+              <w:bottom w:val="single" w:sz="12" w:space="0" w:color="666666"/>
+              <w:right w:val="none" w:sz="0" w:space="0" w:color="000000"/>
+            </w:tcBorders>
+            <w:shd w:val="clear" w:color="auto" w:fill="FF0000"/>
+            <w:tcMar>
+              <w:top w:w="0" w:type="dxa"/>
+              <w:left w:w="0" w:type="dxa"/>
+              <w:bottom w:w="0" w:type="dxa"/>
+              <w:right w:w="0" w:type="dxa"/>
+            </w:tcMar>
+            <w:vAlign w:val="center"/>
+          </w:tcPr>
+          <w:p>
+            <w:pPr>
+              <w:pBdr>
+                <w:top w:val="none" w:sz="0" w:space="0" w:color="000000"/>
+                <w:left w:val="none" w:sz="0" w:space="0" w:color="000000"/>
+                <w:bottom w:val="none" w:sz="0" w:space="0" w:color="000000"/>
+                <w:right w:val="none" w:sz="0" w:space="0" w:color="000000"/>
+              </w:pBdr>
+              <w:spacing w:before="100" w:after="100"/>
+              <w:ind w:left="100" w:right="100"/>
+              <w:jc w:val="right"/>
+              <w:rPr>
+                <w:rFonts w:ascii="Arial" w:eastAsia="Arial" w:hAnsi="Arial" w:cs="Arial"/>
+                <w:b/>
+                <w:color w:val="000000"/>
+                <w:sz w:val="20"/>
+                <w:szCs w:val="20"/>
+              </w:rPr>
+            </w:pPr>
+            <w:r>
+              <w:rPr>
+                <w:rFonts w:ascii="Arial" w:eastAsia="Arial" w:hAnsi="Arial" w:cs="Arial"/>
+                <w:b/>
+                <w:color w:val="000000"/>
+                <w:sz w:val="20"/>
+                <w:szCs w:val="20"/>
+              </w:rPr>
+              <w:t>59</w:t>
+            </w:r>
+          </w:p>
+        </w:tc>
+        <w:tc>
+          <w:tcPr>
+            <w:tcW w:w="712" w:type="dxa"/>
+            <w:tcBorders>
+              <w:top w:val="single" w:sz="6" w:space="0" w:color="666666"/>
+              <w:left w:val="none" w:sz="0" w:space="0" w:color="000000"/>
+              <w:bottom w:val="single" w:sz="12" w:space="0" w:color="666666"/>
+              <w:right w:val="none" w:sz="0" w:space="0" w:color="000000"/>
+            </w:tcBorders>
+            <w:shd w:val="clear" w:color="auto" w:fill="FF0000"/>
+            <w:tcMar>
+              <w:top w:w="0" w:type="dxa"/>
+              <w:left w:w="0" w:type="dxa"/>
+              <w:bottom w:w="0" w:type="dxa"/>
+              <w:right w:w="0" w:type="dxa"/>
+            </w:tcMar>
+            <w:vAlign w:val="center"/>
+          </w:tcPr>
+          <w:p>
+            <w:pPr>
+              <w:pBdr>
+                <w:top w:val="none" w:sz="0" w:space="0" w:color="000000"/>
+                <w:left w:val="none" w:sz="0" w:space="0" w:color="000000"/>
+                <w:bottom w:val="none" w:sz="0" w:space="0" w:color="000000"/>
+                <w:right w:val="none" w:sz="0" w:space="0" w:color="000000"/>
+              </w:pBdr>
+              <w:spacing w:before="100" w:after="100"/>
+              <w:ind w:left="100" w:right="100"/>
+              <w:jc w:val="right"/>
+              <w:rPr>
+                <w:rFonts w:ascii="Arial" w:eastAsia="Arial" w:hAnsi="Arial" w:cs="Arial"/>
+                <w:b/>
+                <w:color w:val="000000"/>
+                <w:sz w:val="20"/>
+                <w:szCs w:val="20"/>
+              </w:rPr>
+            </w:pPr>
+            <w:r>
+              <w:rPr>
+                <w:rFonts w:ascii="Arial" w:eastAsia="Arial" w:hAnsi="Arial" w:cs="Arial"/>
+                <w:b/>
+                <w:color w:val="000000"/>
+                <w:sz w:val="20"/>
+                <w:szCs w:val="20"/>
+              </w:rPr>
+              <w:t>68</w:t>
+            </w:r>
+          </w:p>
+        </w:tc>
+        <w:tc>
+          <w:tcPr>
+            <w:tcW w:w="712" w:type="dxa"/>
+            <w:tcBorders>
+              <w:top w:val="single" w:sz="6" w:space="0" w:color="666666"/>
+              <w:left w:val="none" w:sz="0" w:space="0" w:color="000000"/>
+              <w:bottom w:val="single" w:sz="12" w:space="0" w:color="666666"/>
+              <w:right w:val="none" w:sz="0" w:space="0" w:color="000000"/>
+            </w:tcBorders>
+            <w:shd w:val="clear" w:color="auto" w:fill="FF0000"/>
+            <w:tcMar>
+              <w:top w:w="0" w:type="dxa"/>
+              <w:left w:w="0" w:type="dxa"/>
+              <w:bottom w:w="0" w:type="dxa"/>
+              <w:right w:w="0" w:type="dxa"/>
+            </w:tcMar>
+            <w:vAlign w:val="center"/>
+          </w:tcPr>
+          <w:p>
+            <w:pPr>
+              <w:pBdr>
+                <w:top w:val="none" w:sz="0" w:space="0" w:color="000000"/>
+                <w:left w:val="none" w:sz="0" w:space="0" w:color="000000"/>
+                <w:bottom w:val="none" w:sz="0" w:space="0" w:color="000000"/>
+                <w:right w:val="none" w:sz="0" w:space="0" w:color="000000"/>
+              </w:pBdr>
+              <w:spacing w:before="100" w:after="100"/>
+              <w:ind w:left="100" w:right="100"/>
+              <w:jc w:val="right"/>
+              <w:rPr>
+                <w:rFonts w:ascii="Arial" w:eastAsia="Arial" w:hAnsi="Arial" w:cs="Arial"/>
+                <w:b/>
+                <w:color w:val="000000"/>
+                <w:sz w:val="20"/>
+                <w:szCs w:val="20"/>
+              </w:rPr>
+            </w:pPr>
+            <w:r>
+              <w:rPr>
+                <w:rFonts w:ascii="Arial" w:eastAsia="Arial" w:hAnsi="Arial" w:cs="Arial"/>
+                <w:b/>
+                <w:color w:val="000000"/>
+                <w:sz w:val="20"/>
+                <w:szCs w:val="20"/>
+              </w:rPr>
+              <w:t>67</w:t>
+            </w:r>
+          </w:p>
+        </w:tc>
+        <w:tc>
+          <w:tcPr>
+            <w:tcW w:w="712" w:type="dxa"/>
+            <w:tcBorders>
+              <w:top w:val="single" w:sz="6" w:space="0" w:color="666666"/>
+              <w:left w:val="none" w:sz="0" w:space="0" w:color="000000"/>
+              <w:bottom w:val="single" w:sz="12" w:space="0" w:color="666666"/>
+              <w:right w:val="none" w:sz="0" w:space="0" w:color="000000"/>
+            </w:tcBorders>
+            <w:shd w:val="clear" w:color="auto" w:fill="FF0000"/>
+            <w:tcMar>
+              <w:top w:w="0" w:type="dxa"/>
+              <w:left w:w="0" w:type="dxa"/>
+              <w:bottom w:w="0" w:type="dxa"/>
+              <w:right w:w="0" w:type="dxa"/>
+            </w:tcMar>
+            <w:vAlign w:val="center"/>
+          </w:tcPr>
+          <w:p>
+            <w:pPr>
+              <w:pBdr>
+                <w:top w:val="none" w:sz="0" w:space="0" w:color="000000"/>
+                <w:left w:val="none" w:sz="0" w:space="0" w:color="000000"/>
+                <w:bottom w:val="none" w:sz="0" w:space="0" w:color="000000"/>
+                <w:right w:val="none" w:sz="0" w:space="0" w:color="000000"/>
+              </w:pBdr>
+              <w:spacing w:before="100" w:after="100"/>
+              <w:ind w:left="100" w:right="100"/>
+              <w:jc w:val="right"/>
+              <w:rPr>
+                <w:rFonts w:ascii="Arial" w:eastAsia="Arial" w:hAnsi="Arial" w:cs="Arial"/>
+                <w:b/>
+                <w:color w:val="000000"/>
+                <w:sz w:val="20"/>
+                <w:szCs w:val="20"/>
+              </w:rPr>
+            </w:pPr>
+            <w:r>
+              <w:rPr>
+                <w:rFonts w:ascii="Arial" w:eastAsia="Arial" w:hAnsi="Arial" w:cs="Arial"/>
+                <w:b/>
+                <w:color w:val="000000"/>
+                <w:sz w:val="20"/>
+                <w:szCs w:val="20"/>
+              </w:rPr>
+              <w:t>69</w:t>
+            </w:r>
+          </w:p>
+        </w:tc>
+        <w:tc>
+          <w:tcPr>
+            <w:tcW w:w="712" w:type="dxa"/>
+            <w:tcBorders>
+              <w:top w:val="single" w:sz="6" w:space="0" w:color="666666"/>
+              <w:left w:val="none" w:sz="0" w:space="0" w:color="000000"/>
+              <w:bottom w:val="single" w:sz="12" w:space="0" w:color="666666"/>
+              <w:right w:val="none" w:sz="0" w:space="0" w:color="000000"/>
+            </w:tcBorders>
+            <w:shd w:val="clear" w:color="auto" w:fill="FF0000"/>
+            <w:tcMar>
+              <w:top w:w="0" w:type="dxa"/>
+              <w:left w:w="0" w:type="dxa"/>
+              <w:bottom w:w="0" w:type="dxa"/>
+              <w:right w:w="0" w:type="dxa"/>
+            </w:tcMar>
+            <w:vAlign w:val="center"/>
+          </w:tcPr>
+          <w:p>
+            <w:pPr>
+              <w:pBdr>
+                <w:top w:val="none" w:sz="0" w:space="0" w:color="000000"/>
+                <w:left w:val="none" w:sz="0" w:space="0" w:color="000000"/>
+                <w:bottom w:val="none" w:sz="0" w:space="0" w:color="000000"/>
+                <w:right w:val="none" w:sz="0" w:space="0" w:color="000000"/>
+              </w:pBdr>
+              <w:spacing w:before="100" w:after="100"/>
+              <w:ind w:left="100" w:right="100"/>
+              <w:jc w:val="right"/>
+              <w:rPr>
+                <w:rFonts w:ascii="Arial" w:eastAsia="Arial" w:hAnsi="Arial" w:cs="Arial"/>
+                <w:b/>
+                <w:color w:val="000000"/>
+                <w:sz w:val="20"/>
+                <w:szCs w:val="20"/>
+              </w:rPr>
+            </w:pPr>
+            <w:r>
+              <w:rPr>
+                <w:rFonts w:ascii="Arial" w:eastAsia="Arial" w:hAnsi="Arial" w:cs="Arial"/>
+                <w:b/>
+                <w:color w:val="000000"/>
+                <w:sz w:val="20"/>
+                <w:szCs w:val="20"/>
+              </w:rPr>
+              <w:t>69</w:t>
+            </w:r>
+          </w:p>
+        </w:tc>
+        <w:tc>
+          <w:tcPr>
+            <w:tcW w:w="712" w:type="dxa"/>
+            <w:tcBorders>
+              <w:top w:val="single" w:sz="6" w:space="0" w:color="666666"/>
+              <w:left w:val="none" w:sz="0" w:space="0" w:color="000000"/>
+              <w:bottom w:val="single" w:sz="12" w:space="0" w:color="666666"/>
+              <w:right w:val="none" w:sz="0" w:space="0" w:color="000000"/>
+            </w:tcBorders>
+            <w:shd w:val="clear" w:color="auto" w:fill="FFFF00"/>
+            <w:tcMar>
+              <w:top w:w="0" w:type="dxa"/>
+              <w:left w:w="0" w:type="dxa"/>
+              <w:bottom w:w="0" w:type="dxa"/>
+              <w:right w:w="0" w:type="dxa"/>
+            </w:tcMar>
+            <w:vAlign w:val="center"/>
+          </w:tcPr>
+          <w:p>
+            <w:pPr>
+              <w:pBdr>
+                <w:top w:val="none" w:sz="0" w:space="0" w:color="000000"/>
+                <w:left w:val="none" w:sz="0" w:space="0" w:color="000000"/>
+                <w:bottom w:val="none" w:sz="0" w:space="0" w:color="000000"/>
+                <w:right w:val="none" w:sz="0" w:space="0" w:color="000000"/>
+              </w:pBdr>
+              <w:spacing w:before="100" w:after="100"/>
+              <w:ind w:left="100" w:right="100"/>
+              <w:jc w:val="right"/>
+              <w:rPr>
+                <w:rFonts w:ascii="Arial" w:eastAsia="Arial" w:hAnsi="Arial" w:cs="Arial"/>
+                <w:b/>
+                <w:color w:val="000000"/>
+                <w:sz w:val="20"/>
+                <w:szCs w:val="20"/>
+              </w:rPr>
+            </w:pPr>
+            <w:r>
+              <w:rPr>
+                <w:rFonts w:ascii="Arial" w:eastAsia="Arial" w:hAnsi="Arial" w:cs="Arial"/>
+                <w:b/>
+                <w:color w:val="000000"/>
+                <w:sz w:val="20"/>
+                <w:szCs w:val="20"/>
+              </w:rPr>
+              <w:t>75</w:t>
+            </w:r>
+          </w:p>
+        </w:tc>
+      </w:tr>
+    </w:tbl>
+    <w:p>
+      <w:pPr>
+        <w:pStyle w:val="FirstParagraph"/>
+      </w:pPr>
+      <w:r>
+        <w:br w:type="column"/>
+      </w:r>
+      <w:r>
+        <w:t xml:space="preserve"> </w:t>
+      </w:r>
+      <w:proofErr w:type="gramStart"/>
+      <w:r>
+        <w:t>:::</w:t>
+      </w:r>
+      <w:proofErr w:type="gramEnd"/>
+      <w:r>
+        <w:t xml:space="preserve"> {custom-style=“Style1”}</w:t>
+      </w:r>
+    </w:p>
+    <w:p>
+      <w:pPr>
+        <w:pStyle w:val="BodyText"/>
+      </w:pPr>
+      <w:r>
+        <w:rPr>
+          <w:b/>
+          <w:bCs/>
+        </w:rPr>
+        <w:t>Interpretations</w:t>
+      </w:r>
+    </w:p>
+    <w:p>
+      <w:pPr>
+        <w:pStyle w:val="Compact"/>
+        <w:numPr>
+          <w:ilvl w:val="0"/>
+          <w:numId w:val="20"/>
+        </w:numPr>
+      </w:pPr>
+      <w:r>
+        <w:t>What is the overall quality of the data as assessed by the overall annual data quality score?</w:t>
+      </w:r>
+    </w:p>
+    <w:p>
+      <w:pPr>
+        <w:pStyle w:val="Compact"/>
+        <w:numPr>
+          <w:ilvl w:val="0"/>
+          <w:numId w:val="20"/>
+        </w:numPr>
+      </w:pPr>
+      <w:r>
+        <w:t>Is there a data quality pattern by year for which there is an explanation?</w:t>
+      </w:r>
+    </w:p>
+    <w:p>
+      <w:pPr>
+        <w:pStyle w:val="Compact"/>
+        <w:numPr>
+          <w:ilvl w:val="0"/>
+          <w:numId w:val="20"/>
+        </w:numPr>
+      </w:pPr>
+      <w:r>
+        <w:t>Are there certain regions or other subnational units that are particularly problematic?</w:t>
+      </w:r>
+    </w:p>
+    <w:p>
+      <w:pPr>
+        <w:pStyle w:val="Compact"/>
+        <w:numPr>
+          <w:ilvl w:val="0"/>
+          <w:numId w:val="20"/>
+        </w:numPr>
+      </w:pPr>
+      <w:r>
+        <w:t xml:space="preserve">Are there certain reporting forms or services (e.g., antenatal care, </w:t>
+      </w:r>
+      <w:proofErr w:type="spellStart"/>
+      <w:r>
+        <w:t>labour</w:t>
+      </w:r>
+      <w:proofErr w:type="spellEnd"/>
+      <w:r>
+        <w:t xml:space="preserve"> and delivery, immunization) that are problematic? Was an adjustment done for incomplete reporting (provide the k value)?</w:t>
+      </w:r>
+    </w:p>
+    <w:p>
+      <w:pPr>
+        <w:pStyle w:val="Compact"/>
+        <w:numPr>
+          <w:ilvl w:val="0"/>
+          <w:numId w:val="20"/>
+        </w:numPr>
+      </w:pPr>
+      <w:r>
+        <w:t>Is there good consistency between reported numbers of ANC1 and penta1? If not, what could be the explanation?</w:t>
+      </w:r>
+    </w:p>
+    <w:p>
+      <w:pPr>
+        <w:pStyle w:val="FirstParagraph"/>
+      </w:pPr>
+      <w:r>
+        <w:t>:::</w:t>
+      </w:r>
+    </w:p>
+    <w:p>
+      <w:pPr>
+        <w:sectPr>
+          <w:type w:val="continuous"/>
+          <w:pgSz w:w="20059" w:h="31680"/>
+          <w:pgMar w:top="720" w:right="720" w:bottom="720" w:left="720" w:header="0" w:footer="0" w:gutter="0"/>
+          <w:cols w:num="2" w:space="288" w:equalWidth="0">
+            <w:col w:w="11520" w:space="288"/>
+            <w:col w:w="5760"/>
+          </w:cols>
+        </w:sectPr>
+      </w:pPr>
+    </w:p>
+    <w:p>
+      <w:pPr>
+        <w:sectPr>
+          <w:type w:val="continuous"/>
+          <w:pgSz w:w="20059" w:h="31680"/>
+          <w:pgMar w:top="720" w:right="720" w:bottom="720" w:left="720" w:header="0" w:footer="0" w:gutter="0"/>
+          <w:cols w:space="720"/>
+        </w:sectPr>
+      </w:pPr>
+    </w:p>
+    <w:p>
+      <w:pPr>
+        <w:pStyle w:val="BodyText"/>
+      </w:pPr>
+      <w:r>
+        <w:t>Numerator: facility data quality - example 1 Explain the observation on data quality (one bullet)</w:t>
+      </w:r>
+    </w:p>
+    <w:p>
+      <w:pPr>
+        <w:pStyle w:val="Figure"/>
+        <w:jc w:val="center"/>
+      </w:pPr>
+      <w:r>
+        <w:rPr>
+          <w:noProof/>
+        </w:rPr>
+        <w:drawing>
+          <wp:inline distT="0" distB="0" distL="0" distR="0" wp14:anchorId="6CB966BB" wp14:editId="1FA6F9B0">
+            <wp:extent cx="5760720" cy="3200400"/>
+            <wp:effectExtent l="0" t="0" r="0" b="0"/>
+            <wp:docPr id="1" name="Picture 1"/>
+            <wp:cNvGraphicFramePr>
+              <a:graphicFrameLocks xmlns:a="http://schemas.openxmlformats.org/drawingml/2006/main" noChangeAspect="1"/>
+            </wp:cNvGraphicFramePr>
+            <a:graphic xmlns:a="http://schemas.openxmlformats.org/drawingml/2006/main">
+              <a:graphicData uri="http://schemas.openxmlformats.org/drawingml/2006/picture">
+                <pic:pic xmlns:pic="http://schemas.openxmlformats.org/drawingml/2006/picture">
+                  <pic:nvPicPr>
+                    <pic:cNvPr id="2" name=""/>
+                    <pic:cNvPicPr>
+                      <a:picLocks noChangeAspect="1" noChangeArrowheads="1"/>
+                    </pic:cNvPicPr>
+                  </pic:nvPicPr>
+                  <pic:blipFill>
+                    <a:blip r:embed="rId5" cstate="print"/>
+                    <a:stretch>
+                      <a:fillRect/>
+                    </a:stretch>
+                  </pic:blipFill>
+                  <pic:spPr bwMode="auto">
+                    <a:xfrm>
+                      <a:off x="0" y="0"/>
+                      <a:ext cx="80010" cy="44450"/>
+                    </a:xfrm>
+                    <a:prstGeom prst="rect">
+                      <a:avLst/>
+                    </a:prstGeom>
+                    <a:noFill/>
+                  </pic:spPr>
+                </pic:pic>
+              </a:graphicData>
+            </a:graphic>
+          </wp:inline>
+        </w:drawing>
+      </w:r>
+    </w:p>
+    <w:p>
+      <w:pPr>
+        <w:pStyle w:val="BodyText"/>
+      </w:pPr>
+      <w:r>
+        <w:br w:type="column"/>
+      </w:r>
+      <w:r>
+        <w:t xml:space="preserve"> Numerator: facility data quality - example 2 Explain the observation on data quality (one bullet)</w:t>
+      </w:r>
+    </w:p>
+    <w:p>
+      <w:pPr>
+        <w:pStyle w:val="Figure"/>
+        <w:jc w:val="center"/>
+      </w:pPr>
+      <w:r>
+        <w:rPr>
+          <w:noProof/>
+        </w:rPr>
+        <w:drawing>
+          <wp:inline distT="0" distB="0" distL="0" distR="0" wp14:anchorId="63C5A230" wp14:editId="2FEBEFB1">
+            <wp:extent cx="5760720" cy="3200400"/>
+            <wp:effectExtent l="0" t="0" r="0" b="0"/>
+            <wp:docPr id="3" name="Picture 3"/>
+            <wp:cNvGraphicFramePr>
+              <a:graphicFrameLocks xmlns:a="http://schemas.openxmlformats.org/drawingml/2006/main" noChangeAspect="1"/>
+            </wp:cNvGraphicFramePr>
+            <a:graphic xmlns:a="http://schemas.openxmlformats.org/drawingml/2006/main">
+              <a:graphicData uri="http://schemas.openxmlformats.org/drawingml/2006/picture">
+                <pic:pic xmlns:pic="http://schemas.openxmlformats.org/drawingml/2006/picture">
+                  <pic:nvPicPr>
+                    <pic:cNvPr id="4" name=""/>
+                    <pic:cNvPicPr>
+                      <a:picLocks noChangeAspect="1" noChangeArrowheads="1"/>
+                    </pic:cNvPicPr>
+                  </pic:nvPicPr>
+                  <pic:blipFill>
+                    <a:blip r:embed="rId6" cstate="print"/>
+                    <a:stretch>
+                      <a:fillRect/>
+                    </a:stretch>
+                  </pic:blipFill>
+                  <pic:spPr bwMode="auto">
+                    <a:xfrm>
+                      <a:off x="0" y="0"/>
+                      <a:ext cx="80010" cy="44450"/>
+                    </a:xfrm>
+                    <a:prstGeom prst="rect">
+                      <a:avLst/>
+                    </a:prstGeom>
+                    <a:noFill/>
+                  </pic:spPr>
+                </pic:pic>
+              </a:graphicData>
+            </a:graphic>
+          </wp:inline>
+        </w:drawing>
+      </w:r>
+    </w:p>
+    <w:p>
+      <w:pPr>
+        <w:sectPr>
+          <w:type w:val="continuous"/>
+          <w:pgSz w:w="20059" w:h="31680"/>
+          <w:pgMar w:top="720" w:right="720" w:bottom="720" w:left="720" w:header="0" w:footer="0" w:gutter="0"/>
+          <w:cols w:num="2" w:space="288" w:equalWidth="0">
+            <w:col w:w="9166" w:space="288"/>
+            <w:col w:w="9166"/>
+          </w:cols>
+        </w:sectPr>
+      </w:pPr>
+    </w:p>
+    <w:p>
+      <w:pPr>
+        <w:pStyle w:val="BodyText"/>
+      </w:pPr>
+      <w:r>
+        <w:rPr>
+          <w:b/>
+          <w:bCs/>
+        </w:rPr>
+        <w:t>DENOMINATORS:</w:t>
+      </w:r>
+      <w:r>
+        <w:t xml:space="preserve"> Service coverage is defined as the population who received the service (numerator) divided by the population who need the services: (the denominator). We test four options for denominator measures using institutional live births and Pent-3 immunization coverage (Figures 2c and 2d). The quality of the population projections in DHIS2 is assessed through consistency over time and comparison with the UN projections. Two denominators are also derived using near universal service such as ANC-1 and Penta-1. The most plausible is identified for use to generate other statistics.</w:t>
+      </w:r>
+    </w:p>
+    <w:p>
+      <w:pPr>
+        <w:sectPr>
+          <w:type w:val="continuous"/>
+          <w:pgSz w:w="20059" w:h="31680"/>
+          <w:pgMar w:top="720" w:right="720" w:bottom="720" w:left="720" w:header="0" w:footer="0" w:gutter="0"/>
+          <w:cols w:space="720"/>
+        </w:sectPr>
+      </w:pPr>
+    </w:p>
+    <w:p>
+      <w:pPr>
+        <w:pStyle w:val="Figure"/>
+        <w:jc w:val="center"/>
+      </w:pPr>
+      <w:r>
+        <w:rPr>
+          <w:noProof/>
+        </w:rPr>
+        <w:drawing>
+          <wp:inline distT="0" distB="0" distL="0" distR="0" wp14:anchorId="0957347E" wp14:editId="71857B6B">
+            <wp:extent cx="3840480" cy="3657600"/>
+            <wp:effectExtent l="0" t="0" r="0" b="0"/>
+            <wp:docPr id="5" name="Picture 5"/>
+            <wp:cNvGraphicFramePr>
+              <a:graphicFrameLocks xmlns:a="http://schemas.openxmlformats.org/drawingml/2006/main" noChangeAspect="1"/>
+            </wp:cNvGraphicFramePr>
+            <a:graphic xmlns:a="http://schemas.openxmlformats.org/drawingml/2006/main">
+              <a:graphicData uri="http://schemas.openxmlformats.org/drawingml/2006/picture">
+                <pic:pic xmlns:pic="http://schemas.openxmlformats.org/drawingml/2006/picture">
+                  <pic:nvPicPr>
+                    <pic:cNvPr id="6" name=""/>
+                    <pic:cNvPicPr>
+                      <a:picLocks noChangeAspect="1" noChangeArrowheads="1"/>
+                    </pic:cNvPicPr>
+                  </pic:nvPicPr>
+                  <pic:blipFill>
+                    <a:blip r:embed="rId7" cstate="print"/>
+                    <a:stretch>
+                      <a:fillRect/>
+                    </a:stretch>
+                  </pic:blipFill>
+                  <pic:spPr bwMode="auto">
+                    <a:xfrm>
+                      <a:off x="0" y="0"/>
+                      <a:ext cx="53340" cy="50800"/>
+                    </a:xfrm>
+                    <a:prstGeom prst="rect">
+                      <a:avLst/>
+                    </a:prstGeom>
+                    <a:noFill/>
+                  </pic:spPr>
+                </pic:pic>
+              </a:graphicData>
+            </a:graphic>
+          </wp:inline>
+        </w:drawing>
+      </w:r>
+    </w:p>
+    <w:p>
+      <w:pPr>
+        <w:pStyle w:val="BodyText"/>
+      </w:pPr>
+      <w:r>
+        <w:br w:type="column"/>
+      </w:r>
+      <w:r>
+        <w:t xml:space="preserve"> </w:t>
+      </w:r>
+      <w:r>
+        <w:rPr>
+          <w:b/>
+          <w:bCs/>
+        </w:rPr>
+        <w:t>Institutional Deliveries</w:t>
+      </w:r>
+    </w:p>
+    <w:p>
+      <w:pPr>
+        <w:pStyle w:val="Figure"/>
+        <w:jc w:val="center"/>
+      </w:pPr>
+      <w:r>
+        <w:rPr>
+          <w:noProof/>
+        </w:rPr>
+        <w:drawing>
+          <wp:inline distT="0" distB="0" distL="0" distR="0" wp14:anchorId="28DCBA2C" wp14:editId="36DEFF07">
+            <wp:extent cx="3840480" cy="3657600"/>
+            <wp:effectExtent l="0" t="0" r="0" b="0"/>
+            <wp:docPr id="7" name="Picture 7"/>
+            <wp:cNvGraphicFramePr>
+              <a:graphicFrameLocks xmlns:a="http://schemas.openxmlformats.org/drawingml/2006/main" noChangeAspect="1"/>
+            </wp:cNvGraphicFramePr>
+            <a:graphic xmlns:a="http://schemas.openxmlformats.org/drawingml/2006/main">
+              <a:graphicData uri="http://schemas.openxmlformats.org/drawingml/2006/picture">
+                <pic:pic xmlns:pic="http://schemas.openxmlformats.org/drawingml/2006/picture">
+                  <pic:nvPicPr>
+                    <pic:cNvPr id="8" name=""/>
+                    <pic:cNvPicPr>
+                      <a:picLocks noChangeAspect="1" noChangeArrowheads="1"/>
+                    </pic:cNvPicPr>
+                  </pic:nvPicPr>
+                  <pic:blipFill>
+                    <a:blip r:embed="rId8" cstate="print"/>
+                    <a:stretch>
+                      <a:fillRect/>
+                    </a:stretch>
+                  </pic:blipFill>
+                  <pic:spPr bwMode="auto">
+                    <a:xfrm>
+                      <a:off x="0" y="0"/>
+                      <a:ext cx="53340" cy="50800"/>
+                    </a:xfrm>
+                    <a:prstGeom prst="rect">
+                      <a:avLst/>
+                    </a:prstGeom>
+                    <a:noFill/>
+                  </pic:spPr>
+                </pic:pic>
+              </a:graphicData>
+            </a:graphic>
+          </wp:inline>
+        </w:drawing>
+      </w:r>
+    </w:p>
+    <w:p>
+      <w:pPr>
+        <w:pStyle w:val="BodyText"/>
+      </w:pPr>
+      <w:r>
+        <w:br w:type="column"/>
+      </w:r>
+      <w:r>
+        <w:t xml:space="preserve"> </w:t>
+      </w:r>
+      <w:r>
+        <w:rPr>
+          <w:b/>
+          <w:bCs/>
+        </w:rPr>
+        <w:t>Penta 3</w:t>
+      </w:r>
+    </w:p>
+    <w:p>
+      <w:pPr>
+        <w:pStyle w:val="Figure"/>
+        <w:jc w:val="center"/>
+      </w:pPr>
+      <w:r>
+        <w:rPr>
+          <w:noProof/>
+        </w:rPr>
+        <w:drawing>
+          <wp:inline distT="0" distB="0" distL="0" distR="0" wp14:anchorId="23EA8F9A" wp14:editId="7893DB89">
+            <wp:extent cx="3840480" cy="3657600"/>
+            <wp:effectExtent l="0" t="0" r="0" b="0"/>
+            <wp:docPr id="9" name="Picture 9"/>
+            <wp:cNvGraphicFramePr>
+              <a:graphicFrameLocks xmlns:a="http://schemas.openxmlformats.org/drawingml/2006/main" noChangeAspect="1"/>
+            </wp:cNvGraphicFramePr>
+            <a:graphic xmlns:a="http://schemas.openxmlformats.org/drawingml/2006/main">
+              <a:graphicData uri="http://schemas.openxmlformats.org/drawingml/2006/picture">
+                <pic:pic xmlns:pic="http://schemas.openxmlformats.org/drawingml/2006/picture">
+                  <pic:nvPicPr>
+                    <pic:cNvPr id="10" name=""/>
+                    <pic:cNvPicPr>
+                      <a:picLocks noChangeAspect="1" noChangeArrowheads="1"/>
+                    </pic:cNvPicPr>
+                  </pic:nvPicPr>
+                  <pic:blipFill>
+                    <a:blip r:embed="rId9" cstate="print"/>
+                    <a:stretch>
+                      <a:fillRect/>
+                    </a:stretch>
+                  </pic:blipFill>
+                  <pic:spPr bwMode="auto">
+                    <a:xfrm>
+                      <a:off x="0" y="0"/>
+                      <a:ext cx="53340" cy="50800"/>
+                    </a:xfrm>
+                    <a:prstGeom prst="rect">
+                      <a:avLst/>
+                    </a:prstGeom>
+                    <a:noFill/>
+                  </pic:spPr>
+                </pic:pic>
+              </a:graphicData>
+            </a:graphic>
+          </wp:inline>
+        </w:drawing>
+      </w:r>
+    </w:p>
+    <w:p>
+      <w:pPr>
+        <w:sectPr>
+          <w:type w:val="continuous"/>
+          <w:pgSz w:w="20059" w:h="31680"/>
+          <w:pgMar w:top="720" w:right="720" w:bottom="720" w:left="720" w:header="0" w:footer="0" w:gutter="0"/>
+          <w:cols w:num="3" w:space="288" w:equalWidth="0">
+            <w:col w:w="6110" w:space="288"/>
+            <w:col w:w="6110" w:space="288"/>
+            <w:col w:w="6110"/>
+          </w:cols>
+        </w:sectPr>
+      </w:pPr>
+    </w:p>
+    <w:p>
+      <w:pPr>
+        <w:pStyle w:val="Style1"/>
+      </w:pPr>
+      <w:r>
+        <w:rPr>
+          <w:b/>
+          <w:bCs/>
+        </w:rPr>
+        <w:t>Interpretations</w:t>
+      </w:r>
+    </w:p>
+    <w:p>
+      <w:pPr>
+        <w:pStyle w:val="Compact"/>
+        <w:numPr>
+          <w:ilvl w:val="0"/>
+          <w:numId w:val="21"/>
+        </w:numPr>
+      </w:pPr>
+      <w:r>
+        <w:t>How well does the national projection of births align with the UN projection?</w:t>
+      </w:r>
+    </w:p>
+    <w:p>
+      <w:pPr>
+        <w:pStyle w:val="Compact"/>
+        <w:numPr>
+          <w:ilvl w:val="0"/>
+          <w:numId w:val="21"/>
+        </w:numPr>
+      </w:pPr>
+      <w:r>
+        <w:t xml:space="preserve">Which denominator methods performed best at the national level for the live </w:t>
+      </w:r>
+      <w:proofErr w:type="gramStart"/>
+      <w:r>
+        <w:t>births</w:t>
+      </w:r>
+      <w:proofErr w:type="gramEnd"/>
+      <w:r>
+        <w:t xml:space="preserve"> coverage and penta3 coverage? And for subnational level for the two indicators?</w:t>
+      </w:r>
+    </w:p>
+    <w:p>
+      <w:pPr>
+        <w:pStyle w:val="Compact"/>
+        <w:numPr>
+          <w:ilvl w:val="0"/>
+          <w:numId w:val="21"/>
+        </w:numPr>
+      </w:pPr>
+      <w:r>
+        <w:t>What denominators are selected for the maternal (</w:t>
+      </w:r>
+      <w:proofErr w:type="spellStart"/>
+      <w:r>
+        <w:t>instdeliveries</w:t>
+      </w:r>
+      <w:proofErr w:type="spellEnd"/>
+      <w:r>
+        <w:t>) and vaccination (penta3) indicators in the coverage analyses?</w:t>
+      </w:r>
+    </w:p>
+    <w:p>
+      <w:pPr>
+        <w:pStyle w:val="FirstParagraph"/>
+      </w:pPr>
+      <w:r>
+        <w:br w:type="page"/>
+      </w:r>
+    </w:p>
+    <w:p>
+      <w:pPr>
+        <w:pStyle w:val="Heading2"/>
+      </w:pPr>
+      <w:bookmarkStart w:id="6" w:name="equity"/>
+      <w:bookmarkEnd w:id="4"/>
+      <w:bookmarkEnd w:id="5"/>
+      <w:r>
+        <w:lastRenderedPageBreak/>
+        <w:t>3. Equity</w:t>
+      </w:r>
+    </w:p>
+    <w:p>
+      <w:pPr>
+        <w:pStyle w:val="Heading4"/>
+      </w:pPr>
+      <w:bookmarkStart w:id="7" w:name="X586cd81e60c631037a06f0be6dfa67bf8505e8b"/>
+      <w:r>
+        <w:t>Equity by wealth, education, rural-urban residence (from surveys)</w:t>
+      </w:r>
+    </w:p>
+    <w:p>
+      <w:pPr>
+        <w:pStyle w:val="FirstParagraph"/>
+      </w:pPr>
+      <w:r>
+        <w:rPr>
+          <w:b/>
+          <w:bCs/>
+        </w:rPr>
+        <w:t>Institutional Deliveries</w:t>
+      </w:r>
+    </w:p>
+    <w:p>
+      <w:pPr>
+        <w:sectPr>
+          <w:type w:val="continuous"/>
+          <w:pgSz w:w="20059" w:h="31680"/>
+          <w:pgMar w:top="720" w:right="720" w:bottom="720" w:left="720" w:header="0" w:footer="0" w:gutter="0"/>
+          <w:cols w:space="720"/>
+        </w:sectPr>
+      </w:pPr>
+    </w:p>
+    <w:p>
+      <w:pPr>
+        <w:pStyle w:val="Figure"/>
+        <w:jc w:val="center"/>
+      </w:pPr>
+      <w:r>
+        <w:rPr>
+          <w:noProof/>
+        </w:rPr>
+        <w:drawing>
+          <wp:inline distT="0" distB="0" distL="0" distR="0" wp14:anchorId="5B5A19BE" wp14:editId="2A9A7B58">
+            <wp:extent cx="3840480" cy="3657600"/>
+            <wp:effectExtent l="0" t="0" r="0" b="0"/>
+            <wp:docPr id="11" name="Picture 11"/>
+            <wp:cNvGraphicFramePr>
+              <a:graphicFrameLocks xmlns:a="http://schemas.openxmlformats.org/drawingml/2006/main" noChangeAspect="1"/>
+            </wp:cNvGraphicFramePr>
+            <a:graphic xmlns:a="http://schemas.openxmlformats.org/drawingml/2006/main">
+              <a:graphicData uri="http://schemas.openxmlformats.org/drawingml/2006/picture">
+                <pic:pic xmlns:pic="http://schemas.openxmlformats.org/drawingml/2006/picture">
+                  <pic:nvPicPr>
+                    <pic:cNvPr id="12" name=""/>
+                    <pic:cNvPicPr>
+                      <a:picLocks noChangeAspect="1" noChangeArrowheads="1"/>
+                    </pic:cNvPicPr>
+                  </pic:nvPicPr>
+                  <pic:blipFill>
+                    <a:blip r:embed="rId10" cstate="print"/>
+                    <a:stretch>
+                      <a:fillRect/>
+                    </a:stretch>
+                  </pic:blipFill>
+                  <pic:spPr bwMode="auto">
+                    <a:xfrm>
+                      <a:off x="0" y="0"/>
+                      <a:ext cx="53340" cy="50800"/>
+                    </a:xfrm>
+                    <a:prstGeom prst="rect">
+                      <a:avLst/>
+                    </a:prstGeom>
+                    <a:noFill/>
+                  </pic:spPr>
+                </pic:pic>
+              </a:graphicData>
+            </a:graphic>
+          </wp:inline>
+        </w:drawing>
+      </w:r>
+    </w:p>
+    <w:p>
+      <w:pPr>
+        <w:pStyle w:val="Figure"/>
+        <w:jc w:val="center"/>
+      </w:pPr>
+      <w:r>
+        <w:rPr>
+          <w:noProof/>
+        </w:rPr>
+        <w:drawing>
+          <wp:inline distT="0" distB="0" distL="0" distR="0" wp14:anchorId="037AB956" wp14:editId="1624CDF8">
+            <wp:extent cx="3840480" cy="3657600"/>
+            <wp:effectExtent l="0" t="0" r="0" b="0"/>
+            <wp:docPr id="13" name="Picture 13"/>
+            <wp:cNvGraphicFramePr>
+              <a:graphicFrameLocks xmlns:a="http://schemas.openxmlformats.org/drawingml/2006/main" noChangeAspect="1"/>
+            </wp:cNvGraphicFramePr>
+            <a:graphic xmlns:a="http://schemas.openxmlformats.org/drawingml/2006/main">
+              <a:graphicData uri="http://schemas.openxmlformats.org/drawingml/2006/picture">
+                <pic:pic xmlns:pic="http://schemas.openxmlformats.org/drawingml/2006/picture">
+                  <pic:nvPicPr>
+                    <pic:cNvPr id="14" name=""/>
+                    <pic:cNvPicPr>
+                      <a:picLocks noChangeAspect="1" noChangeArrowheads="1"/>
+                    </pic:cNvPicPr>
+                  </pic:nvPicPr>
+                  <pic:blipFill>
+                    <a:blip r:embed="rId11" cstate="print"/>
+                    <a:stretch>
+                      <a:fillRect/>
+                    </a:stretch>
+                  </pic:blipFill>
+                  <pic:spPr bwMode="auto">
+                    <a:xfrm>
+                      <a:off x="0" y="0"/>
+                      <a:ext cx="53340" cy="50800"/>
+                    </a:xfrm>
+                    <a:prstGeom prst="rect">
+                      <a:avLst/>
+                    </a:prstGeom>
+                    <a:noFill/>
+                  </pic:spPr>
+                </pic:pic>
+              </a:graphicData>
+            </a:graphic>
+          </wp:inline>
+        </w:drawing>
+      </w:r>
+    </w:p>
+    <w:p>
+      <w:pPr>
+        <w:pStyle w:val="Figure"/>
+        <w:jc w:val="center"/>
+      </w:pPr>
+      <w:r>
+        <w:rPr>
+          <w:noProof/>
+        </w:rPr>
+        <w:drawing>
+          <wp:inline distT="0" distB="0" distL="0" distR="0" wp14:anchorId="1CFE5FA3" wp14:editId="65A7C10F">
+            <wp:extent cx="3840480" cy="3657600"/>
+            <wp:effectExtent l="0" t="0" r="0" b="0"/>
+            <wp:docPr id="15" name="Picture 15"/>
+            <wp:cNvGraphicFramePr>
+              <a:graphicFrameLocks xmlns:a="http://schemas.openxmlformats.org/drawingml/2006/main" noChangeAspect="1"/>
+            </wp:cNvGraphicFramePr>
+            <a:graphic xmlns:a="http://schemas.openxmlformats.org/drawingml/2006/main">
+              <a:graphicData uri="http://schemas.openxmlformats.org/drawingml/2006/picture">
+                <pic:pic xmlns:pic="http://schemas.openxmlformats.org/drawingml/2006/picture">
+                  <pic:nvPicPr>
+                    <pic:cNvPr id="16" name=""/>
+                    <pic:cNvPicPr>
+                      <a:picLocks noChangeAspect="1" noChangeArrowheads="1"/>
+                    </pic:cNvPicPr>
+                  </pic:nvPicPr>
+                  <pic:blipFill>
+                    <a:blip r:embed="rId12" cstate="print"/>
+                    <a:stretch>
+                      <a:fillRect/>
+                    </a:stretch>
+                  </pic:blipFill>
+                  <pic:spPr bwMode="auto">
+                    <a:xfrm>
+                      <a:off x="0" y="0"/>
+                      <a:ext cx="53340" cy="50800"/>
+                    </a:xfrm>
+                    <a:prstGeom prst="rect">
+                      <a:avLst/>
+                    </a:prstGeom>
+                    <a:noFill/>
+                  </pic:spPr>
+                </pic:pic>
+              </a:graphicData>
+            </a:graphic>
+          </wp:inline>
+        </w:drawing>
+      </w:r>
+    </w:p>
+    <w:p>
+      <w:pPr>
+        <w:sectPr>
+          <w:type w:val="continuous"/>
+          <w:pgSz w:w="20059" w:h="31680"/>
+          <w:pgMar w:top="720" w:right="720" w:bottom="720" w:left="720" w:header="0" w:footer="0" w:gutter="0"/>
+          <w:cols w:num="3" w:space="288" w:equalWidth="0">
+            <w:col w:w="6110" w:space="288"/>
+            <w:col w:w="6110" w:space="288"/>
+            <w:col w:w="6110"/>
+          </w:cols>
+        </w:sectPr>
+      </w:pPr>
+    </w:p>
+    <w:p>
+      <w:pPr>
+        <w:pStyle w:val="BodyText"/>
+      </w:pPr>
+      <w:r>
+        <w:rPr>
+          <w:b/>
+          <w:bCs/>
+        </w:rPr>
+        <w:t>Pentavalent 3rd Dose</w:t>
+      </w:r>
+    </w:p>
+    <w:p>
+      <w:pPr>
+        <w:sectPr>
+          <w:type w:val="continuous"/>
+          <w:pgSz w:w="20059" w:h="31680"/>
+          <w:pgMar w:top="720" w:right="720" w:bottom="720" w:left="720" w:header="0" w:footer="0" w:gutter="0"/>
+          <w:cols w:space="720"/>
+        </w:sectPr>
+      </w:pPr>
+    </w:p>
+    <w:p>
+      <w:pPr>
+        <w:pStyle w:val="Figure"/>
+        <w:jc w:val="center"/>
+      </w:pPr>
+      <w:r>
+        <w:rPr>
+          <w:noProof/>
+        </w:rPr>
+        <w:drawing>
+          <wp:inline distT="0" distB="0" distL="0" distR="0" wp14:anchorId="6FA65C46" wp14:editId="5C2EE4FC">
+            <wp:extent cx="3840480" cy="3657600"/>
+            <wp:effectExtent l="0" t="0" r="0" b="0"/>
+            <wp:docPr id="17" name="Picture 17"/>
+            <wp:cNvGraphicFramePr>
+              <a:graphicFrameLocks xmlns:a="http://schemas.openxmlformats.org/drawingml/2006/main" noChangeAspect="1"/>
+            </wp:cNvGraphicFramePr>
+            <a:graphic xmlns:a="http://schemas.openxmlformats.org/drawingml/2006/main">
+              <a:graphicData uri="http://schemas.openxmlformats.org/drawingml/2006/picture">
+                <pic:pic xmlns:pic="http://schemas.openxmlformats.org/drawingml/2006/picture">
+                  <pic:nvPicPr>
+                    <pic:cNvPr id="18" name=""/>
+                    <pic:cNvPicPr>
+                      <a:picLocks noChangeAspect="1" noChangeArrowheads="1"/>
+                    </pic:cNvPicPr>
+                  </pic:nvPicPr>
+                  <pic:blipFill>
+                    <a:blip r:embed="rId13" cstate="print"/>
+                    <a:stretch>
+                      <a:fillRect/>
+                    </a:stretch>
+                  </pic:blipFill>
+                  <pic:spPr bwMode="auto">
+                    <a:xfrm>
+                      <a:off x="0" y="0"/>
+                      <a:ext cx="53340" cy="50800"/>
+                    </a:xfrm>
+                    <a:prstGeom prst="rect">
+                      <a:avLst/>
+                    </a:prstGeom>
+                    <a:noFill/>
+                  </pic:spPr>
+                </pic:pic>
+              </a:graphicData>
+            </a:graphic>
+          </wp:inline>
+        </w:drawing>
+      </w:r>
+    </w:p>
+    <w:p>
+      <w:pPr>
+        <w:pStyle w:val="Figure"/>
+        <w:jc w:val="center"/>
+      </w:pPr>
+      <w:r>
+        <w:rPr>
+          <w:noProof/>
+        </w:rPr>
+        <w:drawing>
+          <wp:inline distT="0" distB="0" distL="0" distR="0" wp14:anchorId="0E13859F" wp14:editId="1DF9D1B9">
+            <wp:extent cx="3840480" cy="3657600"/>
+            <wp:effectExtent l="0" t="0" r="0" b="0"/>
+            <wp:docPr id="19" name="Picture 19"/>
+            <wp:cNvGraphicFramePr>
+              <a:graphicFrameLocks xmlns:a="http://schemas.openxmlformats.org/drawingml/2006/main" noChangeAspect="1"/>
+            </wp:cNvGraphicFramePr>
+            <a:graphic xmlns:a="http://schemas.openxmlformats.org/drawingml/2006/main">
+              <a:graphicData uri="http://schemas.openxmlformats.org/drawingml/2006/picture">
+                <pic:pic xmlns:pic="http://schemas.openxmlformats.org/drawingml/2006/picture">
+                  <pic:nvPicPr>
+                    <pic:cNvPr id="20" name=""/>
+                    <pic:cNvPicPr>
+                      <a:picLocks noChangeAspect="1" noChangeArrowheads="1"/>
+                    </pic:cNvPicPr>
+                  </pic:nvPicPr>
+                  <pic:blipFill>
+                    <a:blip r:embed="rId14" cstate="print"/>
+                    <a:stretch>
+                      <a:fillRect/>
+                    </a:stretch>
+                  </pic:blipFill>
+                  <pic:spPr bwMode="auto">
+                    <a:xfrm>
+                      <a:off x="0" y="0"/>
+                      <a:ext cx="53340" cy="50800"/>
+                    </a:xfrm>
+                    <a:prstGeom prst="rect">
+                      <a:avLst/>
+                    </a:prstGeom>
+                    <a:noFill/>
+                  </pic:spPr>
+                </pic:pic>
+              </a:graphicData>
+            </a:graphic>
+          </wp:inline>
+        </w:drawing>
+      </w:r>
+    </w:p>
+    <w:p>
+      <w:pPr>
+        <w:pStyle w:val="Figure"/>
+        <w:jc w:val="center"/>
+      </w:pPr>
+      <w:r>
+        <w:rPr>
+          <w:noProof/>
+        </w:rPr>
+        <w:drawing>
+          <wp:inline distT="0" distB="0" distL="0" distR="0" wp14:anchorId="13EF5916" wp14:editId="60396147">
+            <wp:extent cx="3840480" cy="3657600"/>
+            <wp:effectExtent l="0" t="0" r="0" b="0"/>
+            <wp:docPr id="21" name="Picture 21"/>
+            <wp:cNvGraphicFramePr>
+              <a:graphicFrameLocks xmlns:a="http://schemas.openxmlformats.org/drawingml/2006/main" noChangeAspect="1"/>
+            </wp:cNvGraphicFramePr>
+            <a:graphic xmlns:a="http://schemas.openxmlformats.org/drawingml/2006/main">
+              <a:graphicData uri="http://schemas.openxmlformats.org/drawingml/2006/picture">
+                <pic:pic xmlns:pic="http://schemas.openxmlformats.org/drawingml/2006/picture">
+                  <pic:nvPicPr>
+                    <pic:cNvPr id="22" name=""/>
+                    <pic:cNvPicPr>
+                      <a:picLocks noChangeAspect="1" noChangeArrowheads="1"/>
+                    </pic:cNvPicPr>
+                  </pic:nvPicPr>
+                  <pic:blipFill>
+                    <a:blip r:embed="rId15" cstate="print"/>
+                    <a:stretch>
+                      <a:fillRect/>
+                    </a:stretch>
+                  </pic:blipFill>
+                  <pic:spPr bwMode="auto">
+                    <a:xfrm>
+                      <a:off x="0" y="0"/>
+                      <a:ext cx="53340" cy="50800"/>
+                    </a:xfrm>
+                    <a:prstGeom prst="rect">
+                      <a:avLst/>
+                    </a:prstGeom>
+                    <a:noFill/>
+                  </pic:spPr>
+                </pic:pic>
+              </a:graphicData>
+            </a:graphic>
+          </wp:inline>
+        </w:drawing>
+      </w:r>
+    </w:p>
+    <w:p>
+      <w:pPr>
+        <w:sectPr>
+          <w:type w:val="continuous"/>
+          <w:pgSz w:w="20059" w:h="31680"/>
+          <w:pgMar w:top="720" w:right="720" w:bottom="720" w:left="720" w:header="0" w:footer="0" w:gutter="0"/>
+          <w:cols w:num="3" w:space="288" w:equalWidth="0">
+            <w:col w:w="6110" w:space="288"/>
+            <w:col w:w="6110" w:space="288"/>
+            <w:col w:w="6110"/>
+          </w:cols>
+        </w:sectPr>
+      </w:pPr>
+    </w:p>
+    <w:p>
+      <w:pPr>
+        <w:pStyle w:val="Style1"/>
+      </w:pPr>
+      <w:r>
+        <w:rPr>
+          <w:b/>
+          <w:bCs/>
+        </w:rPr>
+        <w:t>Interpretations</w:t>
+      </w:r>
+    </w:p>
+    <w:p>
+      <w:pPr>
+        <w:pStyle w:val="Compact"/>
+        <w:numPr>
+          <w:ilvl w:val="0"/>
+          <w:numId w:val="22"/>
+        </w:numPr>
+      </w:pPr>
+      <w:r>
+        <w:t>Can you observe any systematic differences—such as specific groups consistently being left behind?</w:t>
+      </w:r>
+    </w:p>
+    <w:p>
+      <w:pPr>
+        <w:pStyle w:val="Compact"/>
+        <w:numPr>
+          <w:ilvl w:val="0"/>
+          <w:numId w:val="22"/>
+        </w:numPr>
+      </w:pPr>
+      <w:r>
+        <w:t>Are there observable patterns of inequality (e.g., linear, concentrated at the top or bottom)? If so, what potential strategies could be implemented to reduce these inequalities?</w:t>
+      </w:r>
+    </w:p>
+    <w:p>
+      <w:pPr>
+        <w:pStyle w:val="Compact"/>
+        <w:numPr>
+          <w:ilvl w:val="0"/>
+          <w:numId w:val="22"/>
+        </w:numPr>
+      </w:pPr>
+      <w:r>
+        <w:t>Are all subgroups experiencing increases or decreases in coverage/prevalence at the same pace?</w:t>
+      </w:r>
+    </w:p>
+    <w:p>
+      <w:pPr>
+        <w:pStyle w:val="Compact"/>
+        <w:numPr>
+          <w:ilvl w:val="0"/>
+          <w:numId w:val="22"/>
+        </w:numPr>
+      </w:pPr>
+      <w:r>
+        <w:t>Are inequalities changing over time?</w:t>
+      </w:r>
+    </w:p>
+    <w:p>
+      <w:pPr>
+        <w:pStyle w:val="Heading4"/>
+      </w:pPr>
+      <w:bookmarkStart w:id="8" w:name="X65f59ef39cc8ff0ed56e09c30555a3ff41c5a4e"/>
+      <w:bookmarkEnd w:id="7"/>
+      <w:r>
+        <w:t>Geographical inequalities: Health facility data</w:t>
+      </w:r>
+    </w:p>
+    <w:p>
+      <w:pPr>
+        <w:sectPr>
+          <w:type w:val="continuous"/>
+          <w:pgSz w:w="20059" w:h="31680"/>
+          <w:pgMar w:top="720" w:right="720" w:bottom="720" w:left="720" w:header="0" w:footer="0" w:gutter="0"/>
+          <w:cols w:space="720"/>
+        </w:sectPr>
+      </w:pPr>
+    </w:p>
+    <w:p>
+      <w:pPr>
+        <w:pStyle w:val="FirstParagraph"/>
+      </w:pPr>
+      <w:proofErr w:type="spellStart"/>
+      <w:r>
+        <w:rPr>
+          <w:b/>
+          <w:bCs/>
+        </w:rPr>
+        <w:t>Instituional</w:t>
+      </w:r>
+      <w:proofErr w:type="spellEnd"/>
+      <w:r>
+        <w:rPr>
+          <w:b/>
+          <w:bCs/>
+        </w:rPr>
+        <w:t xml:space="preserve"> Deliveries</w:t>
+      </w:r>
+    </w:p>
+    <w:p>
+      <w:pPr>
+        <w:pStyle w:val="Figure"/>
+        <w:jc w:val="center"/>
+      </w:pPr>
+      <w:r>
+        <w:rPr>
+          <w:noProof/>
+        </w:rPr>
+        <w:drawing>
+          <wp:inline distT="0" distB="0" distL="0" distR="0" wp14:anchorId="1455DB27" wp14:editId="3CC53266">
+            <wp:extent cx="5760720" cy="3657600"/>
+            <wp:effectExtent l="0" t="0" r="0" b="0"/>
+            <wp:docPr id="23" name="Picture 23"/>
+            <wp:cNvGraphicFramePr>
+              <a:graphicFrameLocks xmlns:a="http://schemas.openxmlformats.org/drawingml/2006/main" noChangeAspect="1"/>
+            </wp:cNvGraphicFramePr>
+            <a:graphic xmlns:a="http://schemas.openxmlformats.org/drawingml/2006/main">
+              <a:graphicData uri="http://schemas.openxmlformats.org/drawingml/2006/picture">
+                <pic:pic xmlns:pic="http://schemas.openxmlformats.org/drawingml/2006/picture">
+                  <pic:nvPicPr>
+                    <pic:cNvPr id="24" name=""/>
+                    <pic:cNvPicPr>
+                      <a:picLocks noChangeAspect="1" noChangeArrowheads="1"/>
+                    </pic:cNvPicPr>
+                  </pic:nvPicPr>
+                  <pic:blipFill>
+                    <a:blip r:embed="rId16" cstate="print"/>
+                    <a:stretch>
+                      <a:fillRect/>
+                    </a:stretch>
+                  </pic:blipFill>
+                  <pic:spPr bwMode="auto">
+                    <a:xfrm>
+                      <a:off x="0" y="0"/>
+                      <a:ext cx="80010" cy="50800"/>
+                    </a:xfrm>
+                    <a:prstGeom prst="rect">
+                      <a:avLst/>
+                    </a:prstGeom>
+                    <a:noFill/>
+                  </pic:spPr>
+                </pic:pic>
+              </a:graphicData>
+            </a:graphic>
+          </wp:inline>
+        </w:drawing>
+      </w:r>
+    </w:p>
+    <w:p>
+      <w:pPr>
+        <w:pStyle w:val="BodyText"/>
+      </w:pPr>
+      <w:r>
+        <w:rPr>
+          <w:b/>
+          <w:bCs/>
+        </w:rPr>
+        <w:t>Pentavalent 3rd Dose</w:t>
+      </w:r>
+    </w:p>
+    <w:p>
+      <w:pPr>
+        <w:pStyle w:val="Figure"/>
+        <w:jc w:val="center"/>
+      </w:pPr>
+      <w:r>
+        <w:rPr>
+          <w:noProof/>
+        </w:rPr>
+        <w:drawing>
+          <wp:inline distT="0" distB="0" distL="0" distR="0" wp14:anchorId="742B349D" wp14:editId="388E68C4">
+            <wp:extent cx="5760720" cy="3657600"/>
+            <wp:effectExtent l="0" t="0" r="0" b="0"/>
+            <wp:docPr id="25" name="Picture 25"/>
+            <wp:cNvGraphicFramePr>
+              <a:graphicFrameLocks xmlns:a="http://schemas.openxmlformats.org/drawingml/2006/main" noChangeAspect="1"/>
+            </wp:cNvGraphicFramePr>
+            <a:graphic xmlns:a="http://schemas.openxmlformats.org/drawingml/2006/main">
+              <a:graphicData uri="http://schemas.openxmlformats.org/drawingml/2006/picture">
+                <pic:pic xmlns:pic="http://schemas.openxmlformats.org/drawingml/2006/picture">
+                  <pic:nvPicPr>
+                    <pic:cNvPr id="26" name=""/>
+                    <pic:cNvPicPr>
+                      <a:picLocks noChangeAspect="1" noChangeArrowheads="1"/>
+                    </pic:cNvPicPr>
+                  </pic:nvPicPr>
+                  <pic:blipFill>
+                    <a:blip r:embed="rId17" cstate="print"/>
+                    <a:stretch>
+                      <a:fillRect/>
+                    </a:stretch>
+                  </pic:blipFill>
+                  <pic:spPr bwMode="auto">
+                    <a:xfrm>
+                      <a:off x="0" y="0"/>
+                      <a:ext cx="80010" cy="50800"/>
+                    </a:xfrm>
+                    <a:prstGeom prst="rect">
+                      <a:avLst/>
+                    </a:prstGeom>
+                    <a:noFill/>
+                  </pic:spPr>
+                </pic:pic>
+              </a:graphicData>
+            </a:graphic>
+          </wp:inline>
+        </w:drawing>
+      </w:r>
+    </w:p>
+    <w:p>
+      <w:pPr>
+        <w:sectPr>
+          <w:type w:val="continuous"/>
+          <w:pgSz w:w="20059" w:h="31680"/>
+          <w:pgMar w:top="720" w:right="720" w:bottom="720" w:left="720" w:header="0" w:footer="0" w:gutter="0"/>
+          <w:cols w:num="2" w:space="288" w:equalWidth="0">
+            <w:col w:w="9166" w:space="288"/>
+            <w:col w:w="9166"/>
+          </w:cols>
+        </w:sectPr>
+      </w:pPr>
+    </w:p>
+    <w:p>
+      <w:pPr>
+        <w:sectPr>
+          <w:type w:val="continuous"/>
+          <w:pgSz w:w="20059" w:h="31680"/>
+          <w:pgMar w:top="720" w:right="720" w:bottom="720" w:left="720" w:header="0" w:footer="0" w:gutter="0"/>
+          <w:cols w:space="720"/>
+        </w:sectPr>
+      </w:pPr>
+    </w:p>
+    <w:p>
+      <w:pPr>
+        <w:pStyle w:val="Figure"/>
+        <w:jc w:val="center"/>
+      </w:pPr>
+      <w:r>
+        <w:rPr>
+          <w:noProof/>
+        </w:rPr>
+        <w:drawing>
+          <wp:inline distT="0" distB="0" distL="0" distR="0" wp14:anchorId="4A55F940" wp14:editId="5F47E21E">
+            <wp:extent cx="2834640" cy="3657600"/>
+            <wp:effectExtent l="0" t="0" r="0" b="0"/>
+            <wp:docPr id="27" name="Picture 27"/>
+            <wp:cNvGraphicFramePr>
+              <a:graphicFrameLocks xmlns:a="http://schemas.openxmlformats.org/drawingml/2006/main" noChangeAspect="1"/>
+            </wp:cNvGraphicFramePr>
+            <a:graphic xmlns:a="http://schemas.openxmlformats.org/drawingml/2006/main">
+              <a:graphicData uri="http://schemas.openxmlformats.org/drawingml/2006/picture">
+                <pic:pic xmlns:pic="http://schemas.openxmlformats.org/drawingml/2006/picture">
+                  <pic:nvPicPr>
+                    <pic:cNvPr id="28" name=""/>
+                    <pic:cNvPicPr>
+                      <a:picLocks noChangeAspect="1" noChangeArrowheads="1"/>
+                    </pic:cNvPicPr>
+                  </pic:nvPicPr>
+                  <pic:blipFill>
+                    <a:blip r:embed="rId18" cstate="print"/>
+                    <a:stretch>
+                      <a:fillRect/>
+                    </a:stretch>
+                  </pic:blipFill>
+                  <pic:spPr bwMode="auto">
+                    <a:xfrm>
+                      <a:off x="0" y="0"/>
+                      <a:ext cx="39370" cy="50800"/>
+                    </a:xfrm>
+                    <a:prstGeom prst="rect">
+                      <a:avLst/>
+                    </a:prstGeom>
+                    <a:noFill/>
+                  </pic:spPr>
+                </pic:pic>
+              </a:graphicData>
+            </a:graphic>
+          </wp:inline>
+        </w:drawing>
+      </w:r>
+    </w:p>
+    <w:p>
+      <w:pPr>
+        <w:pStyle w:val="Figure"/>
+        <w:jc w:val="center"/>
+      </w:pPr>
+      <w:r>
+        <w:rPr>
+          <w:noProof/>
+        </w:rPr>
+        <w:drawing>
+          <wp:inline distT="0" distB="0" distL="0" distR="0" wp14:anchorId="63BA78E1" wp14:editId="03BC43BB">
+            <wp:extent cx="2834640" cy="3657600"/>
+            <wp:effectExtent l="0" t="0" r="0" b="0"/>
+            <wp:docPr id="29" name="Picture 29"/>
+            <wp:cNvGraphicFramePr>
+              <a:graphicFrameLocks xmlns:a="http://schemas.openxmlformats.org/drawingml/2006/main" noChangeAspect="1"/>
+            </wp:cNvGraphicFramePr>
+            <a:graphic xmlns:a="http://schemas.openxmlformats.org/drawingml/2006/main">
+              <a:graphicData uri="http://schemas.openxmlformats.org/drawingml/2006/picture">
+                <pic:pic xmlns:pic="http://schemas.openxmlformats.org/drawingml/2006/picture">
+                  <pic:nvPicPr>
+                    <pic:cNvPr id="30" name=""/>
+                    <pic:cNvPicPr>
+                      <a:picLocks noChangeAspect="1" noChangeArrowheads="1"/>
+                    </pic:cNvPicPr>
+                  </pic:nvPicPr>
+                  <pic:blipFill>
+                    <a:blip r:embed="rId19" cstate="print"/>
+                    <a:stretch>
+                      <a:fillRect/>
+                    </a:stretch>
+                  </pic:blipFill>
+                  <pic:spPr bwMode="auto">
+                    <a:xfrm>
+                      <a:off x="0" y="0"/>
+                      <a:ext cx="39370" cy="50800"/>
+                    </a:xfrm>
+                    <a:prstGeom prst="rect">
+                      <a:avLst/>
+                    </a:prstGeom>
+                    <a:noFill/>
+                  </pic:spPr>
+                </pic:pic>
+              </a:graphicData>
+            </a:graphic>
+          </wp:inline>
+        </w:drawing>
+      </w:r>
+    </w:p>
+    <w:p>
+      <w:pPr>
+        <w:pStyle w:val="Style1"/>
+      </w:pPr>
+      <w:r>
+        <w:rPr>
+          <w:b/>
+          <w:bCs/>
+        </w:rPr>
+        <w:t>Interpretations</w:t>
+      </w:r>
+    </w:p>
+    <w:p>
+      <w:pPr>
+        <w:pStyle w:val="Compact"/>
+        <w:numPr>
+          <w:ilvl w:val="0"/>
+          <w:numId w:val="23"/>
+        </w:numPr>
+      </w:pPr>
+      <w:r>
+        <w:t>How has coverage evolved over time?</w:t>
+      </w:r>
+    </w:p>
+    <w:p>
+      <w:pPr>
+        <w:pStyle w:val="Compact"/>
+        <w:numPr>
+          <w:ilvl w:val="0"/>
+          <w:numId w:val="23"/>
+        </w:numPr>
+      </w:pPr>
+      <w:r>
+        <w:t>Has there been any change in inequality? Are the data points becoming more or less dispersed over time? Are the MADM (Mean Absolute Deviation from the Median) estimates changing throughout the period?</w:t>
+      </w:r>
+    </w:p>
+    <w:p>
+      <w:pPr>
+        <w:pStyle w:val="Compact"/>
+        <w:numPr>
+          <w:ilvl w:val="0"/>
+          <w:numId w:val="23"/>
+        </w:numPr>
+      </w:pPr>
+      <w:r>
+        <w:t>Which regions or districts are the best and worst performers?</w:t>
+      </w:r>
+    </w:p>
+    <w:p>
+      <w:pPr>
+        <w:sectPr>
+          <w:type w:val="continuous"/>
+          <w:pgSz w:w="20059" w:h="31680"/>
+          <w:pgMar w:top="720" w:right="720" w:bottom="720" w:left="720" w:header="0" w:footer="0" w:gutter="0"/>
+          <w:cols w:num="3" w:space="288" w:equalWidth="0">
+            <w:col w:w="4584" w:space="288"/>
+            <w:col w:w="4584" w:space="288"/>
+            <w:col w:w="9166"/>
+          </w:cols>
+        </w:sectPr>
+      </w:pPr>
+    </w:p>
+    <w:p>
+      <w:pPr>
+        <w:pStyle w:val="FirstParagraph"/>
+      </w:pPr>
+      <w:r>
+        <w:br w:type="page"/>
+      </w:r>
+    </w:p>
+    <w:p>
+      <w:pPr>
+        <w:pStyle w:val="Heading2"/>
+      </w:pPr>
+      <w:bookmarkStart w:id="9" w:name="institutional-mortality"/>
+      <w:bookmarkEnd w:id="6"/>
+      <w:bookmarkEnd w:id="8"/>
+      <w:r>
+        <w:lastRenderedPageBreak/>
+        <w:t>4. Institutional mortality</w:t>
+      </w:r>
+    </w:p>
+    <w:p>
+      <w:pPr>
+        <w:pStyle w:val="Heading4"/>
+      </w:pPr>
+      <w:bookmarkStart w:id="10" w:name="institutional-mortality-trends-immr-isbr"/>
+      <w:r>
+        <w:t>Institutional Mortality trends (</w:t>
+      </w:r>
+      <w:proofErr w:type="spellStart"/>
+      <w:r>
+        <w:t>iMMR</w:t>
+      </w:r>
+      <w:proofErr w:type="spellEnd"/>
+      <w:r>
+        <w:t xml:space="preserve">, </w:t>
+      </w:r>
+      <w:proofErr w:type="spellStart"/>
+      <w:r>
+        <w:t>iSBR</w:t>
+      </w:r>
+      <w:proofErr w:type="spellEnd"/>
+      <w:r>
+        <w:t>)</w:t>
+      </w:r>
+    </w:p>
+    <w:p>
+      <w:pPr>
+        <w:sectPr>
+          <w:type w:val="continuous"/>
+          <w:pgSz w:w="20059" w:h="31680"/>
+          <w:pgMar w:top="720" w:right="720" w:bottom="720" w:left="720" w:header="0" w:footer="0" w:gutter="0"/>
+          <w:cols w:space="720"/>
+        </w:sectPr>
+      </w:pPr>
+    </w:p>
+    <w:p>
+      <w:pPr>
+        <w:pStyle w:val="FirstParagraph"/>
+      </w:pPr>
+      <w:proofErr w:type="spellStart"/>
+      <w:r>
+        <w:rPr>
+          <w:b/>
+          <w:bCs/>
+        </w:rPr>
+        <w:t>iMMR</w:t>
+      </w:r>
+      <w:proofErr w:type="spellEnd"/>
+    </w:p>
+    <w:p>
+      <w:pPr>
+        <w:pStyle w:val="Figure"/>
+        <w:jc w:val="center"/>
+      </w:pPr>
+      <w:r>
+        <w:rPr>
+          <w:noProof/>
+        </w:rPr>
+        <w:drawing>
+          <wp:inline distT="0" distB="0" distL="0" distR="0" wp14:anchorId="687F174D" wp14:editId="6EADD1EA">
+            <wp:extent cx="3840480" cy="3657600"/>
+            <wp:effectExtent l="0" t="0" r="0" b="0"/>
+            <wp:docPr id="31" name="Picture 31"/>
+            <wp:cNvGraphicFramePr>
+              <a:graphicFrameLocks xmlns:a="http://schemas.openxmlformats.org/drawingml/2006/main" noChangeAspect="1"/>
+            </wp:cNvGraphicFramePr>
+            <a:graphic xmlns:a="http://schemas.openxmlformats.org/drawingml/2006/main">
+              <a:graphicData uri="http://schemas.openxmlformats.org/drawingml/2006/picture">
+                <pic:pic xmlns:pic="http://schemas.openxmlformats.org/drawingml/2006/picture">
+                  <pic:nvPicPr>
+                    <pic:cNvPr id="32" name=""/>
+                    <pic:cNvPicPr>
+                      <a:picLocks noChangeAspect="1" noChangeArrowheads="1"/>
+                    </pic:cNvPicPr>
+                  </pic:nvPicPr>
+                  <pic:blipFill>
+                    <a:blip r:embed="rId20" cstate="print"/>
+                    <a:stretch>
+                      <a:fillRect/>
+                    </a:stretch>
+                  </pic:blipFill>
+                  <pic:spPr bwMode="auto">
+                    <a:xfrm>
+                      <a:off x="0" y="0"/>
+                      <a:ext cx="53340" cy="50800"/>
+                    </a:xfrm>
+                    <a:prstGeom prst="rect">
+                      <a:avLst/>
+                    </a:prstGeom>
+                    <a:noFill/>
+                  </pic:spPr>
+                </pic:pic>
+              </a:graphicData>
+            </a:graphic>
+          </wp:inline>
+        </w:drawing>
+      </w:r>
+    </w:p>
+    <w:p>
+      <w:pPr>
+        <w:pStyle w:val="BodyText"/>
+      </w:pPr>
+      <w:proofErr w:type="spellStart"/>
+      <w:r>
+        <w:rPr>
+          <w:b/>
+          <w:bCs/>
+        </w:rPr>
+        <w:t>iSBR</w:t>
+      </w:r>
+      <w:proofErr w:type="spellEnd"/>
+    </w:p>
+    <w:p>
+      <w:pPr>
+        <w:pStyle w:val="Figure"/>
+        <w:jc w:val="center"/>
+      </w:pPr>
+      <w:r>
+        <w:rPr>
+          <w:noProof/>
+        </w:rPr>
+        <w:drawing>
+          <wp:inline distT="0" distB="0" distL="0" distR="0" wp14:anchorId="1D5B0242" wp14:editId="47726861">
+            <wp:extent cx="3840480" cy="3657600"/>
+            <wp:effectExtent l="0" t="0" r="0" b="0"/>
+            <wp:docPr id="33" name="Picture 33"/>
+            <wp:cNvGraphicFramePr>
+              <a:graphicFrameLocks xmlns:a="http://schemas.openxmlformats.org/drawingml/2006/main" noChangeAspect="1"/>
+            </wp:cNvGraphicFramePr>
+            <a:graphic xmlns:a="http://schemas.openxmlformats.org/drawingml/2006/main">
+              <a:graphicData uri="http://schemas.openxmlformats.org/drawingml/2006/picture">
+                <pic:pic xmlns:pic="http://schemas.openxmlformats.org/drawingml/2006/picture">
+                  <pic:nvPicPr>
+                    <pic:cNvPr id="34" name=""/>
+                    <pic:cNvPicPr>
+                      <a:picLocks noChangeAspect="1" noChangeArrowheads="1"/>
+                    </pic:cNvPicPr>
+                  </pic:nvPicPr>
+                  <pic:blipFill>
+                    <a:blip r:embed="rId21" cstate="print"/>
+                    <a:stretch>
+                      <a:fillRect/>
+                    </a:stretch>
+                  </pic:blipFill>
+                  <pic:spPr bwMode="auto">
+                    <a:xfrm>
+                      <a:off x="0" y="0"/>
+                      <a:ext cx="53340" cy="50800"/>
+                    </a:xfrm>
+                    <a:prstGeom prst="rect">
+                      <a:avLst/>
+                    </a:prstGeom>
+                    <a:noFill/>
+                  </pic:spPr>
+                </pic:pic>
+              </a:graphicData>
+            </a:graphic>
+          </wp:inline>
+        </w:drawing>
+      </w:r>
+    </w:p>
+    <w:p>
+      <w:pPr>
+        <w:pStyle w:val="Style1"/>
+      </w:pPr>
+      <w:r>
+        <w:rPr>
+          <w:b/>
+          <w:bCs/>
+        </w:rPr>
+        <w:t>Interpretations</w:t>
+      </w:r>
+    </w:p>
+    <w:p>
+      <w:pPr>
+        <w:pStyle w:val="Compact"/>
+        <w:numPr>
+          <w:ilvl w:val="0"/>
+          <w:numId w:val="24"/>
+        </w:numPr>
+      </w:pPr>
+      <w:r>
+        <w:t>What can be said about the level and trend? Is this in line with what is expected based on UN estimates?</w:t>
+      </w:r>
+    </w:p>
+    <w:p>
+      <w:pPr>
+        <w:sectPr>
+          <w:type w:val="continuous"/>
+          <w:pgSz w:w="20059" w:h="31680"/>
+          <w:pgMar w:top="720" w:right="720" w:bottom="720" w:left="720" w:header="0" w:footer="0" w:gutter="0"/>
+          <w:cols w:num="3" w:space="288" w:equalWidth="0">
+            <w:col w:w="6110" w:space="288"/>
+            <w:col w:w="6110" w:space="288"/>
+            <w:col w:w="6110"/>
+          </w:cols>
+        </w:sectPr>
+      </w:pPr>
+    </w:p>
+    <w:p>
+      <w:pPr>
+        <w:pStyle w:val="Heading4"/>
+      </w:pPr>
+      <w:bookmarkStart w:id="11" w:name="institutional-mortality-by-admin1-units"/>
+      <w:bookmarkEnd w:id="10"/>
+      <w:r>
+        <w:t>Institutional Mortality by admin1 units</w:t>
+      </w:r>
+    </w:p>
+    <w:p>
+      <w:pPr>
+        <w:sectPr>
+          <w:type w:val="continuous"/>
+          <w:pgSz w:w="20059" w:h="31680"/>
+          <w:pgMar w:top="720" w:right="720" w:bottom="720" w:left="720" w:header="0" w:footer="0" w:gutter="0"/>
+          <w:cols w:space="720"/>
+        </w:sectPr>
+      </w:pPr>
+    </w:p>
+    <w:p>
+      <w:pPr>
+        <w:pStyle w:val="Figure"/>
+        <w:jc w:val="center"/>
+      </w:pPr>
+      <w:r>
+        <w:rPr>
+          <w:noProof/>
+        </w:rPr>
+        <w:drawing>
+          <wp:inline distT="0" distB="0" distL="0" distR="0" wp14:anchorId="0B1B393E" wp14:editId="2E6FB77F">
+            <wp:extent cx="3840480" cy="3657600"/>
+            <wp:effectExtent l="0" t="0" r="0" b="0"/>
+            <wp:docPr id="35" name="Picture 35"/>
+            <wp:cNvGraphicFramePr>
+              <a:graphicFrameLocks xmlns:a="http://schemas.openxmlformats.org/drawingml/2006/main" noChangeAspect="1"/>
+            </wp:cNvGraphicFramePr>
+            <a:graphic xmlns:a="http://schemas.openxmlformats.org/drawingml/2006/main">
+              <a:graphicData uri="http://schemas.openxmlformats.org/drawingml/2006/picture">
+                <pic:pic xmlns:pic="http://schemas.openxmlformats.org/drawingml/2006/picture">
+                  <pic:nvPicPr>
+                    <pic:cNvPr id="36" name=""/>
+                    <pic:cNvPicPr>
+                      <a:picLocks noChangeAspect="1" noChangeArrowheads="1"/>
+                    </pic:cNvPicPr>
+                  </pic:nvPicPr>
+                  <pic:blipFill>
+                    <a:blip r:embed="rId22" cstate="print"/>
+                    <a:stretch>
+                      <a:fillRect/>
+                    </a:stretch>
+                  </pic:blipFill>
+                  <pic:spPr bwMode="auto">
+                    <a:xfrm>
+                      <a:off x="0" y="0"/>
+                      <a:ext cx="53340" cy="50800"/>
+                    </a:xfrm>
+                    <a:prstGeom prst="rect">
+                      <a:avLst/>
+                    </a:prstGeom>
+                    <a:noFill/>
+                  </pic:spPr>
+                </pic:pic>
+              </a:graphicData>
+            </a:graphic>
+          </wp:inline>
+        </w:drawing>
+      </w:r>
+    </w:p>
+    <w:p>
+      <w:pPr>
+        <w:pStyle w:val="Figure"/>
+        <w:jc w:val="center"/>
+      </w:pPr>
+      <w:r>
+        <w:rPr>
+          <w:noProof/>
+        </w:rPr>
+        <w:drawing>
+          <wp:inline distT="0" distB="0" distL="0" distR="0" wp14:anchorId="0EDF50EA" wp14:editId="282FE951">
+            <wp:extent cx="3840480" cy="3657600"/>
+            <wp:effectExtent l="0" t="0" r="0" b="0"/>
+            <wp:docPr id="37" name="Picture 37"/>
+            <wp:cNvGraphicFramePr>
+              <a:graphicFrameLocks xmlns:a="http://schemas.openxmlformats.org/drawingml/2006/main" noChangeAspect="1"/>
+            </wp:cNvGraphicFramePr>
+            <a:graphic xmlns:a="http://schemas.openxmlformats.org/drawingml/2006/main">
+              <a:graphicData uri="http://schemas.openxmlformats.org/drawingml/2006/picture">
+                <pic:pic xmlns:pic="http://schemas.openxmlformats.org/drawingml/2006/picture">
+                  <pic:nvPicPr>
+                    <pic:cNvPr id="38" name=""/>
+                    <pic:cNvPicPr>
+                      <a:picLocks noChangeAspect="1" noChangeArrowheads="1"/>
+                    </pic:cNvPicPr>
+                  </pic:nvPicPr>
+                  <pic:blipFill>
+                    <a:blip r:embed="rId23" cstate="print"/>
+                    <a:stretch>
+                      <a:fillRect/>
+                    </a:stretch>
+                  </pic:blipFill>
+                  <pic:spPr bwMode="auto">
+                    <a:xfrm>
+                      <a:off x="0" y="0"/>
+                      <a:ext cx="53340" cy="50800"/>
+                    </a:xfrm>
+                    <a:prstGeom prst="rect">
+                      <a:avLst/>
+                    </a:prstGeom>
+                    <a:noFill/>
+                  </pic:spPr>
+                </pic:pic>
+              </a:graphicData>
+            </a:graphic>
+          </wp:inline>
+        </w:drawing>
+      </w:r>
+    </w:p>
+    <w:p>
+      <w:pPr>
+        <w:pStyle w:val="Style1"/>
+      </w:pPr>
+      <w:r>
+        <w:rPr>
+          <w:b/>
+          <w:bCs/>
+        </w:rPr>
+        <w:t>Interpretations</w:t>
+      </w:r>
+    </w:p>
+    <w:p>
+      <w:pPr>
+        <w:pStyle w:val="Compact"/>
+        <w:numPr>
+          <w:ilvl w:val="0"/>
+          <w:numId w:val="25"/>
+        </w:numPr>
+      </w:pPr>
+      <w:r>
+        <w:t xml:space="preserve">What are the 3 highest </w:t>
+      </w:r>
+      <w:proofErr w:type="spellStart"/>
+      <w:r>
+        <w:t>iMMR</w:t>
+      </w:r>
+      <w:proofErr w:type="spellEnd"/>
+      <w:r>
+        <w:t xml:space="preserve"> regions and the lowest </w:t>
+      </w:r>
+      <w:proofErr w:type="spellStart"/>
+      <w:r>
+        <w:t>iMMR</w:t>
+      </w:r>
+      <w:proofErr w:type="spellEnd"/>
+      <w:r>
+        <w:t xml:space="preserve"> &amp; </w:t>
+      </w:r>
+      <w:proofErr w:type="spellStart"/>
+      <w:r>
+        <w:t>iSBR</w:t>
+      </w:r>
+      <w:proofErr w:type="spellEnd"/>
+      <w:r>
+        <w:t xml:space="preserve"> regions? (name with level) Is this as expected, or does it suggest data quality issues?</w:t>
+      </w:r>
+    </w:p>
+    <w:p>
+      <w:pPr>
+        <w:pStyle w:val="Compact"/>
+        <w:numPr>
+          <w:ilvl w:val="0"/>
+          <w:numId w:val="25"/>
+        </w:numPr>
+      </w:pPr>
+      <w:r>
+        <w:t xml:space="preserve">(are these more advanced regions where mortality is expected to be lower or are there less-developed regions with low </w:t>
+      </w:r>
+      <w:proofErr w:type="gramStart"/>
+      <w:r>
+        <w:t>mortality,.</w:t>
+      </w:r>
+      <w:proofErr w:type="gramEnd"/>
+      <w:r>
+        <w:t xml:space="preserve"> which could be an indication of major underreporting of deaths)</w:t>
+      </w:r>
+    </w:p>
+    <w:p>
+      <w:pPr>
+        <w:sectPr>
+          <w:type w:val="continuous"/>
+          <w:pgSz w:w="20059" w:h="31680"/>
+          <w:pgMar w:top="720" w:right="720" w:bottom="720" w:left="720" w:header="0" w:footer="0" w:gutter="0"/>
+          <w:cols w:num="3" w:space="288" w:equalWidth="0">
+            <w:col w:w="6110" w:space="288"/>
+            <w:col w:w="6110" w:space="288"/>
+            <w:col w:w="6110"/>
+          </w:cols>
+        </w:sectPr>
+      </w:pPr>
+    </w:p>
+    <w:p>
+      <w:pPr>
+        <w:pStyle w:val="Heading4"/>
+      </w:pPr>
+      <w:bookmarkStart w:id="12" w:name="data-quality-metrics"/>
+      <w:bookmarkEnd w:id="11"/>
+      <w:r>
+        <w:t>Data quality metrics</w:t>
+      </w:r>
+    </w:p>
+    <w:p>
+      <w:pPr>
+        <w:pStyle w:val="FirstParagraph"/>
+      </w:pPr>
+      <w:r>
+        <w:t>Ratio stillbirth to maternal deaths in the health facility data at national level</w:t>
+      </w:r>
+    </w:p>
+    <w:p>
+      <w:pPr>
+        <w:sectPr>
+          <w:type w:val="continuous"/>
+          <w:pgSz w:w="20059" w:h="31680"/>
+          <w:pgMar w:top="720" w:right="720" w:bottom="720" w:left="720" w:header="0" w:footer="0" w:gutter="0"/>
+          <w:cols w:space="720"/>
+        </w:sectPr>
+      </w:pPr>
+    </w:p>
+    <w:p>
+      <w:pPr>
+        <w:pStyle w:val="Figure"/>
+        <w:jc w:val="center"/>
+      </w:pPr>
+      <w:r>
+        <w:rPr>
+          <w:noProof/>
+        </w:rPr>
+        <w:drawing>
+          <wp:inline distT="0" distB="0" distL="0" distR="0" wp14:anchorId="511686C4" wp14:editId="683CEBD6">
+            <wp:extent cx="5760720" cy="3657600"/>
+            <wp:effectExtent l="0" t="0" r="0" b="0"/>
+            <wp:docPr id="39" name="Picture 39"/>
+            <wp:cNvGraphicFramePr>
+              <a:graphicFrameLocks xmlns:a="http://schemas.openxmlformats.org/drawingml/2006/main" noChangeAspect="1"/>
+            </wp:cNvGraphicFramePr>
+            <a:graphic xmlns:a="http://schemas.openxmlformats.org/drawingml/2006/main">
+              <a:graphicData uri="http://schemas.openxmlformats.org/drawingml/2006/picture">
+                <pic:pic xmlns:pic="http://schemas.openxmlformats.org/drawingml/2006/picture">
+                  <pic:nvPicPr>
+                    <pic:cNvPr id="40" name=""/>
+                    <pic:cNvPicPr>
+                      <a:picLocks noChangeAspect="1" noChangeArrowheads="1"/>
+                    </pic:cNvPicPr>
+                  </pic:nvPicPr>
+                  <pic:blipFill>
+                    <a:blip r:embed="rId24" cstate="print"/>
+                    <a:stretch>
+                      <a:fillRect/>
+                    </a:stretch>
+                  </pic:blipFill>
+                  <pic:spPr bwMode="auto">
+                    <a:xfrm>
+                      <a:off x="0" y="0"/>
+                      <a:ext cx="80010" cy="50800"/>
+                    </a:xfrm>
+                    <a:prstGeom prst="rect">
+                      <a:avLst/>
+                    </a:prstGeom>
+                    <a:noFill/>
+                  </pic:spPr>
+                </pic:pic>
+              </a:graphicData>
+            </a:graphic>
+          </wp:inline>
+        </w:drawing>
+      </w:r>
+    </w:p>
+    <w:p>
+      <w:pPr>
+        <w:pStyle w:val="Style1"/>
+      </w:pPr>
+      <w:r>
+        <w:rPr>
+          <w:b/>
+          <w:bCs/>
+        </w:rPr>
+        <w:t>Interpretations</w:t>
+      </w:r>
+    </w:p>
+    <w:p>
+      <w:pPr>
+        <w:pStyle w:val="Compact"/>
+        <w:numPr>
+          <w:ilvl w:val="0"/>
+          <w:numId w:val="26"/>
+        </w:numPr>
+      </w:pPr>
+      <w:r>
+        <w:t>A plausible ratio is in the range of 5 to 25 stillbirths per maternal death. Is the national ratio within the expected range?</w:t>
+      </w:r>
+    </w:p>
+    <w:p>
+      <w:pPr>
+        <w:pStyle w:val="Compact"/>
+        <w:numPr>
+          <w:ilvl w:val="0"/>
+          <w:numId w:val="26"/>
+        </w:numPr>
+      </w:pPr>
+      <w:r>
+        <w:t>What can be said about the top 3 and bottom 3 regions?</w:t>
+      </w:r>
+    </w:p>
+    <w:p>
+      <w:pPr>
+        <w:pStyle w:val="Compact"/>
+        <w:numPr>
+          <w:ilvl w:val="0"/>
+          <w:numId w:val="26"/>
+        </w:numPr>
+      </w:pPr>
+      <w:r>
+        <w:t>If the ratio is above 25, this may mean that maternal deaths are more underreported than stillbirths. If it is below 5, stillbirths are likely underreported. If the ratio is within the range, the reporting may be good if the mortality levels are in the expected range. If not, then both maternal deaths and stillbirths are underreported.</w:t>
+      </w:r>
+    </w:p>
+    <w:p>
+      <w:pPr>
+        <w:sectPr>
+          <w:type w:val="continuous"/>
+          <w:pgSz w:w="20059" w:h="31680"/>
+          <w:pgMar w:top="720" w:right="720" w:bottom="720" w:left="720" w:header="0" w:footer="0" w:gutter="0"/>
+          <w:cols w:num="2" w:space="288" w:equalWidth="0">
+            <w:col w:w="9166" w:space="288"/>
+            <w:col w:w="9166"/>
+          </w:cols>
+        </w:sectPr>
+      </w:pPr>
+    </w:p>
+    <w:p>
+      <w:pPr>
+        <w:pStyle w:val="FirstParagraph"/>
+      </w:pPr>
+      <w:r>
+        <w:t>Estimated completeness of facility maternal death and stillbirth reporting</w:t>
+      </w:r>
+    </w:p>
+    <w:p>
+      <w:pPr>
+        <w:sectPr>
+          <w:type w:val="continuous"/>
+          <w:pgSz w:w="20059" w:h="31680"/>
+          <w:pgMar w:top="720" w:right="720" w:bottom="720" w:left="720" w:header="0" w:footer="0" w:gutter="0"/>
+          <w:cols w:space="720"/>
+        </w:sectPr>
+      </w:pPr>
+    </w:p>
+    <w:p>
+      <w:pPr>
+        <w:pStyle w:val="Figure"/>
+        <w:jc w:val="center"/>
+      </w:pPr>
+      <w:r>
+        <w:rPr>
+          <w:noProof/>
+        </w:rPr>
+        <w:drawing>
+          <wp:inline distT="0" distB="0" distL="0" distR="0" wp14:anchorId="04305A65" wp14:editId="4E088C83">
+            <wp:extent cx="5760720" cy="3657600"/>
+            <wp:effectExtent l="0" t="0" r="0" b="0"/>
+            <wp:docPr id="41" name="Picture 41"/>
+            <wp:cNvGraphicFramePr>
+              <a:graphicFrameLocks xmlns:a="http://schemas.openxmlformats.org/drawingml/2006/main" noChangeAspect="1"/>
+            </wp:cNvGraphicFramePr>
+            <a:graphic xmlns:a="http://schemas.openxmlformats.org/drawingml/2006/main">
+              <a:graphicData uri="http://schemas.openxmlformats.org/drawingml/2006/picture">
+                <pic:pic xmlns:pic="http://schemas.openxmlformats.org/drawingml/2006/picture">
+                  <pic:nvPicPr>
+                    <pic:cNvPr id="42" name=""/>
+                    <pic:cNvPicPr>
+                      <a:picLocks noChangeAspect="1" noChangeArrowheads="1"/>
+                    </pic:cNvPicPr>
+                  </pic:nvPicPr>
+                  <pic:blipFill>
+                    <a:blip r:embed="rId25" cstate="print"/>
+                    <a:stretch>
+                      <a:fillRect/>
+                    </a:stretch>
+                  </pic:blipFill>
+                  <pic:spPr bwMode="auto">
+                    <a:xfrm>
+                      <a:off x="0" y="0"/>
+                      <a:ext cx="80010" cy="50800"/>
+                    </a:xfrm>
+                    <a:prstGeom prst="rect">
+                      <a:avLst/>
+                    </a:prstGeom>
+                    <a:noFill/>
+                  </pic:spPr>
+                </pic:pic>
+              </a:graphicData>
+            </a:graphic>
+          </wp:inline>
+        </w:drawing>
+      </w:r>
+    </w:p>
+    <w:p>
+      <w:pPr>
+        <w:pStyle w:val="Figure"/>
+        <w:jc w:val="center"/>
+      </w:pPr>
+      <w:r>
+        <w:rPr>
+          <w:noProof/>
+        </w:rPr>
+        <w:drawing>
+          <wp:inline distT="0" distB="0" distL="0" distR="0" wp14:anchorId="390363CB" wp14:editId="5218334B">
+            <wp:extent cx="5760720" cy="3657600"/>
+            <wp:effectExtent l="0" t="0" r="0" b="0"/>
+            <wp:docPr id="43" name="Picture 43"/>
+            <wp:cNvGraphicFramePr>
+              <a:graphicFrameLocks xmlns:a="http://schemas.openxmlformats.org/drawingml/2006/main" noChangeAspect="1"/>
+            </wp:cNvGraphicFramePr>
+            <a:graphic xmlns:a="http://schemas.openxmlformats.org/drawingml/2006/main">
+              <a:graphicData uri="http://schemas.openxmlformats.org/drawingml/2006/picture">
+                <pic:pic xmlns:pic="http://schemas.openxmlformats.org/drawingml/2006/picture">
+                  <pic:nvPicPr>
+                    <pic:cNvPr id="44" name=""/>
+                    <pic:cNvPicPr>
+                      <a:picLocks noChangeAspect="1" noChangeArrowheads="1"/>
+                    </pic:cNvPicPr>
+                  </pic:nvPicPr>
+                  <pic:blipFill>
+                    <a:blip r:embed="rId26" cstate="print"/>
+                    <a:stretch>
+                      <a:fillRect/>
+                    </a:stretch>
+                  </pic:blipFill>
+                  <pic:spPr bwMode="auto">
+                    <a:xfrm>
+                      <a:off x="0" y="0"/>
+                      <a:ext cx="80010" cy="50800"/>
+                    </a:xfrm>
+                    <a:prstGeom prst="rect">
+                      <a:avLst/>
+                    </a:prstGeom>
+                    <a:noFill/>
+                  </pic:spPr>
+                </pic:pic>
+              </a:graphicData>
+            </a:graphic>
+          </wp:inline>
+        </w:drawing>
+      </w:r>
+    </w:p>
+    <w:p>
+      <w:pPr>
+        <w:sectPr>
+          <w:type w:val="continuous"/>
+          <w:pgSz w:w="20059" w:h="31680"/>
+          <w:pgMar w:top="720" w:right="720" w:bottom="720" w:left="720" w:header="0" w:footer="0" w:gutter="0"/>
+          <w:cols w:num="2" w:space="288" w:equalWidth="0">
+            <w:col w:w="9166" w:space="288"/>
+            <w:col w:w="9166"/>
+          </w:cols>
+        </w:sectPr>
+      </w:pPr>
+    </w:p>
+    <w:p>
+      <w:pPr>
+        <w:pStyle w:val="Style1"/>
+      </w:pPr>
+      <w:r>
+        <w:rPr>
+          <w:b/>
+          <w:bCs/>
+        </w:rPr>
+        <w:t>Interpretations</w:t>
+      </w:r>
+    </w:p>
+    <w:p>
+      <w:pPr>
+        <w:pStyle w:val="Compact"/>
+        <w:numPr>
+          <w:ilvl w:val="0"/>
+          <w:numId w:val="27"/>
+        </w:numPr>
+      </w:pPr>
+      <w:r>
+        <w:t>Comment on the completeness of reporting of institutional MMR and SBR based on the population MMR and the Community to Institutional ratio</w:t>
+      </w:r>
+    </w:p>
+    <w:p>
+      <w:pPr>
+        <w:pStyle w:val="FirstParagraph"/>
+      </w:pPr>
+      <w:r>
+        <w:br w:type="page"/>
+      </w:r>
+    </w:p>
+    <w:p>
+      <w:pPr>
+        <w:pStyle w:val="Heading2"/>
+      </w:pPr>
+      <w:bookmarkStart w:id="13" w:name="X31861fa4469981826b71959ce05c8d9e87bd613"/>
+      <w:bookmarkEnd w:id="9"/>
+      <w:bookmarkEnd w:id="12"/>
+      <w:r>
+        <w:lastRenderedPageBreak/>
+        <w:t>5. Curative health service utilization for sick children</w:t>
+      </w:r>
+    </w:p>
+    <w:p>
+      <w:pPr>
+        <w:pStyle w:val="Heading4"/>
+      </w:pPr>
+      <w:bookmarkStart w:id="14" w:name="X0d94a4509201627678a005065aaaef1074bbc78"/>
+      <w:r>
+        <w:t>Outpatient and inpatient service utilization</w:t>
+      </w:r>
+    </w:p>
+    <w:p>
+      <w:pPr>
+        <w:sectPr>
+          <w:type w:val="continuous"/>
+          <w:pgSz w:w="20059" w:h="31680"/>
+          <w:pgMar w:top="720" w:right="720" w:bottom="720" w:left="720" w:header="0" w:footer="0" w:gutter="0"/>
+          <w:cols w:space="720"/>
+        </w:sectPr>
+      </w:pPr>
+    </w:p>
+    <w:p>
+      <w:pPr>
+        <w:pStyle w:val="Figure"/>
+        <w:jc w:val="center"/>
+      </w:pPr>
+      <w:r>
+        <w:rPr>
+          <w:noProof/>
+        </w:rPr>
+        <w:drawing>
+          <wp:inline distT="0" distB="0" distL="0" distR="0" wp14:anchorId="0574A834" wp14:editId="67659234">
+            <wp:extent cx="5760720" cy="3657600"/>
+            <wp:effectExtent l="0" t="0" r="0" b="0"/>
+            <wp:docPr id="45" name="Picture 45"/>
+            <wp:cNvGraphicFramePr>
+              <a:graphicFrameLocks xmlns:a="http://schemas.openxmlformats.org/drawingml/2006/main" noChangeAspect="1"/>
+            </wp:cNvGraphicFramePr>
+            <a:graphic xmlns:a="http://schemas.openxmlformats.org/drawingml/2006/main">
+              <a:graphicData uri="http://schemas.openxmlformats.org/drawingml/2006/picture">
+                <pic:pic xmlns:pic="http://schemas.openxmlformats.org/drawingml/2006/picture">
+                  <pic:nvPicPr>
+                    <pic:cNvPr id="46" name=""/>
+                    <pic:cNvPicPr>
+                      <a:picLocks noChangeAspect="1" noChangeArrowheads="1"/>
+                    </pic:cNvPicPr>
+                  </pic:nvPicPr>
+                  <pic:blipFill>
+                    <a:blip r:embed="rId27" cstate="print"/>
+                    <a:stretch>
+                      <a:fillRect/>
+                    </a:stretch>
+                  </pic:blipFill>
+                  <pic:spPr bwMode="auto">
+                    <a:xfrm>
+                      <a:off x="0" y="0"/>
+                      <a:ext cx="80010" cy="50800"/>
+                    </a:xfrm>
+                    <a:prstGeom prst="rect">
+                      <a:avLst/>
+                    </a:prstGeom>
+                    <a:noFill/>
+                  </pic:spPr>
+                </pic:pic>
+              </a:graphicData>
+            </a:graphic>
+          </wp:inline>
+        </w:drawing>
+      </w:r>
+    </w:p>
+    <w:p>
+      <w:pPr>
+        <w:pStyle w:val="Figure"/>
+        <w:jc w:val="center"/>
+      </w:pPr>
+      <w:r>
+        <w:rPr>
+          <w:noProof/>
+        </w:rPr>
+        <w:drawing>
+          <wp:inline distT="0" distB="0" distL="0" distR="0" wp14:anchorId="3EA6C163" wp14:editId="1E55CD68">
+            <wp:extent cx="5760720" cy="3657600"/>
+            <wp:effectExtent l="0" t="0" r="0" b="0"/>
+            <wp:docPr id="47" name="Picture 47"/>
+            <wp:cNvGraphicFramePr>
+              <a:graphicFrameLocks xmlns:a="http://schemas.openxmlformats.org/drawingml/2006/main" noChangeAspect="1"/>
+            </wp:cNvGraphicFramePr>
+            <a:graphic xmlns:a="http://schemas.openxmlformats.org/drawingml/2006/main">
+              <a:graphicData uri="http://schemas.openxmlformats.org/drawingml/2006/picture">
+                <pic:pic xmlns:pic="http://schemas.openxmlformats.org/drawingml/2006/picture">
+                  <pic:nvPicPr>
+                    <pic:cNvPr id="48" name=""/>
+                    <pic:cNvPicPr>
+                      <a:picLocks noChangeAspect="1" noChangeArrowheads="1"/>
+                    </pic:cNvPicPr>
+                  </pic:nvPicPr>
+                  <pic:blipFill>
+                    <a:blip r:embed="rId28" cstate="print"/>
+                    <a:stretch>
+                      <a:fillRect/>
+                    </a:stretch>
+                  </pic:blipFill>
+                  <pic:spPr bwMode="auto">
+                    <a:xfrm>
+                      <a:off x="0" y="0"/>
+                      <a:ext cx="80010" cy="50800"/>
+                    </a:xfrm>
+                    <a:prstGeom prst="rect">
+                      <a:avLst/>
+                    </a:prstGeom>
+                    <a:noFill/>
+                  </pic:spPr>
+                </pic:pic>
+              </a:graphicData>
+            </a:graphic>
+          </wp:inline>
+        </w:drawing>
+      </w:r>
+    </w:p>
+    <w:p>
+      <w:pPr>
+        <w:pStyle w:val="FirstParagraph"/>
+      </w:pPr>
+      <w:r>
+        <w:br w:type="column"/>
+      </w:r>
+      <w:r>
+        <w:t xml:space="preserve"> </w:t>
+      </w:r>
+      <w:proofErr w:type="gramStart"/>
+      <w:r>
+        <w:t>:::</w:t>
+      </w:r>
+      <w:proofErr w:type="gramEnd"/>
+      <w:r>
+        <w:t xml:space="preserve"> {custom-style=“Style1”}</w:t>
+      </w:r>
+    </w:p>
+    <w:p>
+      <w:pPr>
+        <w:pStyle w:val="BodyText"/>
+      </w:pPr>
+      <w:r>
+        <w:rPr>
+          <w:b/>
+          <w:bCs/>
+        </w:rPr>
+        <w:t>Interpretations</w:t>
+      </w:r>
+    </w:p>
+    <w:p>
+      <w:pPr>
+        <w:pStyle w:val="Compact"/>
+        <w:numPr>
+          <w:ilvl w:val="0"/>
+          <w:numId w:val="28"/>
+        </w:numPr>
+      </w:pPr>
+      <w:r>
+        <w:t>What is the number of OPD visits per child per year during in 2024 and the trend over time? Is it lower than 1 visit per year, which suggests low access?</w:t>
+      </w:r>
+    </w:p>
+    <w:p>
+      <w:pPr>
+        <w:pStyle w:val="Compact"/>
+        <w:numPr>
+          <w:ilvl w:val="0"/>
+          <w:numId w:val="28"/>
+        </w:numPr>
+      </w:pPr>
+      <w:r>
+        <w:t>What can be said about the data quality for OPD &amp; IPD visits? Is there consistency of reported numbers between years?</w:t>
+      </w:r>
+    </w:p>
+    <w:p>
+      <w:pPr>
+        <w:pStyle w:val="Compact"/>
+        <w:numPr>
+          <w:ilvl w:val="0"/>
+          <w:numId w:val="28"/>
+        </w:numPr>
+      </w:pPr>
+      <w:r>
+        <w:t>What is the number of IPD visits per 100 children per year during 2019-2024, is it increasing? Is it lower than 2 per 100 children under-five, which suggests low access?</w:t>
+      </w:r>
+    </w:p>
+    <w:p>
+      <w:pPr>
+        <w:pStyle w:val="Compact"/>
+        <w:numPr>
+          <w:ilvl w:val="0"/>
+          <w:numId w:val="28"/>
+        </w:numPr>
+      </w:pPr>
+      <w:r>
+        <w:t>What can be said about the OPD visits &amp; admissions by region/province in 2024? How large is the difference between top and bottom regions?</w:t>
+      </w:r>
+    </w:p>
+    <w:p>
+      <w:pPr>
+        <w:pStyle w:val="FirstParagraph"/>
+      </w:pPr>
+      <w:r>
+        <w:t>:::</w:t>
+      </w:r>
+    </w:p>
+    <w:p>
+      <w:pPr>
+        <w:sectPr>
+          <w:type w:val="continuous"/>
+          <w:pgSz w:w="20059" w:h="31680"/>
+          <w:pgMar w:top="720" w:right="720" w:bottom="720" w:left="720" w:header="0" w:footer="0" w:gutter="0"/>
+          <w:cols w:num="2" w:space="288" w:equalWidth="0">
+            <w:col w:w="9166" w:space="288"/>
+            <w:col w:w="9166"/>
+          </w:cols>
+        </w:sectPr>
+      </w:pPr>
+    </w:p>
+    <w:p>
+      <w:pPr>
+        <w:pStyle w:val="Heading4"/>
+      </w:pPr>
+      <w:bookmarkStart w:id="15" w:name="regionalprovincial-service-utilization"/>
+      <w:bookmarkEnd w:id="14"/>
+      <w:r>
+        <w:t>Regional/provincial service utilization</w:t>
+      </w:r>
+    </w:p>
+    <w:p>
+      <w:pPr>
+        <w:sectPr>
+          <w:type w:val="continuous"/>
+          <w:pgSz w:w="20059" w:h="31680"/>
+          <w:pgMar w:top="720" w:right="720" w:bottom="720" w:left="720" w:header="0" w:footer="0" w:gutter="0"/>
+          <w:cols w:space="720"/>
+        </w:sectPr>
+      </w:pPr>
+    </w:p>
+    <w:p>
+      <w:pPr>
+        <w:pStyle w:val="Figure"/>
+        <w:jc w:val="center"/>
+      </w:pPr>
+      <w:r>
+        <w:rPr>
+          <w:noProof/>
+        </w:rPr>
+        <w:drawing>
+          <wp:inline distT="0" distB="0" distL="0" distR="0" wp14:anchorId="5CB5CB79" wp14:editId="454BBFBE">
+            <wp:extent cx="3840480" cy="3657600"/>
+            <wp:effectExtent l="0" t="0" r="0" b="0"/>
+            <wp:docPr id="49" name="Picture 49"/>
+            <wp:cNvGraphicFramePr>
+              <a:graphicFrameLocks xmlns:a="http://schemas.openxmlformats.org/drawingml/2006/main" noChangeAspect="1"/>
+            </wp:cNvGraphicFramePr>
+            <a:graphic xmlns:a="http://schemas.openxmlformats.org/drawingml/2006/main">
+              <a:graphicData uri="http://schemas.openxmlformats.org/drawingml/2006/picture">
+                <pic:pic xmlns:pic="http://schemas.openxmlformats.org/drawingml/2006/picture">
+                  <pic:nvPicPr>
+                    <pic:cNvPr id="50" name=""/>
+                    <pic:cNvPicPr>
+                      <a:picLocks noChangeAspect="1" noChangeArrowheads="1"/>
+                    </pic:cNvPicPr>
+                  </pic:nvPicPr>
+                  <pic:blipFill>
+                    <a:blip r:embed="rId29" cstate="print"/>
+                    <a:stretch>
+                      <a:fillRect/>
+                    </a:stretch>
+                  </pic:blipFill>
+                  <pic:spPr bwMode="auto">
+                    <a:xfrm>
+                      <a:off x="0" y="0"/>
+                      <a:ext cx="53340" cy="50800"/>
+                    </a:xfrm>
+                    <a:prstGeom prst="rect">
+                      <a:avLst/>
+                    </a:prstGeom>
+                    <a:noFill/>
+                  </pic:spPr>
+                </pic:pic>
+              </a:graphicData>
+            </a:graphic>
+          </wp:inline>
+        </w:drawing>
+      </w:r>
+    </w:p>
+    <w:p>
+      <w:pPr>
+        <w:pStyle w:val="Figure"/>
+        <w:jc w:val="center"/>
+      </w:pPr>
+      <w:r>
+        <w:rPr>
+          <w:noProof/>
+        </w:rPr>
+        <w:drawing>
+          <wp:inline distT="0" distB="0" distL="0" distR="0" wp14:anchorId="0607AD40" wp14:editId="6F8E1FD4">
+            <wp:extent cx="3840480" cy="3657600"/>
+            <wp:effectExtent l="0" t="0" r="0" b="0"/>
+            <wp:docPr id="51" name="Picture 51"/>
+            <wp:cNvGraphicFramePr>
+              <a:graphicFrameLocks xmlns:a="http://schemas.openxmlformats.org/drawingml/2006/main" noChangeAspect="1"/>
+            </wp:cNvGraphicFramePr>
+            <a:graphic xmlns:a="http://schemas.openxmlformats.org/drawingml/2006/main">
+              <a:graphicData uri="http://schemas.openxmlformats.org/drawingml/2006/picture">
+                <pic:pic xmlns:pic="http://schemas.openxmlformats.org/drawingml/2006/picture">
+                  <pic:nvPicPr>
+                    <pic:cNvPr id="52" name=""/>
+                    <pic:cNvPicPr>
+                      <a:picLocks noChangeAspect="1" noChangeArrowheads="1"/>
+                    </pic:cNvPicPr>
+                  </pic:nvPicPr>
+                  <pic:blipFill>
+                    <a:blip r:embed="rId30" cstate="print"/>
+                    <a:stretch>
+                      <a:fillRect/>
+                    </a:stretch>
+                  </pic:blipFill>
+                  <pic:spPr bwMode="auto">
+                    <a:xfrm>
+                      <a:off x="0" y="0"/>
+                      <a:ext cx="53340" cy="50800"/>
+                    </a:xfrm>
+                    <a:prstGeom prst="rect">
+                      <a:avLst/>
+                    </a:prstGeom>
+                    <a:noFill/>
+                  </pic:spPr>
+                </pic:pic>
+              </a:graphicData>
+            </a:graphic>
+          </wp:inline>
+        </w:drawing>
+      </w:r>
+    </w:p>
+    <w:p>
+      <w:pPr>
+        <w:pStyle w:val="Style1"/>
+      </w:pPr>
+      <w:r>
+        <w:rPr>
+          <w:b/>
+          <w:bCs/>
+        </w:rPr>
+        <w:t>Interpretations</w:t>
+      </w:r>
+    </w:p>
+    <w:p>
+      <w:pPr>
+        <w:pStyle w:val="Compact"/>
+        <w:numPr>
+          <w:ilvl w:val="0"/>
+          <w:numId w:val="29"/>
+        </w:numPr>
+      </w:pPr>
+      <w:r>
+        <w:t>What are the 3 regions with the highest OPD and IPD rates and the 3 regions with the lowest (region name with values)? Any reason? Potential data issues?</w:t>
+      </w:r>
+    </w:p>
+    <w:p>
+      <w:pPr>
+        <w:sectPr>
+          <w:type w:val="continuous"/>
+          <w:pgSz w:w="20059" w:h="31680"/>
+          <w:pgMar w:top="720" w:right="720" w:bottom="720" w:left="720" w:header="0" w:footer="0" w:gutter="0"/>
+          <w:cols w:num="3" w:space="288" w:equalWidth="0">
+            <w:col w:w="6110" w:space="288"/>
+            <w:col w:w="6110" w:space="288"/>
+            <w:col w:w="6110"/>
+          </w:cols>
+        </w:sectPr>
+      </w:pPr>
+    </w:p>
+    <w:p>
+      <w:pPr>
+        <w:sectPr>
+          <w:type w:val="continuous"/>
+          <w:pgSz w:w="20059" w:h="31680"/>
+          <w:pgMar w:top="720" w:right="720" w:bottom="720" w:left="720" w:header="0" w:footer="0" w:gutter="0"/>
+          <w:cols w:space="720"/>
+        </w:sectPr>
+      </w:pPr>
+    </w:p>
+    <w:p>
+      <w:pPr>
+        <w:pStyle w:val="Heading4"/>
+      </w:pPr>
+      <w:bookmarkStart w:id="16" w:name="X090611c949697c7d3eeed34e66c03b0def23b1e"/>
+      <w:bookmarkEnd w:id="15"/>
+      <w:r>
+        <w:t>Case Fatality Rate among admissions Under 5</w:t>
+      </w:r>
+    </w:p>
+    <w:p>
+      <w:pPr>
+        <w:pStyle w:val="Figure"/>
+        <w:jc w:val="center"/>
+      </w:pPr>
+      <w:r>
+        <w:rPr>
+          <w:noProof/>
+        </w:rPr>
+        <w:drawing>
+          <wp:inline distT="0" distB="0" distL="0" distR="0" wp14:anchorId="3A67EEF8" wp14:editId="404769C0">
+            <wp:extent cx="5760720" cy="3657600"/>
+            <wp:effectExtent l="0" t="0" r="0" b="0"/>
+            <wp:docPr id="53" name="Picture 53"/>
+            <wp:cNvGraphicFramePr>
+              <a:graphicFrameLocks xmlns:a="http://schemas.openxmlformats.org/drawingml/2006/main" noChangeAspect="1"/>
+            </wp:cNvGraphicFramePr>
+            <a:graphic xmlns:a="http://schemas.openxmlformats.org/drawingml/2006/main">
+              <a:graphicData uri="http://schemas.openxmlformats.org/drawingml/2006/picture">
+                <pic:pic xmlns:pic="http://schemas.openxmlformats.org/drawingml/2006/picture">
+                  <pic:nvPicPr>
+                    <pic:cNvPr id="54" name=""/>
+                    <pic:cNvPicPr>
+                      <a:picLocks noChangeAspect="1" noChangeArrowheads="1"/>
+                    </pic:cNvPicPr>
+                  </pic:nvPicPr>
+                  <pic:blipFill>
+                    <a:blip r:embed="rId31" cstate="print"/>
+                    <a:stretch>
+                      <a:fillRect/>
+                    </a:stretch>
+                  </pic:blipFill>
+                  <pic:spPr bwMode="auto">
+                    <a:xfrm>
+                      <a:off x="0" y="0"/>
+                      <a:ext cx="80010" cy="50800"/>
+                    </a:xfrm>
+                    <a:prstGeom prst="rect">
+                      <a:avLst/>
+                    </a:prstGeom>
+                    <a:noFill/>
+                  </pic:spPr>
+                </pic:pic>
+              </a:graphicData>
+            </a:graphic>
+          </wp:inline>
+        </w:drawing>
+      </w:r>
+    </w:p>
+    <w:p>
+      <w:pPr>
+        <w:pStyle w:val="Style1"/>
+      </w:pPr>
+      <w:r>
+        <w:rPr>
+          <w:b/>
+          <w:bCs/>
+        </w:rPr>
+        <w:t>Interpretations</w:t>
+      </w:r>
+    </w:p>
+    <w:p>
+      <w:pPr>
+        <w:pStyle w:val="Compact"/>
+        <w:numPr>
+          <w:ilvl w:val="0"/>
+          <w:numId w:val="30"/>
+        </w:numPr>
+      </w:pPr>
+      <w:r>
+        <w:t>What is the case fatality among admissions under-five? What are the trends?</w:t>
+      </w:r>
+    </w:p>
+    <w:p>
+      <w:pPr>
+        <w:pStyle w:val="Compact"/>
+        <w:numPr>
+          <w:ilvl w:val="0"/>
+          <w:numId w:val="30"/>
+        </w:numPr>
+      </w:pPr>
+      <w:r>
+        <w:t>What does this say about the quality of care?</w:t>
+      </w:r>
+    </w:p>
+    <w:p>
+      <w:pPr>
+        <w:sectPr>
+          <w:type w:val="continuous"/>
+          <w:pgSz w:w="20059" w:h="31680"/>
+          <w:pgMar w:top="720" w:right="720" w:bottom="720" w:left="720" w:header="0" w:footer="0" w:gutter="0"/>
+          <w:cols w:num="2" w:space="288" w:equalWidth="0">
+            <w:col w:w="9166" w:space="288"/>
+            <w:col w:w="9166"/>
+          </w:cols>
+        </w:sectPr>
+      </w:pPr>
+    </w:p>
+    <w:p>
+      <w:pPr>
+        <w:pStyle w:val="FirstParagraph"/>
+      </w:pPr>
+      <w:r>
+        <w:br w:type="page"/>
+      </w:r>
+    </w:p>
+    <w:p>
+      <w:pPr>
+        <w:pStyle w:val="Heading2"/>
+      </w:pPr>
+      <w:bookmarkStart w:id="17" w:name="health-system-progress-and-performance"/>
+      <w:bookmarkEnd w:id="13"/>
+      <w:bookmarkEnd w:id="16"/>
+      <w:r>
+        <w:lastRenderedPageBreak/>
+        <w:t>6. Health system progress and performance</w:t>
+      </w:r>
+    </w:p>
+    <w:p>
+      <w:pPr>
+        <w:pStyle w:val="Heading4"/>
+      </w:pPr>
+      <w:bookmarkStart w:id="18" w:name="health-system-inputs"/>
+      <w:r>
+        <w:t>Health system inputs</w:t>
+      </w:r>
+    </w:p>
+    <w:p>
+      <w:pPr>
+        <w:sectPr>
+          <w:type w:val="continuous"/>
+          <w:pgSz w:w="20059" w:h="31680"/>
+          <w:pgMar w:top="720" w:right="720" w:bottom="720" w:left="720" w:header="0" w:footer="0" w:gutter="0"/>
+          <w:cols w:space="720"/>
+        </w:sectPr>
+      </w:pPr>
+    </w:p>
+    <w:p>
+      <w:pPr>
+        <w:pStyle w:val="Figure"/>
+        <w:jc w:val="center"/>
+      </w:pPr>
+      <w:r>
+        <w:rPr>
+          <w:noProof/>
+        </w:rPr>
+        <w:drawing>
+          <wp:inline distT="0" distB="0" distL="0" distR="0" wp14:anchorId="0EB0B36F" wp14:editId="2BE06425">
+            <wp:extent cx="5760720" cy="3657600"/>
+            <wp:effectExtent l="0" t="0" r="0" b="0"/>
+            <wp:docPr id="55" name="Picture 55"/>
+            <wp:cNvGraphicFramePr>
+              <a:graphicFrameLocks xmlns:a="http://schemas.openxmlformats.org/drawingml/2006/main" noChangeAspect="1"/>
+            </wp:cNvGraphicFramePr>
+            <a:graphic xmlns:a="http://schemas.openxmlformats.org/drawingml/2006/main">
+              <a:graphicData uri="http://schemas.openxmlformats.org/drawingml/2006/picture">
+                <pic:pic xmlns:pic="http://schemas.openxmlformats.org/drawingml/2006/picture">
+                  <pic:nvPicPr>
+                    <pic:cNvPr id="56" name=""/>
+                    <pic:cNvPicPr>
+                      <a:picLocks noChangeAspect="1" noChangeArrowheads="1"/>
+                    </pic:cNvPicPr>
+                  </pic:nvPicPr>
+                  <pic:blipFill>
+                    <a:blip r:embed="rId32" cstate="print"/>
+                    <a:stretch>
+                      <a:fillRect/>
+                    </a:stretch>
+                  </pic:blipFill>
+                  <pic:spPr bwMode="auto">
+                    <a:xfrm>
+                      <a:off x="0" y="0"/>
+                      <a:ext cx="80010" cy="50800"/>
+                    </a:xfrm>
+                    <a:prstGeom prst="rect">
+                      <a:avLst/>
+                    </a:prstGeom>
+                    <a:noFill/>
+                  </pic:spPr>
+                </pic:pic>
+              </a:graphicData>
+            </a:graphic>
+          </wp:inline>
+        </w:drawing>
+      </w:r>
+    </w:p>
+    <w:p>
+      <w:pPr>
+        <w:pStyle w:val="Style1"/>
+      </w:pPr>
+      <w:r>
+        <w:rPr>
+          <w:b/>
+          <w:bCs/>
+        </w:rPr>
+        <w:t>Interpretations</w:t>
+      </w:r>
+    </w:p>
+    <w:p>
+      <w:pPr>
+        <w:pStyle w:val="Compact"/>
+        <w:numPr>
+          <w:ilvl w:val="0"/>
+          <w:numId w:val="31"/>
+        </w:numPr>
+      </w:pPr>
+      <w:r>
+        <w:t>Note on completeness of the data (private sector included)?</w:t>
+      </w:r>
+    </w:p>
+    <w:p>
+      <w:pPr>
+        <w:pStyle w:val="Compact"/>
+        <w:numPr>
+          <w:ilvl w:val="0"/>
+          <w:numId w:val="31"/>
+        </w:numPr>
+      </w:pPr>
+      <w:r>
+        <w:t>What can be said about the national health system inputs? How do they compare to the benchmarks? Health Facility Density (Benchmark: 2) Bed density (Benchmark: 25) Health workforce density (Benchmark: 23 – needed to make major progress in reducing maternal and child mortality with high skilled birth attendance (WHO). 44.5 per 10,000 population to achieve universal health coverage</w:t>
+      </w:r>
+    </w:p>
+    <w:p>
+      <w:pPr>
+        <w:sectPr>
+          <w:type w:val="continuous"/>
+          <w:pgSz w:w="20059" w:h="31680"/>
+          <w:pgMar w:top="720" w:right="720" w:bottom="720" w:left="720" w:header="0" w:footer="0" w:gutter="0"/>
+          <w:cols w:num="2" w:space="288" w:equalWidth="0">
+            <w:col w:w="9166" w:space="288"/>
+            <w:col w:w="9166"/>
+          </w:cols>
+        </w:sectPr>
+      </w:pPr>
+    </w:p>
+    <w:p>
+      <w:pPr>
+        <w:pStyle w:val="Heading4"/>
+      </w:pPr>
+      <w:bookmarkStart w:id="19" w:name="health-system-inputs-by-regionprovince"/>
+      <w:bookmarkEnd w:id="18"/>
+      <w:r>
+        <w:t>Health system inputs by region/province</w:t>
+      </w:r>
+    </w:p>
+    <w:p>
+      <w:pPr>
+        <w:sectPr>
+          <w:type w:val="continuous"/>
+          <w:pgSz w:w="20059" w:h="31680"/>
+          <w:pgMar w:top="720" w:right="720" w:bottom="720" w:left="720" w:header="0" w:footer="0" w:gutter="0"/>
+          <w:cols w:space="720"/>
+        </w:sectPr>
+      </w:pPr>
+    </w:p>
+    <w:p>
+      <w:pPr>
+        <w:pStyle w:val="Figure"/>
+        <w:jc w:val="center"/>
+      </w:pPr>
+      <w:r>
+        <w:rPr>
+          <w:noProof/>
+        </w:rPr>
+        <w:drawing>
+          <wp:inline distT="0" distB="0" distL="0" distR="0" wp14:anchorId="5A6EA978" wp14:editId="62684C1D">
+            <wp:extent cx="3840480" cy="3657600"/>
+            <wp:effectExtent l="0" t="0" r="0" b="0"/>
+            <wp:docPr id="57" name="Picture 57"/>
+            <wp:cNvGraphicFramePr>
+              <a:graphicFrameLocks xmlns:a="http://schemas.openxmlformats.org/drawingml/2006/main" noChangeAspect="1"/>
+            </wp:cNvGraphicFramePr>
+            <a:graphic xmlns:a="http://schemas.openxmlformats.org/drawingml/2006/main">
+              <a:graphicData uri="http://schemas.openxmlformats.org/drawingml/2006/picture">
+                <pic:pic xmlns:pic="http://schemas.openxmlformats.org/drawingml/2006/picture">
+                  <pic:nvPicPr>
+                    <pic:cNvPr id="58" name=""/>
+                    <pic:cNvPicPr>
+                      <a:picLocks noChangeAspect="1" noChangeArrowheads="1"/>
+                    </pic:cNvPicPr>
+                  </pic:nvPicPr>
+                  <pic:blipFill>
+                    <a:blip r:embed="rId33" cstate="print"/>
+                    <a:stretch>
+                      <a:fillRect/>
+                    </a:stretch>
+                  </pic:blipFill>
+                  <pic:spPr bwMode="auto">
+                    <a:xfrm>
+                      <a:off x="0" y="0"/>
+                      <a:ext cx="53340" cy="50800"/>
+                    </a:xfrm>
+                    <a:prstGeom prst="rect">
+                      <a:avLst/>
+                    </a:prstGeom>
+                    <a:noFill/>
+                  </pic:spPr>
+                </pic:pic>
+              </a:graphicData>
+            </a:graphic>
+          </wp:inline>
+        </w:drawing>
+      </w:r>
+    </w:p>
+    <w:p>
+      <w:pPr>
+        <w:pStyle w:val="Figure"/>
+        <w:jc w:val="center"/>
+      </w:pPr>
+      <w:r>
+        <w:rPr>
+          <w:noProof/>
+        </w:rPr>
+        <w:drawing>
+          <wp:inline distT="0" distB="0" distL="0" distR="0" wp14:anchorId="563CE779" wp14:editId="7988FF38">
+            <wp:extent cx="3840480" cy="3657600"/>
+            <wp:effectExtent l="0" t="0" r="0" b="0"/>
+            <wp:docPr id="59" name="Picture 59"/>
+            <wp:cNvGraphicFramePr>
+              <a:graphicFrameLocks xmlns:a="http://schemas.openxmlformats.org/drawingml/2006/main" noChangeAspect="1"/>
+            </wp:cNvGraphicFramePr>
+            <a:graphic xmlns:a="http://schemas.openxmlformats.org/drawingml/2006/main">
+              <a:graphicData uri="http://schemas.openxmlformats.org/drawingml/2006/picture">
+                <pic:pic xmlns:pic="http://schemas.openxmlformats.org/drawingml/2006/picture">
+                  <pic:nvPicPr>
+                    <pic:cNvPr id="60" name=""/>
+                    <pic:cNvPicPr>
+                      <a:picLocks noChangeAspect="1" noChangeArrowheads="1"/>
+                    </pic:cNvPicPr>
+                  </pic:nvPicPr>
+                  <pic:blipFill>
+                    <a:blip r:embed="rId34" cstate="print"/>
+                    <a:stretch>
+                      <a:fillRect/>
+                    </a:stretch>
+                  </pic:blipFill>
+                  <pic:spPr bwMode="auto">
+                    <a:xfrm>
+                      <a:off x="0" y="0"/>
+                      <a:ext cx="53340" cy="50800"/>
+                    </a:xfrm>
+                    <a:prstGeom prst="rect">
+                      <a:avLst/>
+                    </a:prstGeom>
+                    <a:noFill/>
+                  </pic:spPr>
+                </pic:pic>
+              </a:graphicData>
+            </a:graphic>
+          </wp:inline>
+        </w:drawing>
+      </w:r>
+    </w:p>
+    <w:p>
+      <w:pPr>
+        <w:pStyle w:val="Figure"/>
+        <w:jc w:val="center"/>
+      </w:pPr>
+      <w:r>
+        <w:rPr>
+          <w:noProof/>
+        </w:rPr>
+        <w:drawing>
+          <wp:inline distT="0" distB="0" distL="0" distR="0" wp14:anchorId="17B407A0" wp14:editId="70953766">
+            <wp:extent cx="3840480" cy="3657600"/>
+            <wp:effectExtent l="0" t="0" r="0" b="0"/>
+            <wp:docPr id="61" name="Picture 61"/>
+            <wp:cNvGraphicFramePr>
+              <a:graphicFrameLocks xmlns:a="http://schemas.openxmlformats.org/drawingml/2006/main" noChangeAspect="1"/>
+            </wp:cNvGraphicFramePr>
+            <a:graphic xmlns:a="http://schemas.openxmlformats.org/drawingml/2006/main">
+              <a:graphicData uri="http://schemas.openxmlformats.org/drawingml/2006/picture">
+                <pic:pic xmlns:pic="http://schemas.openxmlformats.org/drawingml/2006/picture">
+                  <pic:nvPicPr>
+                    <pic:cNvPr id="62" name=""/>
+                    <pic:cNvPicPr>
+                      <a:picLocks noChangeAspect="1" noChangeArrowheads="1"/>
+                    </pic:cNvPicPr>
+                  </pic:nvPicPr>
+                  <pic:blipFill>
+                    <a:blip r:embed="rId35" cstate="print"/>
+                    <a:stretch>
+                      <a:fillRect/>
+                    </a:stretch>
+                  </pic:blipFill>
+                  <pic:spPr bwMode="auto">
+                    <a:xfrm>
+                      <a:off x="0" y="0"/>
+                      <a:ext cx="53340" cy="50800"/>
+                    </a:xfrm>
+                    <a:prstGeom prst="rect">
+                      <a:avLst/>
+                    </a:prstGeom>
+                    <a:noFill/>
+                  </pic:spPr>
+                </pic:pic>
+              </a:graphicData>
+            </a:graphic>
+          </wp:inline>
+        </w:drawing>
+      </w:r>
+    </w:p>
+    <w:p>
+      <w:pPr>
+        <w:sectPr>
+          <w:type w:val="continuous"/>
+          <w:pgSz w:w="20059" w:h="31680"/>
+          <w:pgMar w:top="720" w:right="720" w:bottom="720" w:left="720" w:header="0" w:footer="0" w:gutter="0"/>
+          <w:cols w:num="3" w:space="288" w:equalWidth="0">
+            <w:col w:w="6110" w:space="288"/>
+            <w:col w:w="6110" w:space="288"/>
+            <w:col w:w="6110"/>
+          </w:cols>
+        </w:sectPr>
+      </w:pPr>
+    </w:p>
+    <w:p>
+      <w:r>
+        <w:pict w14:anchorId="277B3FB0">
+          <v:rect id="_x0000_i1025" style="width:0;height:1.5pt" o:hralign="center" o:hrstd="t" o:hr="t"/>
+        </w:pict>
+      </w:r>
+    </w:p>
+    <w:p>
+      <w:pPr>
+        <w:pStyle w:val="Compact"/>
+        <w:numPr>
+          <w:ilvl w:val="0"/>
+          <w:numId w:val="32"/>
+        </w:numPr>
+      </w:pPr>
+      <w:r>
+        <w:t>How does the number of health facilities vary by admin1 units?</w:t>
+      </w:r>
+    </w:p>
+    <w:p>
+      <w:pPr>
+        <w:pStyle w:val="Compact"/>
+        <w:numPr>
+          <w:ilvl w:val="0"/>
+          <w:numId w:val="32"/>
+        </w:numPr>
+      </w:pPr>
+      <w:r>
+        <w:t>How does hospital density vary by admin1 units?</w:t>
+      </w:r>
+    </w:p>
+    <w:p>
+      <w:pPr>
+        <w:pStyle w:val="Compact"/>
+        <w:numPr>
+          <w:ilvl w:val="0"/>
+          <w:numId w:val="32"/>
+        </w:numPr>
+      </w:pPr>
+      <w:r>
+        <w:t>How does health workforce density vary by admin1 units?</w:t>
+      </w:r>
+    </w:p>
+    <w:p>
+      <w:pPr>
+        <w:pStyle w:val="Compact"/>
+        <w:numPr>
+          <w:ilvl w:val="0"/>
+          <w:numId w:val="32"/>
+        </w:numPr>
+      </w:pPr>
+      <w:r>
+        <w:t xml:space="preserve">What are the top and bottom admin1 </w:t>
+      </w:r>
+      <w:proofErr w:type="gramStart"/>
+      <w:r>
+        <w:t>units?,</w:t>
+      </w:r>
+      <w:proofErr w:type="gramEnd"/>
+      <w:r>
+        <w:t xml:space="preserve"> are they consistent across all indicators</w:t>
+      </w:r>
+    </w:p>
+    <w:p>
+      <w:r>
+        <w:pict w14:anchorId="3E4711B0">
+          <v:rect id="_x0000_i1026" style="width:0;height:1.5pt" o:hralign="center" o:hrstd="t" o:hr="t"/>
+        </w:pict>
+      </w:r>
+    </w:p>
+    <w:p>
+      <w:pPr>
+        <w:pStyle w:val="Heading4"/>
+      </w:pPr>
+      <w:bookmarkStart w:id="20" w:name="X4defb1a4f33d2d8941ee8df5e08968bf51931ca"/>
+      <w:bookmarkEnd w:id="19"/>
+      <w:r>
+        <w:t>Health system outputs by inputs at the subnational level</w:t>
+      </w:r>
+    </w:p>
+    <w:p>
+      <w:pPr>
+        <w:sectPr>
+          <w:type w:val="continuous"/>
+          <w:pgSz w:w="20059" w:h="31680"/>
+          <w:pgMar w:top="720" w:right="720" w:bottom="720" w:left="720" w:header="0" w:footer="0" w:gutter="0"/>
+          <w:cols w:space="720"/>
+        </w:sectPr>
+      </w:pPr>
+    </w:p>
+    <w:p>
+      <w:pPr>
+        <w:pStyle w:val="Figure"/>
+        <w:jc w:val="center"/>
+      </w:pPr>
+      <w:r>
+        <w:rPr>
+          <w:noProof/>
+        </w:rPr>
+        <w:drawing>
+          <wp:inline distT="0" distB="0" distL="0" distR="0" wp14:anchorId="477E631B" wp14:editId="56ACD84D">
+            <wp:extent cx="5760720" cy="3657600"/>
+            <wp:effectExtent l="0" t="0" r="0" b="0"/>
+            <wp:docPr id="63" name="Picture 63"/>
+            <wp:cNvGraphicFramePr>
+              <a:graphicFrameLocks xmlns:a="http://schemas.openxmlformats.org/drawingml/2006/main" noChangeAspect="1"/>
+            </wp:cNvGraphicFramePr>
+            <a:graphic xmlns:a="http://schemas.openxmlformats.org/drawingml/2006/main">
+              <a:graphicData uri="http://schemas.openxmlformats.org/drawingml/2006/picture">
+                <pic:pic xmlns:pic="http://schemas.openxmlformats.org/drawingml/2006/picture">
+                  <pic:nvPicPr>
+                    <pic:cNvPr id="64" name=""/>
+                    <pic:cNvPicPr>
+                      <a:picLocks noChangeAspect="1" noChangeArrowheads="1"/>
+                    </pic:cNvPicPr>
+                  </pic:nvPicPr>
+                  <pic:blipFill>
+                    <a:blip r:embed="rId36" cstate="print"/>
+                    <a:stretch>
+                      <a:fillRect/>
+                    </a:stretch>
+                  </pic:blipFill>
+                  <pic:spPr bwMode="auto">
+                    <a:xfrm>
+                      <a:off x="0" y="0"/>
+                      <a:ext cx="80010" cy="50800"/>
+                    </a:xfrm>
+                    <a:prstGeom prst="rect">
+                      <a:avLst/>
+                    </a:prstGeom>
+                    <a:noFill/>
+                  </pic:spPr>
+                </pic:pic>
+              </a:graphicData>
+            </a:graphic>
+          </wp:inline>
+        </w:drawing>
+      </w:r>
+    </w:p>
+    <w:p>
+      <w:pPr>
+        <w:pStyle w:val="Style1"/>
+      </w:pPr>
+      <w:r>
+        <w:rPr>
+          <w:b/>
+          <w:bCs/>
+        </w:rPr>
+        <w:t>Interpretations</w:t>
+      </w:r>
+    </w:p>
+    <w:p>
+      <w:pPr>
+        <w:pStyle w:val="Compact"/>
+        <w:numPr>
+          <w:ilvl w:val="0"/>
+          <w:numId w:val="33"/>
+        </w:numPr>
+      </w:pPr>
+      <w:r>
+        <w:t>The interpretation should focus on whether the obtained picture has validity. This may be posited if it confirms some expectations such as more developed regions doing better</w:t>
+      </w:r>
+    </w:p>
+    <w:p>
+      <w:pPr>
+        <w:pStyle w:val="Compact"/>
+        <w:numPr>
+          <w:ilvl w:val="0"/>
+          <w:numId w:val="33"/>
+        </w:numPr>
+      </w:pPr>
+      <w:r>
+        <w:t>Describe poor and good performing regions/provinces</w:t>
+      </w:r>
+    </w:p>
+    <w:p>
+      <w:pPr>
+        <w:sectPr>
+          <w:type w:val="continuous"/>
+          <w:pgSz w:w="20059" w:h="31680"/>
+          <w:pgMar w:top="720" w:right="720" w:bottom="720" w:left="720" w:header="0" w:footer="0" w:gutter="0"/>
+          <w:cols w:num="2" w:space="288" w:equalWidth="0">
+            <w:col w:w="9166" w:space="288"/>
+            <w:col w:w="9166"/>
+          </w:cols>
+        </w:sectPr>
+      </w:pPr>
+    </w:p>
+    <w:bookmarkEnd w:id="3"/>
+    <w:bookmarkEnd w:id="17"/>
+    <w:bookmarkEnd w:id="20"/>
+    <w:p/>
+    <w:sectPr>
+      <w:type w:val="continuous"/>
+      <w:pgSz w:w="20059" w:h="31680"/>
+      <w:pgMar w:top="720" w:right="720" w:bottom="720" w:left="720" w:header="0" w:footer="0" w:gutter="0"/>
+      <w:cols w:space="720"/>
+    </w:sectPr>
+  </w:body>
+</w:document>
+</file>
 
 <file path=word/numbering.xml><?xml version="1.0" encoding="utf-8"?>
 <w:numbering xmlns:wpc="http://schemas.microsoft.com/office/word/2010/wordprocessingCanvas" xmlns:cx="http://schemas.microsoft.com/office/drawing/2014/chartex" xmlns:cx1="http://schemas.microsoft.com/office/drawing/2015/9/8/chartex" xmlns:cx2="http://schemas.microsoft.com/office/drawing/2015/10/21/chartex" xmlns:cx3="http://schemas.microsoft.com/office/drawing/2016/5/9/chartex" xmlns:cx4="http://schemas.microsoft.com/office/drawing/2016/5/10/chartex" xmlns:cx5="http://schemas.microsoft.com/office/drawing/2016/5/11/chartex" xmlns:cx6="http://schemas.microsoft.com/office/drawing/2016/5/12/chartex" xmlns:cx7="http://schemas.microsoft.com/office/drawing/2016/5/13/chartex" xmlns:cx8="http://schemas.microsoft.com/office/drawing/2016/5/14/chartex" xmlns:mc="http://schemas.openxmlformats.org/markup-compatibility/2006" xmlns:aink="http://schemas.microsoft.com/office/drawing/2016/ink" xmlns:am3d="http://schemas.microsoft.com/office/drawing/2017/model3d" xmlns:o="urn:schemas-microsoft-com:office:office" xmlns:oel="http://schemas.microsoft.com/office/2019/extlst" xmlns:r="http://schemas.openxmlformats.org/officeDocument/2006/relationships" xmlns:m="http://schemas.openxmlformats.org/officeDocument/2006/math" xmlns:v="urn:schemas-microsoft-com:vml" xmlns:wp14="http://schemas.microsoft.com/office/word/2010/wordprocessingDrawing" xmlns:wp="http://schemas.openxmlformats.org/drawingml/2006/wordprocessingDrawing" xmlns:w10="urn:schemas-microsoft-com:office:word" xmlns:w="http://schemas.openxmlformats.org/wordprocessingml/2006/main" xmlns:w14="http://schemas.microsoft.com/office/word/2010/wordml" xmlns:w15="http://schemas.microsoft.com/office/word/2012/wordml" xmlns:w16cex="http://schemas.microsoft.com/office/word/2018/wordml/cex" xmlns:w16cid="http://schemas.microsoft.com/office/word/2016/wordml/cid" xmlns:w16="http://schemas.microsoft.com/office/word/2018/wordml" xmlns:w16sdtdh="http://schemas.microsoft.com/office/word/2020/wordml/sdtdatahash" xmlns:w16se="http://schemas.microsoft.com/office/word/2015/wordml/symex" xmlns:wpg="http://schemas.microsoft.com/office/word/2010/wordprocessingGroup" xmlns:wpi="http://schemas.microsoft.com/office/word/2010/wordprocessingInk" xmlns:wne="http://schemas.microsoft.com/office/word/2006/wordml" xmlns:wps="http://schemas.microsoft.com/office/word/2010/wordprocessingShape" mc:Ignorable="w14 w15 w16se w16cid w16 w16cex w16sdtdh wp14">
